--- a/documentacion_AndreiCocian.docx
+++ b/documentacion_AndreiCocian.docx
@@ -47,30 +47,6 @@
         </w:rPr>
         <w:t>DOCUMENTACION PROYECTO</w:t>
       </w:r>
-    </w:p>
-    <w:p>
-      <w:pPr>
-        <w:jc w:val="center"/>
-        <w:rPr>
-          <w:b/>
-          <w:color w:val="196B24" w:themeColor="accent3"/>
-          <w:sz w:val="40"/>
-          <w:szCs w:val="40"/>
-          <w14:textOutline w14:w="0" w14:cap="flat" w14:cmpd="sng" w14:algn="ctr">
-            <w14:noFill/>
-            <w14:prstDash w14:val="solid"/>
-            <w14:round/>
-          </w14:textOutline>
-          <w14:props3d w14:extrusionH="57150" w14:contourW="0" w14:prstMaterial="matte">
-            <w14:bevelT w14:w="63500" w14:h="12700" w14:prst="angle"/>
-            <w14:contourClr>
-              <w14:schemeClr w14:val="bg1">
-                <w14:lumMod w14:val="65000"/>
-              </w14:schemeClr>
-            </w14:contourClr>
-          </w14:props3d>
-        </w:rPr>
-      </w:pPr>
     </w:p>
     <w:p>
       <w:pPr>
@@ -276,7 +252,7 @@
                     <pic:cNvPicPr/>
                   </pic:nvPicPr>
                   <pic:blipFill>
-                    <a:blip r:embed="rId5"/>
+                    <a:blip r:embed="rId6"/>
                     <a:stretch>
                       <a:fillRect/>
                     </a:stretch>
@@ -500,36 +476,36 @@
             </w14:contourClr>
           </w14:props3d>
         </w:rPr>
+        <w:t>Si el usuario no tiene una cuenta, puede registrarse, una vez registrado, será dirigido al login, todos los campos están validados</w:t>
+      </w:r>
+    </w:p>
+    <w:p>
+      <w:pPr>
+        <w:rPr>
+          <w:rFonts w:ascii="Aparajita" w:hAnsi="Aparajita" w:cs="Aparajita"/>
+          <w:bCs/>
+          <w:sz w:val="26"/>
+          <w:szCs w:val="26"/>
+          <w14:textOutline w14:w="0" w14:cap="flat" w14:cmpd="sng" w14:algn="ctr">
+            <w14:noFill/>
+            <w14:prstDash w14:val="solid"/>
+            <w14:round/>
+          </w14:textOutline>
+          <w14:props3d w14:extrusionH="57150" w14:contourW="0" w14:prstMaterial="matte">
+            <w14:bevelT w14:w="63500" w14:h="12700" w14:prst="angle"/>
+            <w14:contourClr>
+              <w14:schemeClr w14:val="bg1">
+                <w14:lumMod w14:val="65000"/>
+              </w14:schemeClr>
+            </w14:contourClr>
+          </w14:props3d>
+        </w:rPr>
+      </w:pPr>
+      <w:r>
+        <w:rPr>
+          <w:noProof/>
+        </w:rPr>
         <w:lastRenderedPageBreak/>
-        <w:t>Si el usuario no tiene una cuenta, puede registrarse, una vez registrado, será dirigido al login, todos los campos están validados</w:t>
-      </w:r>
-    </w:p>
-    <w:p>
-      <w:pPr>
-        <w:rPr>
-          <w:rFonts w:ascii="Aparajita" w:hAnsi="Aparajita" w:cs="Aparajita"/>
-          <w:bCs/>
-          <w:sz w:val="26"/>
-          <w:szCs w:val="26"/>
-          <w14:textOutline w14:w="0" w14:cap="flat" w14:cmpd="sng" w14:algn="ctr">
-            <w14:noFill/>
-            <w14:prstDash w14:val="solid"/>
-            <w14:round/>
-          </w14:textOutline>
-          <w14:props3d w14:extrusionH="57150" w14:contourW="0" w14:prstMaterial="matte">
-            <w14:bevelT w14:w="63500" w14:h="12700" w14:prst="angle"/>
-            <w14:contourClr>
-              <w14:schemeClr w14:val="bg1">
-                <w14:lumMod w14:val="65000"/>
-              </w14:schemeClr>
-            </w14:contourClr>
-          </w14:props3d>
-        </w:rPr>
-      </w:pPr>
-      <w:r>
-        <w:rPr>
-          <w:noProof/>
-        </w:rPr>
         <w:drawing>
           <wp:inline distT="0" distB="0" distL="0" distR="0" wp14:anchorId="184CD8BB" wp14:editId="7F7B54A9">
             <wp:extent cx="4724400" cy="8105775"/>
@@ -546,7 +522,7 @@
                     <pic:cNvPicPr/>
                   </pic:nvPicPr>
                   <pic:blipFill>
-                    <a:blip r:embed="rId6"/>
+                    <a:blip r:embed="rId7"/>
                     <a:stretch>
                       <a:fillRect/>
                     </a:stretch>
@@ -614,7 +590,6 @@
             </w14:contourClr>
           </w14:props3d>
         </w:rPr>
-        <w:lastRenderedPageBreak/>
         <w:t>Navegación Admin</w:t>
       </w:r>
     </w:p>
@@ -692,6 +667,7 @@
         <w:rPr>
           <w:noProof/>
         </w:rPr>
+        <w:lastRenderedPageBreak/>
         <w:drawing>
           <wp:inline distT="0" distB="0" distL="0" distR="0" wp14:anchorId="43EF5F22" wp14:editId="24CE32CF">
             <wp:extent cx="5400040" cy="1475740"/>
@@ -708,7 +684,7 @@
                     <pic:cNvPicPr/>
                   </pic:nvPicPr>
                   <pic:blipFill>
-                    <a:blip r:embed="rId7"/>
+                    <a:blip r:embed="rId8"/>
                     <a:stretch>
                       <a:fillRect/>
                     </a:stretch>
@@ -843,7 +819,7 @@
                     <pic:cNvPicPr/>
                   </pic:nvPicPr>
                   <pic:blipFill>
-                    <a:blip r:embed="rId8"/>
+                    <a:blip r:embed="rId9"/>
                     <a:stretch>
                       <a:fillRect/>
                     </a:stretch>
@@ -1298,6 +1274,7 @@
         <w:rPr>
           <w:noProof/>
         </w:rPr>
+        <w:lastRenderedPageBreak/>
         <w:drawing>
           <wp:inline distT="0" distB="0" distL="0" distR="0" wp14:anchorId="28F669B3" wp14:editId="717FCA20">
             <wp:extent cx="5400040" cy="2588895"/>
@@ -1314,7 +1291,7 @@
                     <pic:cNvPicPr/>
                   </pic:nvPicPr>
                   <pic:blipFill>
-                    <a:blip r:embed="rId9"/>
+                    <a:blip r:embed="rId10"/>
                     <a:stretch>
                       <a:fillRect/>
                     </a:stretch>
@@ -1434,10 +1411,10 @@
           <w:noProof/>
         </w:rPr>
         <w:drawing>
-          <wp:inline distT="0" distB="0" distL="0" distR="0" wp14:anchorId="69822FCC" wp14:editId="6762D0AE">
-            <wp:extent cx="5400040" cy="3984625"/>
-            <wp:effectExtent l="0" t="0" r="0" b="0"/>
-            <wp:docPr id="1327335450" name="Imagen 1" descr="Interfaz de usuario gráfica&#10;&#10;Descripción generada automáticamente"/>
+          <wp:inline distT="0" distB="0" distL="0" distR="0" wp14:anchorId="63BC9F0C" wp14:editId="6A8378D5">
+            <wp:extent cx="2362200" cy="4488180"/>
+            <wp:effectExtent l="0" t="0" r="0" b="7620"/>
+            <wp:docPr id="1815922123" name="Imagen 1" descr="Interfaz de usuario gráfica, Aplicación&#10;&#10;Descripción generada automáticamente"/>
             <wp:cNvGraphicFramePr>
               <a:graphicFrameLocks xmlns:a="http://schemas.openxmlformats.org/drawingml/2006/main" noChangeAspect="1"/>
             </wp:cNvGraphicFramePr>
@@ -1445,312 +1422,7 @@
               <a:graphicData uri="http://schemas.openxmlformats.org/drawingml/2006/picture">
                 <pic:pic xmlns:pic="http://schemas.openxmlformats.org/drawingml/2006/picture">
                   <pic:nvPicPr>
-                    <pic:cNvPr id="1327335450" name="Imagen 1" descr="Interfaz de usuario gráfica&#10;&#10;Descripción generada automáticamente"/>
-                    <pic:cNvPicPr/>
-                  </pic:nvPicPr>
-                  <pic:blipFill>
-                    <a:blip r:embed="rId10"/>
-                    <a:stretch>
-                      <a:fillRect/>
-                    </a:stretch>
-                  </pic:blipFill>
-                  <pic:spPr>
-                    <a:xfrm>
-                      <a:off x="0" y="0"/>
-                      <a:ext cx="5400040" cy="3984625"/>
-                    </a:xfrm>
-                    <a:prstGeom prst="rect">
-                      <a:avLst/>
-                    </a:prstGeom>
-                  </pic:spPr>
-                </pic:pic>
-              </a:graphicData>
-            </a:graphic>
-          </wp:inline>
-        </w:drawing>
-      </w:r>
-    </w:p>
-    <w:p>
-      <w:pPr>
-        <w:pStyle w:val="Prrafodelista"/>
-        <w:ind w:left="768"/>
-        <w:rPr>
-          <w:bCs/>
-          <w:sz w:val="26"/>
-          <w:szCs w:val="26"/>
-          <w14:textOutline w14:w="0" w14:cap="flat" w14:cmpd="sng" w14:algn="ctr">
-            <w14:noFill/>
-            <w14:prstDash w14:val="solid"/>
-            <w14:round/>
-          </w14:textOutline>
-          <w14:props3d w14:extrusionH="57150" w14:contourW="0" w14:prstMaterial="matte">
-            <w14:bevelT w14:w="63500" w14:h="12700" w14:prst="angle"/>
-            <w14:contourClr>
-              <w14:schemeClr w14:val="bg1">
-                <w14:lumMod w14:val="65000"/>
-              </w14:schemeClr>
-            </w14:contourClr>
-          </w14:props3d>
-        </w:rPr>
-      </w:pPr>
-    </w:p>
-    <w:p>
-      <w:pPr>
-        <w:pStyle w:val="Prrafodelista"/>
-        <w:ind w:left="768"/>
-        <w:rPr>
-          <w:bCs/>
-          <w:sz w:val="26"/>
-          <w:szCs w:val="26"/>
-          <w14:textOutline w14:w="0" w14:cap="flat" w14:cmpd="sng" w14:algn="ctr">
-            <w14:noFill/>
-            <w14:prstDash w14:val="solid"/>
-            <w14:round/>
-          </w14:textOutline>
-          <w14:props3d w14:extrusionH="57150" w14:contourW="0" w14:prstMaterial="matte">
-            <w14:bevelT w14:w="63500" w14:h="12700" w14:prst="angle"/>
-            <w14:contourClr>
-              <w14:schemeClr w14:val="bg1">
-                <w14:lumMod w14:val="65000"/>
-              </w14:schemeClr>
-            </w14:contourClr>
-          </w14:props3d>
-        </w:rPr>
-      </w:pPr>
-    </w:p>
-    <w:p>
-      <w:pPr>
-        <w:pStyle w:val="Prrafodelista"/>
-        <w:ind w:left="768"/>
-        <w:rPr>
-          <w:bCs/>
-          <w:sz w:val="26"/>
-          <w:szCs w:val="26"/>
-          <w14:textOutline w14:w="0" w14:cap="flat" w14:cmpd="sng" w14:algn="ctr">
-            <w14:noFill/>
-            <w14:prstDash w14:val="solid"/>
-            <w14:round/>
-          </w14:textOutline>
-          <w14:props3d w14:extrusionH="57150" w14:contourW="0" w14:prstMaterial="matte">
-            <w14:bevelT w14:w="63500" w14:h="12700" w14:prst="angle"/>
-            <w14:contourClr>
-              <w14:schemeClr w14:val="bg1">
-                <w14:lumMod w14:val="65000"/>
-              </w14:schemeClr>
-            </w14:contourClr>
-          </w14:props3d>
-        </w:rPr>
-      </w:pPr>
-    </w:p>
-    <w:p>
-      <w:pPr>
-        <w:pStyle w:val="Prrafodelista"/>
-        <w:ind w:left="768"/>
-        <w:rPr>
-          <w:bCs/>
-          <w:sz w:val="26"/>
-          <w:szCs w:val="26"/>
-          <w14:textOutline w14:w="0" w14:cap="flat" w14:cmpd="sng" w14:algn="ctr">
-            <w14:noFill/>
-            <w14:prstDash w14:val="solid"/>
-            <w14:round/>
-          </w14:textOutline>
-          <w14:props3d w14:extrusionH="57150" w14:contourW="0" w14:prstMaterial="matte">
-            <w14:bevelT w14:w="63500" w14:h="12700" w14:prst="angle"/>
-            <w14:contourClr>
-              <w14:schemeClr w14:val="bg1">
-                <w14:lumMod w14:val="65000"/>
-              </w14:schemeClr>
-            </w14:contourClr>
-          </w14:props3d>
-        </w:rPr>
-      </w:pPr>
-    </w:p>
-    <w:p>
-      <w:pPr>
-        <w:pStyle w:val="Prrafodelista"/>
-        <w:ind w:left="768"/>
-        <w:rPr>
-          <w:b/>
-          <w:color w:val="196B24" w:themeColor="accent3"/>
-          <w:sz w:val="26"/>
-          <w:szCs w:val="26"/>
-          <w14:textOutline w14:w="0" w14:cap="flat" w14:cmpd="sng" w14:algn="ctr">
-            <w14:noFill/>
-            <w14:prstDash w14:val="solid"/>
-            <w14:round/>
-          </w14:textOutline>
-          <w14:props3d w14:extrusionH="57150" w14:contourW="0" w14:prstMaterial="matte">
-            <w14:bevelT w14:w="63500" w14:h="12700" w14:prst="angle"/>
-            <w14:contourClr>
-              <w14:schemeClr w14:val="bg1">
-                <w14:lumMod w14:val="65000"/>
-              </w14:schemeClr>
-            </w14:contourClr>
-          </w14:props3d>
-        </w:rPr>
-      </w:pPr>
-    </w:p>
-    <w:p>
-      <w:pPr>
-        <w:pStyle w:val="Prrafodelista"/>
-        <w:ind w:left="768"/>
-        <w:rPr>
-          <w:b/>
-          <w:color w:val="196B24" w:themeColor="accent3"/>
-          <w:sz w:val="26"/>
-          <w:szCs w:val="26"/>
-          <w14:textOutline w14:w="0" w14:cap="flat" w14:cmpd="sng" w14:algn="ctr">
-            <w14:noFill/>
-            <w14:prstDash w14:val="solid"/>
-            <w14:round/>
-          </w14:textOutline>
-          <w14:props3d w14:extrusionH="57150" w14:contourW="0" w14:prstMaterial="matte">
-            <w14:bevelT w14:w="63500" w14:h="12700" w14:prst="angle"/>
-            <w14:contourClr>
-              <w14:schemeClr w14:val="bg1">
-                <w14:lumMod w14:val="65000"/>
-              </w14:schemeClr>
-            </w14:contourClr>
-          </w14:props3d>
-        </w:rPr>
-      </w:pPr>
-    </w:p>
-    <w:p>
-      <w:pPr>
-        <w:pStyle w:val="Prrafodelista"/>
-        <w:numPr>
-          <w:ilvl w:val="1"/>
-          <w:numId w:val="1"/>
-        </w:numPr>
-        <w:rPr>
-          <w:b/>
-          <w:color w:val="196B24" w:themeColor="accent3"/>
-          <w:sz w:val="26"/>
-          <w:szCs w:val="26"/>
-          <w14:textOutline w14:w="0" w14:cap="flat" w14:cmpd="sng" w14:algn="ctr">
-            <w14:noFill/>
-            <w14:prstDash w14:val="solid"/>
-            <w14:round/>
-          </w14:textOutline>
-          <w14:props3d w14:extrusionH="57150" w14:contourW="0" w14:prstMaterial="matte">
-            <w14:bevelT w14:w="63500" w14:h="12700" w14:prst="angle"/>
-            <w14:contourClr>
-              <w14:schemeClr w14:val="bg1">
-                <w14:lumMod w14:val="65000"/>
-              </w14:schemeClr>
-            </w14:contourClr>
-          </w14:props3d>
-        </w:rPr>
-      </w:pPr>
-      <w:r>
-        <w:rPr>
-          <w:b/>
-          <w:color w:val="196B24" w:themeColor="accent3"/>
-          <w:sz w:val="26"/>
-          <w:szCs w:val="26"/>
-          <w14:textOutline w14:w="0" w14:cap="flat" w14:cmpd="sng" w14:algn="ctr">
-            <w14:noFill/>
-            <w14:prstDash w14:val="solid"/>
-            <w14:round/>
-          </w14:textOutline>
-          <w14:props3d w14:extrusionH="57150" w14:contourW="0" w14:prstMaterial="matte">
-            <w14:bevelT w14:w="63500" w14:h="12700" w14:prst="angle"/>
-            <w14:contourClr>
-              <w14:schemeClr w14:val="bg1">
-                <w14:lumMod w14:val="65000"/>
-              </w14:schemeClr>
-            </w14:contourClr>
-          </w14:props3d>
-        </w:rPr>
-        <w:lastRenderedPageBreak/>
-        <w:t>Navegación User</w:t>
-      </w:r>
-    </w:p>
-    <w:p>
-      <w:pPr>
-        <w:rPr>
-          <w:rFonts w:ascii="Aparajita" w:hAnsi="Aparajita" w:cs="Aparajita"/>
-          <w:bCs/>
-          <w:sz w:val="26"/>
-          <w:szCs w:val="26"/>
-          <w14:textOutline w14:w="0" w14:cap="flat" w14:cmpd="sng" w14:algn="ctr">
-            <w14:noFill/>
-            <w14:prstDash w14:val="solid"/>
-            <w14:round/>
-          </w14:textOutline>
-          <w14:props3d w14:extrusionH="57150" w14:contourW="0" w14:prstMaterial="matte">
-            <w14:bevelT w14:w="63500" w14:h="12700" w14:prst="angle"/>
-            <w14:contourClr>
-              <w14:schemeClr w14:val="bg1">
-                <w14:lumMod w14:val="65000"/>
-              </w14:schemeClr>
-            </w14:contourClr>
-          </w14:props3d>
-        </w:rPr>
-      </w:pPr>
-      <w:r>
-        <w:rPr>
-          <w:rFonts w:ascii="Aparajita" w:hAnsi="Aparajita" w:cs="Aparajita"/>
-          <w:bCs/>
-          <w:sz w:val="26"/>
-          <w:szCs w:val="26"/>
-          <w14:textOutline w14:w="0" w14:cap="flat" w14:cmpd="sng" w14:algn="ctr">
-            <w14:noFill/>
-            <w14:prstDash w14:val="solid"/>
-            <w14:round/>
-          </w14:textOutline>
-          <w14:props3d w14:extrusionH="57150" w14:contourW="0" w14:prstMaterial="matte">
-            <w14:bevelT w14:w="63500" w14:h="12700" w14:prst="angle"/>
-            <w14:contourClr>
-              <w14:schemeClr w14:val="bg1">
-                <w14:lumMod w14:val="65000"/>
-              </w14:schemeClr>
-            </w14:contourClr>
-          </w14:props3d>
-        </w:rPr>
-        <w:t>Al entrar como usuario nos encontraremos con esta pantalla de navegación</w:t>
-      </w:r>
-    </w:p>
-    <w:p>
-      <w:pPr>
-        <w:rPr>
-          <w:rFonts w:ascii="Aparajita" w:hAnsi="Aparajita" w:cs="Aparajita"/>
-          <w:bCs/>
-          <w:sz w:val="30"/>
-          <w:szCs w:val="30"/>
-          <w14:textOutline w14:w="0" w14:cap="flat" w14:cmpd="sng" w14:algn="ctr">
-            <w14:noFill/>
-            <w14:prstDash w14:val="solid"/>
-            <w14:round/>
-          </w14:textOutline>
-          <w14:props3d w14:extrusionH="57150" w14:contourW="0" w14:prstMaterial="matte">
-            <w14:bevelT w14:w="63500" w14:h="12700" w14:prst="angle"/>
-            <w14:contourClr>
-              <w14:schemeClr w14:val="bg1">
-                <w14:lumMod w14:val="65000"/>
-              </w14:schemeClr>
-            </w14:contourClr>
-          </w14:props3d>
-        </w:rPr>
-      </w:pPr>
-      <w:r>
-        <w:rPr>
-          <w:noProof/>
-        </w:rPr>
-        <w:drawing>
-          <wp:inline distT="0" distB="0" distL="0" distR="0" wp14:anchorId="51A8ACD1" wp14:editId="62509685">
-            <wp:extent cx="5400040" cy="1831975"/>
-            <wp:effectExtent l="0" t="0" r="0" b="0"/>
-            <wp:docPr id="61144246" name="Imagen 1" descr="Un conjunto de letras negras en un fondo blanco&#10;&#10;Descripción generada automáticamente con confianza media"/>
-            <wp:cNvGraphicFramePr>
-              <a:graphicFrameLocks xmlns:a="http://schemas.openxmlformats.org/drawingml/2006/main" noChangeAspect="1"/>
-            </wp:cNvGraphicFramePr>
-            <a:graphic xmlns:a="http://schemas.openxmlformats.org/drawingml/2006/main">
-              <a:graphicData uri="http://schemas.openxmlformats.org/drawingml/2006/picture">
-                <pic:pic xmlns:pic="http://schemas.openxmlformats.org/drawingml/2006/picture">
-                  <pic:nvPicPr>
-                    <pic:cNvPr id="61144246" name="Imagen 1" descr="Un conjunto de letras negras en un fondo blanco&#10;&#10;Descripción generada automáticamente con confianza media"/>
+                    <pic:cNvPr id="1815922123" name="Imagen 1" descr="Interfaz de usuario gráfica, Aplicación&#10;&#10;Descripción generada automáticamente"/>
                     <pic:cNvPicPr/>
                   </pic:nvPicPr>
                   <pic:blipFill>
@@ -1762,7 +1434,7 @@
                   <pic:spPr>
                     <a:xfrm>
                       <a:off x="0" y="0"/>
-                      <a:ext cx="5400040" cy="1831975"/>
+                      <a:ext cx="2365254" cy="4493983"/>
                     </a:xfrm>
                     <a:prstGeom prst="rect">
                       <a:avLst/>
@@ -1777,56 +1449,296 @@
     </w:p>
     <w:p>
       <w:pPr>
-        <w:rPr>
-          <w:rFonts w:ascii="Aparajita" w:hAnsi="Aparajita" w:cs="Aparajita"/>
-          <w:bCs/>
-          <w:sz w:val="26"/>
-          <w:szCs w:val="26"/>
-          <w14:textOutline w14:w="0" w14:cap="flat" w14:cmpd="sng" w14:algn="ctr">
-            <w14:noFill/>
-            <w14:prstDash w14:val="solid"/>
-            <w14:round/>
-          </w14:textOutline>
-          <w14:props3d w14:extrusionH="57150" w14:contourW="0" w14:prstMaterial="matte">
-            <w14:bevelT w14:w="63500" w14:h="12700" w14:prst="angle"/>
-            <w14:contourClr>
-              <w14:schemeClr w14:val="bg1">
-                <w14:lumMod w14:val="65000"/>
-              </w14:schemeClr>
-            </w14:contourClr>
-          </w14:props3d>
-        </w:rPr>
-      </w:pPr>
-      <w:r>
-        <w:rPr>
-          <w:rFonts w:ascii="Aparajita" w:hAnsi="Aparajita" w:cs="Aparajita"/>
-          <w:bCs/>
-          <w:sz w:val="26"/>
-          <w:szCs w:val="26"/>
-          <w14:textOutline w14:w="0" w14:cap="flat" w14:cmpd="sng" w14:algn="ctr">
-            <w14:noFill/>
-            <w14:prstDash w14:val="solid"/>
-            <w14:round/>
-          </w14:textOutline>
-          <w14:props3d w14:extrusionH="57150" w14:contourW="0" w14:prstMaterial="matte">
-            <w14:bevelT w14:w="63500" w14:h="12700" w14:prst="angle"/>
-            <w14:contourClr>
-              <w14:schemeClr w14:val="bg1">
-                <w14:lumMod w14:val="65000"/>
-              </w14:schemeClr>
-            </w14:contourClr>
-          </w14:props3d>
-        </w:rPr>
-        <w:t>El botón situado arriba a la izquierda nos activa y desactiva un modo oscuro</w:t>
-      </w:r>
-    </w:p>
-    <w:p>
-      <w:pPr>
-        <w:rPr>
-          <w:rFonts w:ascii="Aparajita" w:hAnsi="Aparajita" w:cs="Aparajita"/>
-          <w:bCs/>
-          <w:sz w:val="26"/>
-          <w:szCs w:val="26"/>
+        <w:pStyle w:val="Prrafodelista"/>
+        <w:ind w:left="768"/>
+        <w:rPr>
+          <w:bCs/>
+          <w:sz w:val="26"/>
+          <w:szCs w:val="26"/>
+          <w14:textOutline w14:w="0" w14:cap="flat" w14:cmpd="sng" w14:algn="ctr">
+            <w14:noFill/>
+            <w14:prstDash w14:val="solid"/>
+            <w14:round/>
+          </w14:textOutline>
+          <w14:props3d w14:extrusionH="57150" w14:contourW="0" w14:prstMaterial="matte">
+            <w14:bevelT w14:w="63500" w14:h="12700" w14:prst="angle"/>
+            <w14:contourClr>
+              <w14:schemeClr w14:val="bg1">
+                <w14:lumMod w14:val="65000"/>
+              </w14:schemeClr>
+            </w14:contourClr>
+          </w14:props3d>
+        </w:rPr>
+      </w:pPr>
+    </w:p>
+    <w:p>
+      <w:pPr>
+        <w:pStyle w:val="Prrafodelista"/>
+        <w:ind w:left="768"/>
+        <w:rPr>
+          <w:bCs/>
+          <w:sz w:val="26"/>
+          <w:szCs w:val="26"/>
+          <w14:textOutline w14:w="0" w14:cap="flat" w14:cmpd="sng" w14:algn="ctr">
+            <w14:noFill/>
+            <w14:prstDash w14:val="solid"/>
+            <w14:round/>
+          </w14:textOutline>
+          <w14:props3d w14:extrusionH="57150" w14:contourW="0" w14:prstMaterial="matte">
+            <w14:bevelT w14:w="63500" w14:h="12700" w14:prst="angle"/>
+            <w14:contourClr>
+              <w14:schemeClr w14:val="bg1">
+                <w14:lumMod w14:val="65000"/>
+              </w14:schemeClr>
+            </w14:contourClr>
+          </w14:props3d>
+        </w:rPr>
+      </w:pPr>
+    </w:p>
+    <w:p>
+      <w:pPr>
+        <w:pStyle w:val="Prrafodelista"/>
+        <w:ind w:left="768"/>
+        <w:rPr>
+          <w:bCs/>
+          <w:sz w:val="26"/>
+          <w:szCs w:val="26"/>
+          <w14:textOutline w14:w="0" w14:cap="flat" w14:cmpd="sng" w14:algn="ctr">
+            <w14:noFill/>
+            <w14:prstDash w14:val="solid"/>
+            <w14:round/>
+          </w14:textOutline>
+          <w14:props3d w14:extrusionH="57150" w14:contourW="0" w14:prstMaterial="matte">
+            <w14:bevelT w14:w="63500" w14:h="12700" w14:prst="angle"/>
+            <w14:contourClr>
+              <w14:schemeClr w14:val="bg1">
+                <w14:lumMod w14:val="65000"/>
+              </w14:schemeClr>
+            </w14:contourClr>
+          </w14:props3d>
+        </w:rPr>
+      </w:pPr>
+    </w:p>
+    <w:p>
+      <w:pPr>
+        <w:pStyle w:val="Prrafodelista"/>
+        <w:ind w:left="768"/>
+        <w:rPr>
+          <w:bCs/>
+          <w:sz w:val="26"/>
+          <w:szCs w:val="26"/>
+          <w14:textOutline w14:w="0" w14:cap="flat" w14:cmpd="sng" w14:algn="ctr">
+            <w14:noFill/>
+            <w14:prstDash w14:val="solid"/>
+            <w14:round/>
+          </w14:textOutline>
+          <w14:props3d w14:extrusionH="57150" w14:contourW="0" w14:prstMaterial="matte">
+            <w14:bevelT w14:w="63500" w14:h="12700" w14:prst="angle"/>
+            <w14:contourClr>
+              <w14:schemeClr w14:val="bg1">
+                <w14:lumMod w14:val="65000"/>
+              </w14:schemeClr>
+            </w14:contourClr>
+          </w14:props3d>
+        </w:rPr>
+      </w:pPr>
+    </w:p>
+    <w:p>
+      <w:pPr>
+        <w:pStyle w:val="Prrafodelista"/>
+        <w:ind w:left="768"/>
+        <w:rPr>
+          <w:b/>
+          <w:color w:val="196B24" w:themeColor="accent3"/>
+          <w:sz w:val="26"/>
+          <w:szCs w:val="26"/>
+          <w14:textOutline w14:w="0" w14:cap="flat" w14:cmpd="sng" w14:algn="ctr">
+            <w14:noFill/>
+            <w14:prstDash w14:val="solid"/>
+            <w14:round/>
+          </w14:textOutline>
+          <w14:props3d w14:extrusionH="57150" w14:contourW="0" w14:prstMaterial="matte">
+            <w14:bevelT w14:w="63500" w14:h="12700" w14:prst="angle"/>
+            <w14:contourClr>
+              <w14:schemeClr w14:val="bg1">
+                <w14:lumMod w14:val="65000"/>
+              </w14:schemeClr>
+            </w14:contourClr>
+          </w14:props3d>
+        </w:rPr>
+      </w:pPr>
+    </w:p>
+    <w:p>
+      <w:pPr>
+        <w:pStyle w:val="Prrafodelista"/>
+        <w:ind w:left="768"/>
+        <w:rPr>
+          <w:b/>
+          <w:color w:val="196B24" w:themeColor="accent3"/>
+          <w:sz w:val="26"/>
+          <w:szCs w:val="26"/>
+          <w14:textOutline w14:w="0" w14:cap="flat" w14:cmpd="sng" w14:algn="ctr">
+            <w14:noFill/>
+            <w14:prstDash w14:val="solid"/>
+            <w14:round/>
+          </w14:textOutline>
+          <w14:props3d w14:extrusionH="57150" w14:contourW="0" w14:prstMaterial="matte">
+            <w14:bevelT w14:w="63500" w14:h="12700" w14:prst="angle"/>
+            <w14:contourClr>
+              <w14:schemeClr w14:val="bg1">
+                <w14:lumMod w14:val="65000"/>
+              </w14:schemeClr>
+            </w14:contourClr>
+          </w14:props3d>
+        </w:rPr>
+      </w:pPr>
+    </w:p>
+    <w:p>
+      <w:pPr>
+        <w:pStyle w:val="Prrafodelista"/>
+        <w:numPr>
+          <w:ilvl w:val="1"/>
+          <w:numId w:val="1"/>
+        </w:numPr>
+        <w:rPr>
+          <w:b/>
+          <w:color w:val="196B24" w:themeColor="accent3"/>
+          <w:sz w:val="26"/>
+          <w:szCs w:val="26"/>
+          <w14:textOutline w14:w="0" w14:cap="flat" w14:cmpd="sng" w14:algn="ctr">
+            <w14:noFill/>
+            <w14:prstDash w14:val="solid"/>
+            <w14:round/>
+          </w14:textOutline>
+          <w14:props3d w14:extrusionH="57150" w14:contourW="0" w14:prstMaterial="matte">
+            <w14:bevelT w14:w="63500" w14:h="12700" w14:prst="angle"/>
+            <w14:contourClr>
+              <w14:schemeClr w14:val="bg1">
+                <w14:lumMod w14:val="65000"/>
+              </w14:schemeClr>
+            </w14:contourClr>
+          </w14:props3d>
+        </w:rPr>
+      </w:pPr>
+      <w:r>
+        <w:rPr>
+          <w:b/>
+          <w:color w:val="196B24" w:themeColor="accent3"/>
+          <w:sz w:val="26"/>
+          <w:szCs w:val="26"/>
+          <w14:textOutline w14:w="0" w14:cap="flat" w14:cmpd="sng" w14:algn="ctr">
+            <w14:noFill/>
+            <w14:prstDash w14:val="solid"/>
+            <w14:round/>
+          </w14:textOutline>
+          <w14:props3d w14:extrusionH="57150" w14:contourW="0" w14:prstMaterial="matte">
+            <w14:bevelT w14:w="63500" w14:h="12700" w14:prst="angle"/>
+            <w14:contourClr>
+              <w14:schemeClr w14:val="bg1">
+                <w14:lumMod w14:val="65000"/>
+              </w14:schemeClr>
+            </w14:contourClr>
+          </w14:props3d>
+        </w:rPr>
+        <w:t>Navegación User</w:t>
+      </w:r>
+    </w:p>
+    <w:p>
+      <w:pPr>
+        <w:rPr>
+          <w:rFonts w:ascii="Aparajita" w:hAnsi="Aparajita" w:cs="Aparajita"/>
+          <w:bCs/>
+          <w:sz w:val="26"/>
+          <w:szCs w:val="26"/>
+          <w14:textOutline w14:w="0" w14:cap="flat" w14:cmpd="sng" w14:algn="ctr">
+            <w14:noFill/>
+            <w14:prstDash w14:val="solid"/>
+            <w14:round/>
+          </w14:textOutline>
+          <w14:props3d w14:extrusionH="57150" w14:contourW="0" w14:prstMaterial="matte">
+            <w14:bevelT w14:w="63500" w14:h="12700" w14:prst="angle"/>
+            <w14:contourClr>
+              <w14:schemeClr w14:val="bg1">
+                <w14:lumMod w14:val="65000"/>
+              </w14:schemeClr>
+            </w14:contourClr>
+          </w14:props3d>
+        </w:rPr>
+      </w:pPr>
+      <w:r>
+        <w:rPr>
+          <w:rFonts w:ascii="Aparajita" w:hAnsi="Aparajita" w:cs="Aparajita"/>
+          <w:bCs/>
+          <w:sz w:val="26"/>
+          <w:szCs w:val="26"/>
+          <w14:textOutline w14:w="0" w14:cap="flat" w14:cmpd="sng" w14:algn="ctr">
+            <w14:noFill/>
+            <w14:prstDash w14:val="solid"/>
+            <w14:round/>
+          </w14:textOutline>
+          <w14:props3d w14:extrusionH="57150" w14:contourW="0" w14:prstMaterial="matte">
+            <w14:bevelT w14:w="63500" w14:h="12700" w14:prst="angle"/>
+            <w14:contourClr>
+              <w14:schemeClr w14:val="bg1">
+                <w14:lumMod w14:val="65000"/>
+              </w14:schemeClr>
+            </w14:contourClr>
+          </w14:props3d>
+        </w:rPr>
+        <w:t>Al entrar como usuario nos encontraremos con esta pantalla de navegación</w:t>
+      </w:r>
+      <w:r>
+        <w:rPr>
+          <w:rFonts w:ascii="Aparajita" w:hAnsi="Aparajita" w:cs="Aparajita"/>
+          <w:bCs/>
+          <w:sz w:val="26"/>
+          <w:szCs w:val="26"/>
+          <w14:textOutline w14:w="0" w14:cap="flat" w14:cmpd="sng" w14:algn="ctr">
+            <w14:noFill/>
+            <w14:prstDash w14:val="solid"/>
+            <w14:round/>
+          </w14:textOutline>
+          <w14:props3d w14:extrusionH="57150" w14:contourW="0" w14:prstMaterial="matte">
+            <w14:bevelT w14:w="63500" w14:h="12700" w14:prst="angle"/>
+            <w14:contourClr>
+              <w14:schemeClr w14:val="bg1">
+                <w14:lumMod w14:val="65000"/>
+              </w14:schemeClr>
+            </w14:contourClr>
+          </w14:props3d>
+        </w:rPr>
+        <w:t>, que cuenta con un cuadro que reproduce chistes de Chuck Norris cada 5s</w:t>
+      </w:r>
+      <w:r>
+        <w:rPr>
+          <w:rFonts w:ascii="Aparajita" w:hAnsi="Aparajita" w:cs="Aparajita"/>
+          <w:bCs/>
+          <w:sz w:val="26"/>
+          <w:szCs w:val="26"/>
+          <w14:textOutline w14:w="0" w14:cap="flat" w14:cmpd="sng" w14:algn="ctr">
+            <w14:noFill/>
+            <w14:prstDash w14:val="solid"/>
+            <w14:round/>
+          </w14:textOutline>
+          <w14:props3d w14:extrusionH="57150" w14:contourW="0" w14:prstMaterial="matte">
+            <w14:bevelT w14:w="63500" w14:h="12700" w14:prst="angle"/>
+            <w14:contourClr>
+              <w14:schemeClr w14:val="bg1">
+                <w14:lumMod w14:val="65000"/>
+              </w14:schemeClr>
+            </w14:contourClr>
+          </w14:props3d>
+        </w:rPr>
+        <w:t xml:space="preserve"> para que el usuario esté entretenido</w:t>
+      </w:r>
+    </w:p>
+    <w:p>
+      <w:pPr>
+        <w:rPr>
+          <w:rFonts w:ascii="Aparajita" w:hAnsi="Aparajita" w:cs="Aparajita"/>
+          <w:bCs/>
+          <w:sz w:val="30"/>
+          <w:szCs w:val="30"/>
           <w14:textOutline w14:w="0" w14:cap="flat" w14:cmpd="sng" w14:algn="ctr">
             <w14:noFill/>
             <w14:prstDash w14:val="solid"/>
@@ -1847,10 +1759,10 @@
           <w:noProof/>
         </w:rPr>
         <w:drawing>
-          <wp:inline distT="0" distB="0" distL="0" distR="0" wp14:anchorId="1294DEE7" wp14:editId="3C589EF5">
-            <wp:extent cx="5400040" cy="1657350"/>
-            <wp:effectExtent l="0" t="0" r="0" b="0"/>
-            <wp:docPr id="891458401" name="Imagen 1" descr="Diagrama&#10;&#10;Descripción generada automáticamente"/>
+          <wp:inline distT="0" distB="0" distL="0" distR="0" wp14:anchorId="6F1E81B5" wp14:editId="791F96CE">
+            <wp:extent cx="5400040" cy="2182495"/>
+            <wp:effectExtent l="0" t="0" r="0" b="8255"/>
+            <wp:docPr id="243553881" name="Imagen 1" descr="Imagen que contiene Interfaz de usuario gráfica&#10;&#10;Descripción generada automáticamente"/>
             <wp:cNvGraphicFramePr>
               <a:graphicFrameLocks xmlns:a="http://schemas.openxmlformats.org/drawingml/2006/main" noChangeAspect="1"/>
             </wp:cNvGraphicFramePr>
@@ -1858,7 +1770,7 @@
               <a:graphicData uri="http://schemas.openxmlformats.org/drawingml/2006/picture">
                 <pic:pic xmlns:pic="http://schemas.openxmlformats.org/drawingml/2006/picture">
                   <pic:nvPicPr>
-                    <pic:cNvPr id="891458401" name="Imagen 1" descr="Diagrama&#10;&#10;Descripción generada automáticamente"/>
+                    <pic:cNvPr id="243553881" name="Imagen 1" descr="Imagen que contiene Interfaz de usuario gráfica&#10;&#10;Descripción generada automáticamente"/>
                     <pic:cNvPicPr/>
                   </pic:nvPicPr>
                   <pic:blipFill>
@@ -1870,7 +1782,7 @@
                   <pic:spPr>
                     <a:xfrm>
                       <a:off x="0" y="0"/>
-                      <a:ext cx="5400040" cy="1657350"/>
+                      <a:ext cx="5400040" cy="2182495"/>
                     </a:xfrm>
                     <a:prstGeom prst="rect">
                       <a:avLst/>
@@ -1925,51 +1837,7 @@
             </w14:contourClr>
           </w14:props3d>
         </w:rPr>
-        <w:t>Al entrar en nuestras plantas, nos saldrá un listado de plantas</w:t>
-      </w:r>
-      <w:r>
-        <w:rPr>
-          <w:rFonts w:ascii="Aparajita" w:hAnsi="Aparajita" w:cs="Aparajita"/>
-          <w:bCs/>
-          <w:sz w:val="26"/>
-          <w:szCs w:val="26"/>
-          <w14:textOutline w14:w="0" w14:cap="flat" w14:cmpd="sng" w14:algn="ctr">
-            <w14:noFill/>
-            <w14:prstDash w14:val="solid"/>
-            <w14:round/>
-          </w14:textOutline>
-          <w14:props3d w14:extrusionH="57150" w14:contourW="0" w14:prstMaterial="matte">
-            <w14:bevelT w14:w="63500" w14:h="12700" w14:prst="angle"/>
-            <w14:contourClr>
-              <w14:schemeClr w14:val="bg1">
-                <w14:lumMod w14:val="65000"/>
-              </w14:schemeClr>
-            </w14:contourClr>
-          </w14:props3d>
-        </w:rPr>
-        <w:t>, l</w:t>
-      </w:r>
-      <w:r>
-        <w:rPr>
-          <w:rFonts w:ascii="Aparajita" w:hAnsi="Aparajita" w:cs="Aparajita"/>
-          <w:bCs/>
-          <w:sz w:val="26"/>
-          <w:szCs w:val="26"/>
-          <w14:textOutline w14:w="0" w14:cap="flat" w14:cmpd="sng" w14:algn="ctr">
-            <w14:noFill/>
-            <w14:prstDash w14:val="solid"/>
-            <w14:round/>
-          </w14:textOutline>
-          <w14:props3d w14:extrusionH="57150" w14:contourW="0" w14:prstMaterial="matte">
-            <w14:bevelT w14:w="63500" w14:h="12700" w14:prst="angle"/>
-            <w14:contourClr>
-              <w14:schemeClr w14:val="bg1">
-                <w14:lumMod w14:val="65000"/>
-              </w14:schemeClr>
-            </w14:contourClr>
-          </w14:props3d>
-        </w:rPr>
-        <w:t>a cabecera se compone de una navegación en la que podremos movernos por distintas páginas, podremos ver los productos y ver las plantas, además de eso, podremos seleccionar nuestra comunidad autónoma y nos mostrará la meteorología de dicha zona, también incluye un botón para cerrar sesión</w:t>
+        <w:t>El botón situado arriba a la izquierda nos activa y desactiva un modo oscuro</w:t>
       </w:r>
     </w:p>
     <w:p>
@@ -1999,10 +1867,10 @@
           <w:noProof/>
         </w:rPr>
         <w:drawing>
-          <wp:inline distT="0" distB="0" distL="0" distR="0" wp14:anchorId="1E6F6264" wp14:editId="321E6527">
-            <wp:extent cx="5400040" cy="1049020"/>
+          <wp:inline distT="0" distB="0" distL="0" distR="0" wp14:anchorId="270A3774" wp14:editId="72982B6E">
+            <wp:extent cx="5400040" cy="2179320"/>
             <wp:effectExtent l="0" t="0" r="0" b="0"/>
-            <wp:docPr id="315512274" name="Imagen 1" descr="Captura de pantalla de un celular&#10;&#10;Descripción generada automáticamente"/>
+            <wp:docPr id="1459702987" name="Imagen 1" descr="Interfaz de usuario gráfica, Diagrama&#10;&#10;Descripción generada automáticamente con confianza media"/>
             <wp:cNvGraphicFramePr>
               <a:graphicFrameLocks xmlns:a="http://schemas.openxmlformats.org/drawingml/2006/main" noChangeAspect="1"/>
             </wp:cNvGraphicFramePr>
@@ -2010,7 +1878,7 @@
               <a:graphicData uri="http://schemas.openxmlformats.org/drawingml/2006/picture">
                 <pic:pic xmlns:pic="http://schemas.openxmlformats.org/drawingml/2006/picture">
                   <pic:nvPicPr>
-                    <pic:cNvPr id="315512274" name="Imagen 1" descr="Captura de pantalla de un celular&#10;&#10;Descripción generada automáticamente"/>
+                    <pic:cNvPr id="1459702987" name="Imagen 1" descr="Interfaz de usuario gráfica, Diagrama&#10;&#10;Descripción generada automáticamente con confianza media"/>
                     <pic:cNvPicPr/>
                   </pic:nvPicPr>
                   <pic:blipFill>
@@ -2022,7 +1890,7 @@
                   <pic:spPr>
                     <a:xfrm>
                       <a:off x="0" y="0"/>
-                      <a:ext cx="5400040" cy="1049020"/>
+                      <a:ext cx="5400040" cy="2179320"/>
                     </a:xfrm>
                     <a:prstGeom prst="rect">
                       <a:avLst/>
@@ -2059,8 +1927,183 @@
       </w:pPr>
       <w:r>
         <w:rPr>
+          <w:rFonts w:ascii="Aparajita" w:hAnsi="Aparajita" w:cs="Aparajita"/>
+          <w:bCs/>
+          <w:sz w:val="26"/>
+          <w:szCs w:val="26"/>
+          <w14:textOutline w14:w="0" w14:cap="flat" w14:cmpd="sng" w14:algn="ctr">
+            <w14:noFill/>
+            <w14:prstDash w14:val="solid"/>
+            <w14:round/>
+          </w14:textOutline>
+          <w14:props3d w14:extrusionH="57150" w14:contourW="0" w14:prstMaterial="matte">
+            <w14:bevelT w14:w="63500" w14:h="12700" w14:prst="angle"/>
+            <w14:contourClr>
+              <w14:schemeClr w14:val="bg1">
+                <w14:lumMod w14:val="65000"/>
+              </w14:schemeClr>
+            </w14:contourClr>
+          </w14:props3d>
+        </w:rPr>
+        <w:t>Al entrar en nuestras plantas, nos saldrá un listado de plantas, l</w:t>
+      </w:r>
+      <w:r>
+        <w:rPr>
+          <w:rFonts w:ascii="Aparajita" w:hAnsi="Aparajita" w:cs="Aparajita"/>
+          <w:bCs/>
+          <w:sz w:val="26"/>
+          <w:szCs w:val="26"/>
+          <w14:textOutline w14:w="0" w14:cap="flat" w14:cmpd="sng" w14:algn="ctr">
+            <w14:noFill/>
+            <w14:prstDash w14:val="solid"/>
+            <w14:round/>
+          </w14:textOutline>
+          <w14:props3d w14:extrusionH="57150" w14:contourW="0" w14:prstMaterial="matte">
+            <w14:bevelT w14:w="63500" w14:h="12700" w14:prst="angle"/>
+            <w14:contourClr>
+              <w14:schemeClr w14:val="bg1">
+                <w14:lumMod w14:val="65000"/>
+              </w14:schemeClr>
+            </w14:contourClr>
+          </w14:props3d>
+        </w:rPr>
+        <w:t>a cabecera se compone de una navegación en la que podremos movernos por distintas páginas, podremos ver los productos y ver las plantas, además de eso, podremos seleccionar nuestra comunidad autónoma y nos mostrará la meteorología de dicha zona</w:t>
+      </w:r>
+      <w:r>
+        <w:rPr>
+          <w:rFonts w:ascii="Aparajita" w:hAnsi="Aparajita" w:cs="Aparajita"/>
+          <w:bCs/>
+          <w:sz w:val="26"/>
+          <w:szCs w:val="26"/>
+          <w14:textOutline w14:w="0" w14:cap="flat" w14:cmpd="sng" w14:algn="ctr">
+            <w14:noFill/>
+            <w14:prstDash w14:val="solid"/>
+            <w14:round/>
+          </w14:textOutline>
+          <w14:props3d w14:extrusionH="57150" w14:contourW="0" w14:prstMaterial="matte">
+            <w14:bevelT w14:w="63500" w14:h="12700" w14:prst="angle"/>
+            <w14:contourClr>
+              <w14:schemeClr w14:val="bg1">
+                <w14:lumMod w14:val="65000"/>
+              </w14:schemeClr>
+            </w14:contourClr>
+          </w14:props3d>
+        </w:rPr>
+        <w:t xml:space="preserve"> en una ventana modal</w:t>
+      </w:r>
+      <w:r>
+        <w:rPr>
+          <w:rFonts w:ascii="Aparajita" w:hAnsi="Aparajita" w:cs="Aparajita"/>
+          <w:bCs/>
+          <w:sz w:val="26"/>
+          <w:szCs w:val="26"/>
+          <w14:textOutline w14:w="0" w14:cap="flat" w14:cmpd="sng" w14:algn="ctr">
+            <w14:noFill/>
+            <w14:prstDash w14:val="solid"/>
+            <w14:round/>
+          </w14:textOutline>
+          <w14:props3d w14:extrusionH="57150" w14:contourW="0" w14:prstMaterial="matte">
+            <w14:bevelT w14:w="63500" w14:h="12700" w14:prst="angle"/>
+            <w14:contourClr>
+              <w14:schemeClr w14:val="bg1">
+                <w14:lumMod w14:val="65000"/>
+              </w14:schemeClr>
+            </w14:contourClr>
+          </w14:props3d>
+        </w:rPr>
+        <w:t>, también incluye un botón para cerrar sesión</w:t>
+      </w:r>
+    </w:p>
+    <w:p>
+      <w:pPr>
+        <w:rPr>
+          <w:rFonts w:ascii="Aparajita" w:hAnsi="Aparajita" w:cs="Aparajita"/>
+          <w:bCs/>
+          <w:sz w:val="26"/>
+          <w:szCs w:val="26"/>
+          <w14:textOutline w14:w="0" w14:cap="flat" w14:cmpd="sng" w14:algn="ctr">
+            <w14:noFill/>
+            <w14:prstDash w14:val="solid"/>
+            <w14:round/>
+          </w14:textOutline>
+          <w14:props3d w14:extrusionH="57150" w14:contourW="0" w14:prstMaterial="matte">
+            <w14:bevelT w14:w="63500" w14:h="12700" w14:prst="angle"/>
+            <w14:contourClr>
+              <w14:schemeClr w14:val="bg1">
+                <w14:lumMod w14:val="65000"/>
+              </w14:schemeClr>
+            </w14:contourClr>
+          </w14:props3d>
+        </w:rPr>
+      </w:pPr>
+      <w:r>
+        <w:rPr>
           <w:noProof/>
         </w:rPr>
+        <w:drawing>
+          <wp:inline distT="0" distB="0" distL="0" distR="0" wp14:anchorId="5A346707" wp14:editId="217087E5">
+            <wp:extent cx="5400040" cy="1125220"/>
+            <wp:effectExtent l="0" t="0" r="0" b="0"/>
+            <wp:docPr id="1228949192" name="Imagen 1" descr="Interfaz de usuario gráfica, Texto, Aplicación&#10;&#10;Descripción generada automáticamente"/>
+            <wp:cNvGraphicFramePr>
+              <a:graphicFrameLocks xmlns:a="http://schemas.openxmlformats.org/drawingml/2006/main" noChangeAspect="1"/>
+            </wp:cNvGraphicFramePr>
+            <a:graphic xmlns:a="http://schemas.openxmlformats.org/drawingml/2006/main">
+              <a:graphicData uri="http://schemas.openxmlformats.org/drawingml/2006/picture">
+                <pic:pic xmlns:pic="http://schemas.openxmlformats.org/drawingml/2006/picture">
+                  <pic:nvPicPr>
+                    <pic:cNvPr id="1228949192" name="Imagen 1" descr="Interfaz de usuario gráfica, Texto, Aplicación&#10;&#10;Descripción generada automáticamente"/>
+                    <pic:cNvPicPr/>
+                  </pic:nvPicPr>
+                  <pic:blipFill>
+                    <a:blip r:embed="rId14"/>
+                    <a:stretch>
+                      <a:fillRect/>
+                    </a:stretch>
+                  </pic:blipFill>
+                  <pic:spPr>
+                    <a:xfrm>
+                      <a:off x="0" y="0"/>
+                      <a:ext cx="5400040" cy="1125220"/>
+                    </a:xfrm>
+                    <a:prstGeom prst="rect">
+                      <a:avLst/>
+                    </a:prstGeom>
+                  </pic:spPr>
+                </pic:pic>
+              </a:graphicData>
+            </a:graphic>
+          </wp:inline>
+        </w:drawing>
+      </w:r>
+    </w:p>
+    <w:p>
+      <w:pPr>
+        <w:rPr>
+          <w:rFonts w:ascii="Aparajita" w:hAnsi="Aparajita" w:cs="Aparajita"/>
+          <w:bCs/>
+          <w:sz w:val="26"/>
+          <w:szCs w:val="26"/>
+          <w14:textOutline w14:w="0" w14:cap="flat" w14:cmpd="sng" w14:algn="ctr">
+            <w14:noFill/>
+            <w14:prstDash w14:val="solid"/>
+            <w14:round/>
+          </w14:textOutline>
+          <w14:props3d w14:extrusionH="57150" w14:contourW="0" w14:prstMaterial="matte">
+            <w14:bevelT w14:w="63500" w14:h="12700" w14:prst="angle"/>
+            <w14:contourClr>
+              <w14:schemeClr w14:val="bg1">
+                <w14:lumMod w14:val="65000"/>
+              </w14:schemeClr>
+            </w14:contourClr>
+          </w14:props3d>
+        </w:rPr>
+      </w:pPr>
+      <w:r>
+        <w:rPr>
+          <w:noProof/>
+        </w:rPr>
+        <w:lastRenderedPageBreak/>
         <w:drawing>
           <wp:inline distT="0" distB="0" distL="0" distR="0" wp14:anchorId="42DD2AC0" wp14:editId="195A9F42">
             <wp:extent cx="5400040" cy="1762125"/>
@@ -2077,7 +2120,7 @@
                     <pic:cNvPicPr/>
                   </pic:nvPicPr>
                   <pic:blipFill>
-                    <a:blip r:embed="rId14"/>
+                    <a:blip r:embed="rId15"/>
                     <a:stretch>
                       <a:fillRect/>
                     </a:stretch>
@@ -2163,7 +2206,6 @@
             </w14:contourClr>
           </w14:props3d>
         </w:rPr>
-        <w:lastRenderedPageBreak/>
         <w:t>La aplicación cuenta con paginación funcional</w:t>
       </w:r>
     </w:p>
@@ -2209,7 +2251,7 @@
                     <pic:cNvPicPr/>
                   </pic:nvPicPr>
                   <pic:blipFill>
-                    <a:blip r:embed="rId15"/>
+                    <a:blip r:embed="rId16"/>
                     <a:stretch>
                       <a:fillRect/>
                     </a:stretch>
@@ -2317,7 +2359,53 @@
             </w14:contourClr>
           </w14:props3d>
         </w:rPr>
-        <w:t>l hacer click en una imagen de la planta, nos saldrá toda la información que existe a cerca de dicha planta.</w:t>
+        <w:t xml:space="preserve">l hacer </w:t>
+      </w:r>
+      <w:proofErr w:type="gramStart"/>
+      <w:r>
+        <w:rPr>
+          <w:rFonts w:ascii="Aparajita" w:hAnsi="Aparajita" w:cs="Aparajita"/>
+          <w:bCs/>
+          <w:sz w:val="26"/>
+          <w:szCs w:val="26"/>
+          <w14:textOutline w14:w="0" w14:cap="flat" w14:cmpd="sng" w14:algn="ctr">
+            <w14:noFill/>
+            <w14:prstDash w14:val="solid"/>
+            <w14:round/>
+          </w14:textOutline>
+          <w14:props3d w14:extrusionH="57150" w14:contourW="0" w14:prstMaterial="matte">
+            <w14:bevelT w14:w="63500" w14:h="12700" w14:prst="angle"/>
+            <w14:contourClr>
+              <w14:schemeClr w14:val="bg1">
+                <w14:lumMod w14:val="65000"/>
+              </w14:schemeClr>
+            </w14:contourClr>
+          </w14:props3d>
+        </w:rPr>
+        <w:t>click</w:t>
+      </w:r>
+      <w:proofErr w:type="gramEnd"/>
+      <w:r>
+        <w:rPr>
+          <w:rFonts w:ascii="Aparajita" w:hAnsi="Aparajita" w:cs="Aparajita"/>
+          <w:bCs/>
+          <w:sz w:val="26"/>
+          <w:szCs w:val="26"/>
+          <w14:textOutline w14:w="0" w14:cap="flat" w14:cmpd="sng" w14:algn="ctr">
+            <w14:noFill/>
+            <w14:prstDash w14:val="solid"/>
+            <w14:round/>
+          </w14:textOutline>
+          <w14:props3d w14:extrusionH="57150" w14:contourW="0" w14:prstMaterial="matte">
+            <w14:bevelT w14:w="63500" w14:h="12700" w14:prst="angle"/>
+            <w14:contourClr>
+              <w14:schemeClr w14:val="bg1">
+                <w14:lumMod w14:val="65000"/>
+              </w14:schemeClr>
+            </w14:contourClr>
+          </w14:props3d>
+        </w:rPr>
+        <w:t xml:space="preserve"> en una imagen de la planta, nos saldrá toda la información que existe a cerca de dicha planta.</w:t>
       </w:r>
     </w:p>
     <w:p>
@@ -2362,7 +2450,7 @@
                     <pic:cNvPicPr/>
                   </pic:nvPicPr>
                   <pic:blipFill>
-                    <a:blip r:embed="rId16"/>
+                    <a:blip r:embed="rId17"/>
                     <a:stretch>
                       <a:fillRect/>
                     </a:stretch>
@@ -2454,6 +2542,7 @@
         <w:rPr>
           <w:noProof/>
         </w:rPr>
+        <w:lastRenderedPageBreak/>
         <w:drawing>
           <wp:inline distT="0" distB="0" distL="0" distR="0" wp14:anchorId="27394DB3" wp14:editId="621CA4DD">
             <wp:extent cx="5400040" cy="2666365"/>
@@ -2470,7 +2559,7 @@
                     <pic:cNvPicPr/>
                   </pic:nvPicPr>
                   <pic:blipFill>
-                    <a:blip r:embed="rId17"/>
+                    <a:blip r:embed="rId18"/>
                     <a:stretch>
                       <a:fillRect/>
                     </a:stretch>
@@ -2602,7 +2691,6 @@
             </w14:contourClr>
           </w14:props3d>
         </w:rPr>
-        <w:lastRenderedPageBreak/>
         <w:t>E</w:t>
       </w:r>
       <w:r>
@@ -2692,7 +2780,7 @@
                     <pic:cNvPicPr/>
                   </pic:nvPicPr>
                   <pic:blipFill>
-                    <a:blip r:embed="rId18"/>
+                    <a:blip r:embed="rId19"/>
                     <a:stretch>
                       <a:fillRect/>
                     </a:stretch>
@@ -2807,6 +2895,7 @@
         <w:rPr>
           <w:noProof/>
         </w:rPr>
+        <w:lastRenderedPageBreak/>
         <w:drawing>
           <wp:inline distT="0" distB="0" distL="0" distR="0" wp14:anchorId="5F53C91A" wp14:editId="435AC139">
             <wp:extent cx="5400040" cy="1698625"/>
@@ -2823,7 +2912,7 @@
                     <pic:cNvPicPr/>
                   </pic:nvPicPr>
                   <pic:blipFill>
-                    <a:blip r:embed="rId19"/>
+                    <a:blip r:embed="rId20"/>
                     <a:stretch>
                       <a:fillRect/>
                     </a:stretch>
@@ -3052,7 +3141,6 @@
             </w14:contourClr>
           </w14:props3d>
         </w:rPr>
-        <w:lastRenderedPageBreak/>
         <w:t xml:space="preserve"> </w:t>
       </w:r>
       <w:r>
@@ -3254,7 +3342,53 @@
             </w14:contourClr>
           </w14:props3d>
         </w:rPr>
-        <w:t>He usado esta API principalmente para listar todas las plantas y posteriormente obtener por medio de varias peticiones información de cada planta, como por ejemplo, la imagen, el nombre común, el nombre científico, la frecuencia de riego, su nivel de toxicidad, las horas de sol, la descripción, etc.</w:t>
+        <w:t xml:space="preserve">He usado esta API principalmente para listar todas las plantas y posteriormente obtener por medio de varias peticiones información de cada planta, </w:t>
+      </w:r>
+      <w:proofErr w:type="gramStart"/>
+      <w:r>
+        <w:rPr>
+          <w:rFonts w:ascii="Aparajita" w:hAnsi="Aparajita" w:cs="Aparajita"/>
+          <w:bCs/>
+          <w:sz w:val="26"/>
+          <w:szCs w:val="26"/>
+          <w14:textOutline w14:w="0" w14:cap="flat" w14:cmpd="sng" w14:algn="ctr">
+            <w14:noFill/>
+            <w14:prstDash w14:val="solid"/>
+            <w14:round/>
+          </w14:textOutline>
+          <w14:props3d w14:extrusionH="57150" w14:contourW="0" w14:prstMaterial="matte">
+            <w14:bevelT w14:w="63500" w14:h="12700" w14:prst="angle"/>
+            <w14:contourClr>
+              <w14:schemeClr w14:val="bg1">
+                <w14:lumMod w14:val="65000"/>
+              </w14:schemeClr>
+            </w14:contourClr>
+          </w14:props3d>
+        </w:rPr>
+        <w:t>como</w:t>
+      </w:r>
+      <w:proofErr w:type="gramEnd"/>
+      <w:r>
+        <w:rPr>
+          <w:rFonts w:ascii="Aparajita" w:hAnsi="Aparajita" w:cs="Aparajita"/>
+          <w:bCs/>
+          <w:sz w:val="26"/>
+          <w:szCs w:val="26"/>
+          <w14:textOutline w14:w="0" w14:cap="flat" w14:cmpd="sng" w14:algn="ctr">
+            <w14:noFill/>
+            <w14:prstDash w14:val="solid"/>
+            <w14:round/>
+          </w14:textOutline>
+          <w14:props3d w14:extrusionH="57150" w14:contourW="0" w14:prstMaterial="matte">
+            <w14:bevelT w14:w="63500" w14:h="12700" w14:prst="angle"/>
+            <w14:contourClr>
+              <w14:schemeClr w14:val="bg1">
+                <w14:lumMod w14:val="65000"/>
+              </w14:schemeClr>
+            </w14:contourClr>
+          </w14:props3d>
+        </w:rPr>
+        <w:t xml:space="preserve"> por ejemplo, la imagen, el nombre común, el nombre científico, la frecuencia de riego, su nivel de toxicidad, las horas de sol, la descripción, etc.</w:t>
       </w:r>
     </w:p>
     <w:p>
@@ -3388,7 +3522,53 @@
             </w14:contourClr>
           </w14:props3d>
         </w:rPr>
-        <w:t>La API también cuenta con ciertos errores, ya que al ser una gran amplitud de información, es muy complicado que se gestione toda correctamente, pero hace su función principal</w:t>
+        <w:t xml:space="preserve">La API también cuenta con ciertos errores, </w:t>
+      </w:r>
+      <w:proofErr w:type="gramStart"/>
+      <w:r>
+        <w:rPr>
+          <w:rFonts w:ascii="Aparajita" w:hAnsi="Aparajita" w:cs="Aparajita"/>
+          <w:bCs/>
+          <w:sz w:val="26"/>
+          <w:szCs w:val="26"/>
+          <w14:textOutline w14:w="0" w14:cap="flat" w14:cmpd="sng" w14:algn="ctr">
+            <w14:noFill/>
+            <w14:prstDash w14:val="solid"/>
+            <w14:round/>
+          </w14:textOutline>
+          <w14:props3d w14:extrusionH="57150" w14:contourW="0" w14:prstMaterial="matte">
+            <w14:bevelT w14:w="63500" w14:h="12700" w14:prst="angle"/>
+            <w14:contourClr>
+              <w14:schemeClr w14:val="bg1">
+                <w14:lumMod w14:val="65000"/>
+              </w14:schemeClr>
+            </w14:contourClr>
+          </w14:props3d>
+        </w:rPr>
+        <w:t>ya que</w:t>
+      </w:r>
+      <w:proofErr w:type="gramEnd"/>
+      <w:r>
+        <w:rPr>
+          <w:rFonts w:ascii="Aparajita" w:hAnsi="Aparajita" w:cs="Aparajita"/>
+          <w:bCs/>
+          <w:sz w:val="26"/>
+          <w:szCs w:val="26"/>
+          <w14:textOutline w14:w="0" w14:cap="flat" w14:cmpd="sng" w14:algn="ctr">
+            <w14:noFill/>
+            <w14:prstDash w14:val="solid"/>
+            <w14:round/>
+          </w14:textOutline>
+          <w14:props3d w14:extrusionH="57150" w14:contourW="0" w14:prstMaterial="matte">
+            <w14:bevelT w14:w="63500" w14:h="12700" w14:prst="angle"/>
+            <w14:contourClr>
+              <w14:schemeClr w14:val="bg1">
+                <w14:lumMod w14:val="65000"/>
+              </w14:schemeClr>
+            </w14:contourClr>
+          </w14:props3d>
+        </w:rPr>
+        <w:t xml:space="preserve"> al ser una gran amplitud de información, es muy complicado que se gestione toda correctamente, pero hace su función principal</w:t>
       </w:r>
       <w:r>
         <w:rPr>
@@ -3612,6 +3792,7 @@
             </w14:contourClr>
           </w14:props3d>
         </w:rPr>
+        <w:lastRenderedPageBreak/>
         <w:t>Dicha API es empleada en mi aplicación para poder obtener las características meteorológicas de la provincia que se desee, la cual le proporcionará la temperatura máxima, mínima, un icono en función del estado atmosférico y una breve descripción de dicho estado.</w:t>
       </w:r>
       <w:r>
@@ -3679,7 +3860,53 @@
             </w14:contourClr>
           </w14:props3d>
         </w:rPr>
-        <w:t>Aunque yo no haya usado todos sus recursos, es una API muy completa, con la que puedes obtener una gran variedad de información muy útil y en tiempo real, como por ejemplo, las provincias, las comunidades, las temperaturas máximas y mínimas, descripción detallada del tiempo atmosférico, etc.</w:t>
+        <w:t xml:space="preserve">Aunque yo no haya usado todos sus recursos, es una API muy completa, con la que puedes obtener una gran variedad de información muy útil y en tiempo real, </w:t>
+      </w:r>
+      <w:proofErr w:type="gramStart"/>
+      <w:r>
+        <w:rPr>
+          <w:rFonts w:ascii="Aparajita" w:hAnsi="Aparajita" w:cs="Aparajita"/>
+          <w:bCs/>
+          <w:sz w:val="26"/>
+          <w:szCs w:val="26"/>
+          <w14:textOutline w14:w="0" w14:cap="flat" w14:cmpd="sng" w14:algn="ctr">
+            <w14:noFill/>
+            <w14:prstDash w14:val="solid"/>
+            <w14:round/>
+          </w14:textOutline>
+          <w14:props3d w14:extrusionH="57150" w14:contourW="0" w14:prstMaterial="matte">
+            <w14:bevelT w14:w="63500" w14:h="12700" w14:prst="angle"/>
+            <w14:contourClr>
+              <w14:schemeClr w14:val="bg1">
+                <w14:lumMod w14:val="65000"/>
+              </w14:schemeClr>
+            </w14:contourClr>
+          </w14:props3d>
+        </w:rPr>
+        <w:t>como</w:t>
+      </w:r>
+      <w:proofErr w:type="gramEnd"/>
+      <w:r>
+        <w:rPr>
+          <w:rFonts w:ascii="Aparajita" w:hAnsi="Aparajita" w:cs="Aparajita"/>
+          <w:bCs/>
+          <w:sz w:val="26"/>
+          <w:szCs w:val="26"/>
+          <w14:textOutline w14:w="0" w14:cap="flat" w14:cmpd="sng" w14:algn="ctr">
+            <w14:noFill/>
+            <w14:prstDash w14:val="solid"/>
+            <w14:round/>
+          </w14:textOutline>
+          <w14:props3d w14:extrusionH="57150" w14:contourW="0" w14:prstMaterial="matte">
+            <w14:bevelT w14:w="63500" w14:h="12700" w14:prst="angle"/>
+            <w14:contourClr>
+              <w14:schemeClr w14:val="bg1">
+                <w14:lumMod w14:val="65000"/>
+              </w14:schemeClr>
+            </w14:contourClr>
+          </w14:props3d>
+        </w:rPr>
+        <w:t xml:space="preserve"> por ejemplo, las provincias, las comunidades, las temperaturas máximas y mínimas, descripción detallada del tiempo atmosférico, etc.</w:t>
       </w:r>
       <w:r>
         <w:rPr>
@@ -3796,49 +4023,5301 @@
     </w:p>
     <w:p>
       <w:pPr>
-        <w:rPr>
-          <w:rFonts w:ascii="Aparajita" w:hAnsi="Aparajita" w:cs="Aparajita"/>
-          <w:bCs/>
-          <w:sz w:val="26"/>
-          <w:szCs w:val="26"/>
-          <w14:textOutline w14:w="0" w14:cap="flat" w14:cmpd="sng" w14:algn="ctr">
-            <w14:noFill/>
-            <w14:prstDash w14:val="solid"/>
-            <w14:round/>
-          </w14:textOutline>
-          <w14:props3d w14:extrusionH="57150" w14:contourW="0" w14:prstMaterial="matte">
-            <w14:bevelT w14:w="63500" w14:h="12700" w14:prst="angle"/>
-            <w14:contourClr>
-              <w14:schemeClr w14:val="bg1">
-                <w14:lumMod w14:val="65000"/>
-              </w14:schemeClr>
-            </w14:contourClr>
-          </w14:props3d>
-        </w:rPr>
-      </w:pPr>
-    </w:p>
-    <w:p>
-      <w:pPr>
-        <w:rPr>
-          <w:rFonts w:ascii="Aparajita" w:hAnsi="Aparajita" w:cs="Aparajita"/>
-          <w:bCs/>
-          <w:sz w:val="26"/>
-          <w:szCs w:val="26"/>
-          <w14:textOutline w14:w="0" w14:cap="flat" w14:cmpd="sng" w14:algn="ctr">
-            <w14:noFill/>
-            <w14:prstDash w14:val="solid"/>
-            <w14:round/>
-          </w14:textOutline>
-          <w14:props3d w14:extrusionH="57150" w14:contourW="0" w14:prstMaterial="matte">
-            <w14:bevelT w14:w="63500" w14:h="12700" w14:prst="angle"/>
-            <w14:contourClr>
-              <w14:schemeClr w14:val="bg1">
-                <w14:lumMod w14:val="65000"/>
-              </w14:schemeClr>
-            </w14:contourClr>
-          </w14:props3d>
-        </w:rPr>
-      </w:pPr>
+        <w:pStyle w:val="Prrafodelista"/>
+        <w:numPr>
+          <w:ilvl w:val="0"/>
+          <w:numId w:val="1"/>
+        </w:numPr>
+        <w:rPr>
+          <w:b/>
+          <w:color w:val="196B24" w:themeColor="accent3"/>
+          <w:sz w:val="30"/>
+          <w:szCs w:val="30"/>
+          <w14:textOutline w14:w="0" w14:cap="flat" w14:cmpd="sng" w14:algn="ctr">
+            <w14:noFill/>
+            <w14:prstDash w14:val="solid"/>
+            <w14:round/>
+          </w14:textOutline>
+          <w14:props3d w14:extrusionH="57150" w14:contourW="0" w14:prstMaterial="matte">
+            <w14:bevelT w14:w="63500" w14:h="12700" w14:prst="angle"/>
+            <w14:contourClr>
+              <w14:schemeClr w14:val="bg1">
+                <w14:lumMod w14:val="65000"/>
+              </w14:schemeClr>
+            </w14:contourClr>
+          </w14:props3d>
+        </w:rPr>
+      </w:pPr>
+      <w:r>
+        <w:rPr>
+          <w:b/>
+          <w:color w:val="196B24" w:themeColor="accent3"/>
+          <w:sz w:val="30"/>
+          <w:szCs w:val="30"/>
+          <w14:textOutline w14:w="0" w14:cap="flat" w14:cmpd="sng" w14:algn="ctr">
+            <w14:noFill/>
+            <w14:prstDash w14:val="solid"/>
+            <w14:round/>
+          </w14:textOutline>
+          <w14:props3d w14:extrusionH="57150" w14:contourW="0" w14:prstMaterial="matte">
+            <w14:bevelT w14:w="63500" w14:h="12700" w14:prst="angle"/>
+            <w14:contourClr>
+              <w14:schemeClr w14:val="bg1">
+                <w14:lumMod w14:val="65000"/>
+              </w14:schemeClr>
+            </w14:contourClr>
+          </w14:props3d>
+        </w:rPr>
+        <w:t>Funciones</w:t>
+      </w:r>
+    </w:p>
+    <w:p>
+      <w:pPr>
+        <w:rPr>
+          <w:b/>
+          <w:color w:val="196B24" w:themeColor="accent3"/>
+          <w:sz w:val="26"/>
+          <w:szCs w:val="26"/>
+          <w14:textOutline w14:w="0" w14:cap="flat" w14:cmpd="sng" w14:algn="ctr">
+            <w14:noFill/>
+            <w14:prstDash w14:val="solid"/>
+            <w14:round/>
+          </w14:textOutline>
+          <w14:props3d w14:extrusionH="57150" w14:contourW="0" w14:prstMaterial="matte">
+            <w14:bevelT w14:w="63500" w14:h="12700" w14:prst="angle"/>
+            <w14:contourClr>
+              <w14:schemeClr w14:val="bg1">
+                <w14:lumMod w14:val="65000"/>
+              </w14:schemeClr>
+            </w14:contourClr>
+          </w14:props3d>
+        </w:rPr>
+      </w:pPr>
+      <w:r>
+        <w:rPr>
+          <w:b/>
+          <w:color w:val="196B24" w:themeColor="accent3"/>
+          <w:sz w:val="26"/>
+          <w:szCs w:val="26"/>
+          <w14:textOutline w14:w="0" w14:cap="flat" w14:cmpd="sng" w14:algn="ctr">
+            <w14:noFill/>
+            <w14:prstDash w14:val="solid"/>
+            <w14:round/>
+          </w14:textOutline>
+          <w14:props3d w14:extrusionH="57150" w14:contourW="0" w14:prstMaterial="matte">
+            <w14:bevelT w14:w="63500" w14:h="12700" w14:prst="angle"/>
+            <w14:contourClr>
+              <w14:schemeClr w14:val="bg1">
+                <w14:lumMod w14:val="65000"/>
+              </w14:schemeClr>
+            </w14:contourClr>
+          </w14:props3d>
+        </w:rPr>
+        <w:t>Login</w:t>
+      </w:r>
+    </w:p>
+    <w:p>
+      <w:pPr>
+        <w:rPr>
+          <w:rFonts w:ascii="Aparajita" w:hAnsi="Aparajita" w:cs="Aparajita"/>
+          <w:bCs/>
+          <w:sz w:val="26"/>
+          <w:szCs w:val="26"/>
+          <w14:textOutline w14:w="0" w14:cap="flat" w14:cmpd="sng" w14:algn="ctr">
+            <w14:noFill/>
+            <w14:prstDash w14:val="solid"/>
+            <w14:round/>
+          </w14:textOutline>
+          <w14:props3d w14:extrusionH="57150" w14:contourW="0" w14:prstMaterial="matte">
+            <w14:bevelT w14:w="63500" w14:h="12700" w14:prst="angle"/>
+            <w14:contourClr>
+              <w14:schemeClr w14:val="bg1">
+                <w14:lumMod w14:val="65000"/>
+              </w14:schemeClr>
+            </w14:contourClr>
+          </w14:props3d>
+        </w:rPr>
+      </w:pPr>
+      <w:r>
+        <w:rPr>
+          <w:rFonts w:ascii="Aparajita" w:hAnsi="Aparajita" w:cs="Aparajita"/>
+          <w:bCs/>
+          <w:sz w:val="26"/>
+          <w:szCs w:val="26"/>
+          <w14:textOutline w14:w="0" w14:cap="flat" w14:cmpd="sng" w14:algn="ctr">
+            <w14:noFill/>
+            <w14:prstDash w14:val="solid"/>
+            <w14:round/>
+          </w14:textOutline>
+          <w14:props3d w14:extrusionH="57150" w14:contourW="0" w14:prstMaterial="matte">
+            <w14:bevelT w14:w="63500" w14:h="12700" w14:prst="angle"/>
+            <w14:contourClr>
+              <w14:schemeClr w14:val="bg1">
+                <w14:lumMod w14:val="65000"/>
+              </w14:schemeClr>
+            </w14:contourClr>
+          </w14:props3d>
+        </w:rPr>
+        <w:t>Para comprobar los errores, realizamos un fetch a nuestro archivo PHP, para posteriormente gestionar las distintas respuestas. En función de esas respuestas, el formulario comprobará si el correo existe, si la contraseña es correcta y valorará el rol, dependiendo del Rol nos dirigirá a una vista u a otra.</w:t>
+      </w:r>
+      <w:r>
+        <w:rPr>
+          <w:rFonts w:ascii="Aparajita" w:hAnsi="Aparajita" w:cs="Aparajita"/>
+          <w:bCs/>
+          <w:sz w:val="26"/>
+          <w:szCs w:val="26"/>
+          <w14:textOutline w14:w="0" w14:cap="flat" w14:cmpd="sng" w14:algn="ctr">
+            <w14:noFill/>
+            <w14:prstDash w14:val="solid"/>
+            <w14:round/>
+          </w14:textOutline>
+          <w14:props3d w14:extrusionH="57150" w14:contourW="0" w14:prstMaterial="matte">
+            <w14:bevelT w14:w="63500" w14:h="12700" w14:prst="angle"/>
+            <w14:contourClr>
+              <w14:schemeClr w14:val="bg1">
+                <w14:lumMod w14:val="65000"/>
+              </w14:schemeClr>
+            </w14:contourClr>
+          </w14:props3d>
+        </w:rPr>
+        <w:t xml:space="preserve"> También comprobaremos si la API recibe datos o no</w:t>
+      </w:r>
+      <w:r>
+        <w:rPr>
+          <w:rFonts w:ascii="Aparajita" w:hAnsi="Aparajita" w:cs="Aparajita"/>
+          <w:bCs/>
+          <w:sz w:val="26"/>
+          <w:szCs w:val="26"/>
+          <w14:textOutline w14:w="0" w14:cap="flat" w14:cmpd="sng" w14:algn="ctr">
+            <w14:noFill/>
+            <w14:prstDash w14:val="solid"/>
+            <w14:round/>
+          </w14:textOutline>
+          <w14:props3d w14:extrusionH="57150" w14:contourW="0" w14:prstMaterial="matte">
+            <w14:bevelT w14:w="63500" w14:h="12700" w14:prst="angle"/>
+            <w14:contourClr>
+              <w14:schemeClr w14:val="bg1">
+                <w14:lumMod w14:val="65000"/>
+              </w14:schemeClr>
+            </w14:contourClr>
+          </w14:props3d>
+        </w:rPr>
+        <w:t>.</w:t>
+      </w:r>
+    </w:p>
+    <w:p>
+      <w:pPr>
+        <w:rPr>
+          <w:rFonts w:ascii="Aparajita" w:hAnsi="Aparajita" w:cs="Aparajita"/>
+          <w:bCs/>
+          <w:sz w:val="26"/>
+          <w:szCs w:val="26"/>
+          <w14:textOutline w14:w="0" w14:cap="flat" w14:cmpd="sng" w14:algn="ctr">
+            <w14:noFill/>
+            <w14:prstDash w14:val="solid"/>
+            <w14:round/>
+          </w14:textOutline>
+          <w14:props3d w14:extrusionH="57150" w14:contourW="0" w14:prstMaterial="matte">
+            <w14:bevelT w14:w="63500" w14:h="12700" w14:prst="angle"/>
+            <w14:contourClr>
+              <w14:schemeClr w14:val="bg1">
+                <w14:lumMod w14:val="65000"/>
+              </w14:schemeClr>
+            </w14:contourClr>
+          </w14:props3d>
+        </w:rPr>
+      </w:pPr>
+      <w:r>
+        <w:rPr>
+          <w:noProof/>
+        </w:rPr>
+        <w:drawing>
+          <wp:inline distT="0" distB="0" distL="0" distR="0" wp14:anchorId="0AD3E67B" wp14:editId="7E3DC4C3">
+            <wp:extent cx="5400040" cy="4263390"/>
+            <wp:effectExtent l="0" t="0" r="0" b="3810"/>
+            <wp:docPr id="667052481" name="Imagen 1" descr="Texto&#10;&#10;Descripción generada automáticamente"/>
+            <wp:cNvGraphicFramePr>
+              <a:graphicFrameLocks xmlns:a="http://schemas.openxmlformats.org/drawingml/2006/main" noChangeAspect="1"/>
+            </wp:cNvGraphicFramePr>
+            <a:graphic xmlns:a="http://schemas.openxmlformats.org/drawingml/2006/main">
+              <a:graphicData uri="http://schemas.openxmlformats.org/drawingml/2006/picture">
+                <pic:pic xmlns:pic="http://schemas.openxmlformats.org/drawingml/2006/picture">
+                  <pic:nvPicPr>
+                    <pic:cNvPr id="667052481" name="Imagen 1" descr="Texto&#10;&#10;Descripción generada automáticamente"/>
+                    <pic:cNvPicPr/>
+                  </pic:nvPicPr>
+                  <pic:blipFill>
+                    <a:blip r:embed="rId21"/>
+                    <a:stretch>
+                      <a:fillRect/>
+                    </a:stretch>
+                  </pic:blipFill>
+                  <pic:spPr>
+                    <a:xfrm>
+                      <a:off x="0" y="0"/>
+                      <a:ext cx="5400040" cy="4263390"/>
+                    </a:xfrm>
+                    <a:prstGeom prst="rect">
+                      <a:avLst/>
+                    </a:prstGeom>
+                  </pic:spPr>
+                </pic:pic>
+              </a:graphicData>
+            </a:graphic>
+          </wp:inline>
+        </w:drawing>
+      </w:r>
+    </w:p>
+    <w:p>
+      <w:pPr>
+        <w:rPr>
+          <w:rFonts w:ascii="Aparajita" w:hAnsi="Aparajita" w:cs="Aparajita"/>
+          <w:bCs/>
+          <w:sz w:val="26"/>
+          <w:szCs w:val="26"/>
+          <w14:textOutline w14:w="0" w14:cap="flat" w14:cmpd="sng" w14:algn="ctr">
+            <w14:noFill/>
+            <w14:prstDash w14:val="solid"/>
+            <w14:round/>
+          </w14:textOutline>
+          <w14:props3d w14:extrusionH="57150" w14:contourW="0" w14:prstMaterial="matte">
+            <w14:bevelT w14:w="63500" w14:h="12700" w14:prst="angle"/>
+            <w14:contourClr>
+              <w14:schemeClr w14:val="bg1">
+                <w14:lumMod w14:val="65000"/>
+              </w14:schemeClr>
+            </w14:contourClr>
+          </w14:props3d>
+        </w:rPr>
+      </w:pPr>
+    </w:p>
+    <w:p>
+      <w:pPr>
+        <w:rPr>
+          <w:rFonts w:ascii="Aparajita" w:hAnsi="Aparajita" w:cs="Aparajita"/>
+          <w:bCs/>
+          <w:sz w:val="26"/>
+          <w:szCs w:val="26"/>
+          <w14:textOutline w14:w="0" w14:cap="flat" w14:cmpd="sng" w14:algn="ctr">
+            <w14:noFill/>
+            <w14:prstDash w14:val="solid"/>
+            <w14:round/>
+          </w14:textOutline>
+          <w14:props3d w14:extrusionH="57150" w14:contourW="0" w14:prstMaterial="matte">
+            <w14:bevelT w14:w="63500" w14:h="12700" w14:prst="angle"/>
+            <w14:contourClr>
+              <w14:schemeClr w14:val="bg1">
+                <w14:lumMod w14:val="65000"/>
+              </w14:schemeClr>
+            </w14:contourClr>
+          </w14:props3d>
+        </w:rPr>
+      </w:pPr>
+    </w:p>
+    <w:p>
+      <w:pPr>
+        <w:rPr>
+          <w:rFonts w:ascii="Aparajita" w:hAnsi="Aparajita" w:cs="Aparajita"/>
+          <w:bCs/>
+          <w:sz w:val="26"/>
+          <w:szCs w:val="26"/>
+          <w14:textOutline w14:w="0" w14:cap="flat" w14:cmpd="sng" w14:algn="ctr">
+            <w14:noFill/>
+            <w14:prstDash w14:val="solid"/>
+            <w14:round/>
+          </w14:textOutline>
+          <w14:props3d w14:extrusionH="57150" w14:contourW="0" w14:prstMaterial="matte">
+            <w14:bevelT w14:w="63500" w14:h="12700" w14:prst="angle"/>
+            <w14:contourClr>
+              <w14:schemeClr w14:val="bg1">
+                <w14:lumMod w14:val="65000"/>
+              </w14:schemeClr>
+            </w14:contourClr>
+          </w14:props3d>
+        </w:rPr>
+      </w:pPr>
+    </w:p>
+    <w:p>
+      <w:pPr>
+        <w:rPr>
+          <w:rFonts w:ascii="Aparajita" w:hAnsi="Aparajita" w:cs="Aparajita"/>
+          <w:bCs/>
+          <w:sz w:val="26"/>
+          <w:szCs w:val="26"/>
+          <w14:textOutline w14:w="0" w14:cap="flat" w14:cmpd="sng" w14:algn="ctr">
+            <w14:noFill/>
+            <w14:prstDash w14:val="solid"/>
+            <w14:round/>
+          </w14:textOutline>
+          <w14:props3d w14:extrusionH="57150" w14:contourW="0" w14:prstMaterial="matte">
+            <w14:bevelT w14:w="63500" w14:h="12700" w14:prst="angle"/>
+            <w14:contourClr>
+              <w14:schemeClr w14:val="bg1">
+                <w14:lumMod w14:val="65000"/>
+              </w14:schemeClr>
+            </w14:contourClr>
+          </w14:props3d>
+        </w:rPr>
+      </w:pPr>
+    </w:p>
+    <w:p>
+      <w:pPr>
+        <w:rPr>
+          <w:rFonts w:ascii="Aparajita" w:hAnsi="Aparajita" w:cs="Aparajita"/>
+          <w:bCs/>
+          <w:sz w:val="26"/>
+          <w:szCs w:val="26"/>
+          <w14:textOutline w14:w="0" w14:cap="flat" w14:cmpd="sng" w14:algn="ctr">
+            <w14:noFill/>
+            <w14:prstDash w14:val="solid"/>
+            <w14:round/>
+          </w14:textOutline>
+          <w14:props3d w14:extrusionH="57150" w14:contourW="0" w14:prstMaterial="matte">
+            <w14:bevelT w14:w="63500" w14:h="12700" w14:prst="angle"/>
+            <w14:contourClr>
+              <w14:schemeClr w14:val="bg1">
+                <w14:lumMod w14:val="65000"/>
+              </w14:schemeClr>
+            </w14:contourClr>
+          </w14:props3d>
+        </w:rPr>
+      </w:pPr>
+    </w:p>
+    <w:p>
+      <w:pPr>
+        <w:rPr>
+          <w:rFonts w:ascii="Aparajita" w:hAnsi="Aparajita" w:cs="Aparajita"/>
+          <w:bCs/>
+          <w:sz w:val="26"/>
+          <w:szCs w:val="26"/>
+          <w14:textOutline w14:w="0" w14:cap="flat" w14:cmpd="sng" w14:algn="ctr">
+            <w14:noFill/>
+            <w14:prstDash w14:val="solid"/>
+            <w14:round/>
+          </w14:textOutline>
+          <w14:props3d w14:extrusionH="57150" w14:contourW="0" w14:prstMaterial="matte">
+            <w14:bevelT w14:w="63500" w14:h="12700" w14:prst="angle"/>
+            <w14:contourClr>
+              <w14:schemeClr w14:val="bg1">
+                <w14:lumMod w14:val="65000"/>
+              </w14:schemeClr>
+            </w14:contourClr>
+          </w14:props3d>
+        </w:rPr>
+      </w:pPr>
+    </w:p>
+    <w:p>
+      <w:pPr>
+        <w:rPr>
+          <w:rFonts w:ascii="Aparajita" w:hAnsi="Aparajita" w:cs="Aparajita"/>
+          <w:bCs/>
+          <w:sz w:val="26"/>
+          <w:szCs w:val="26"/>
+          <w14:textOutline w14:w="0" w14:cap="flat" w14:cmpd="sng" w14:algn="ctr">
+            <w14:noFill/>
+            <w14:prstDash w14:val="solid"/>
+            <w14:round/>
+          </w14:textOutline>
+          <w14:props3d w14:extrusionH="57150" w14:contourW="0" w14:prstMaterial="matte">
+            <w14:bevelT w14:w="63500" w14:h="12700" w14:prst="angle"/>
+            <w14:contourClr>
+              <w14:schemeClr w14:val="bg1">
+                <w14:lumMod w14:val="65000"/>
+              </w14:schemeClr>
+            </w14:contourClr>
+          </w14:props3d>
+        </w:rPr>
+      </w:pPr>
+    </w:p>
+    <w:p>
+      <w:pPr>
+        <w:rPr>
+          <w:rFonts w:ascii="Aparajita" w:hAnsi="Aparajita" w:cs="Aparajita"/>
+          <w:bCs/>
+          <w:sz w:val="26"/>
+          <w:szCs w:val="26"/>
+          <w14:textOutline w14:w="0" w14:cap="flat" w14:cmpd="sng" w14:algn="ctr">
+            <w14:noFill/>
+            <w14:prstDash w14:val="solid"/>
+            <w14:round/>
+          </w14:textOutline>
+          <w14:props3d w14:extrusionH="57150" w14:contourW="0" w14:prstMaterial="matte">
+            <w14:bevelT w14:w="63500" w14:h="12700" w14:prst="angle"/>
+            <w14:contourClr>
+              <w14:schemeClr w14:val="bg1">
+                <w14:lumMod w14:val="65000"/>
+              </w14:schemeClr>
+            </w14:contourClr>
+          </w14:props3d>
+        </w:rPr>
+      </w:pPr>
+    </w:p>
+    <w:p>
+      <w:pPr>
+        <w:rPr>
+          <w:rFonts w:ascii="Aparajita" w:hAnsi="Aparajita" w:cs="Aparajita"/>
+          <w:bCs/>
+          <w:sz w:val="26"/>
+          <w:szCs w:val="26"/>
+          <w14:textOutline w14:w="0" w14:cap="flat" w14:cmpd="sng" w14:algn="ctr">
+            <w14:noFill/>
+            <w14:prstDash w14:val="solid"/>
+            <w14:round/>
+          </w14:textOutline>
+          <w14:props3d w14:extrusionH="57150" w14:contourW="0" w14:prstMaterial="matte">
+            <w14:bevelT w14:w="63500" w14:h="12700" w14:prst="angle"/>
+            <w14:contourClr>
+              <w14:schemeClr w14:val="bg1">
+                <w14:lumMod w14:val="65000"/>
+              </w14:schemeClr>
+            </w14:contourClr>
+          </w14:props3d>
+        </w:rPr>
+      </w:pPr>
+    </w:p>
+    <w:p>
+      <w:pPr>
+        <w:rPr>
+          <w:rFonts w:ascii="Aparajita" w:hAnsi="Aparajita" w:cs="Aparajita"/>
+          <w:bCs/>
+          <w:sz w:val="26"/>
+          <w:szCs w:val="26"/>
+          <w14:textOutline w14:w="0" w14:cap="flat" w14:cmpd="sng" w14:algn="ctr">
+            <w14:noFill/>
+            <w14:prstDash w14:val="solid"/>
+            <w14:round/>
+          </w14:textOutline>
+          <w14:props3d w14:extrusionH="57150" w14:contourW="0" w14:prstMaterial="matte">
+            <w14:bevelT w14:w="63500" w14:h="12700" w14:prst="angle"/>
+            <w14:contourClr>
+              <w14:schemeClr w14:val="bg1">
+                <w14:lumMod w14:val="65000"/>
+              </w14:schemeClr>
+            </w14:contourClr>
+          </w14:props3d>
+        </w:rPr>
+      </w:pPr>
+    </w:p>
+    <w:p>
+      <w:pPr>
+        <w:rPr>
+          <w:rFonts w:ascii="Aparajita" w:hAnsi="Aparajita" w:cs="Aparajita"/>
+          <w:bCs/>
+          <w:sz w:val="26"/>
+          <w:szCs w:val="26"/>
+          <w14:textOutline w14:w="0" w14:cap="flat" w14:cmpd="sng" w14:algn="ctr">
+            <w14:noFill/>
+            <w14:prstDash w14:val="solid"/>
+            <w14:round/>
+          </w14:textOutline>
+          <w14:props3d w14:extrusionH="57150" w14:contourW="0" w14:prstMaterial="matte">
+            <w14:bevelT w14:w="63500" w14:h="12700" w14:prst="angle"/>
+            <w14:contourClr>
+              <w14:schemeClr w14:val="bg1">
+                <w14:lumMod w14:val="65000"/>
+              </w14:schemeClr>
+            </w14:contourClr>
+          </w14:props3d>
+        </w:rPr>
+      </w:pPr>
+    </w:p>
+    <w:p>
+      <w:pPr>
+        <w:rPr>
+          <w:rFonts w:ascii="Aparajita" w:hAnsi="Aparajita" w:cs="Aparajita"/>
+          <w:bCs/>
+          <w:sz w:val="26"/>
+          <w:szCs w:val="26"/>
+          <w14:textOutline w14:w="0" w14:cap="flat" w14:cmpd="sng" w14:algn="ctr">
+            <w14:noFill/>
+            <w14:prstDash w14:val="solid"/>
+            <w14:round/>
+          </w14:textOutline>
+          <w14:props3d w14:extrusionH="57150" w14:contourW="0" w14:prstMaterial="matte">
+            <w14:bevelT w14:w="63500" w14:h="12700" w14:prst="angle"/>
+            <w14:contourClr>
+              <w14:schemeClr w14:val="bg1">
+                <w14:lumMod w14:val="65000"/>
+              </w14:schemeClr>
+            </w14:contourClr>
+          </w14:props3d>
+        </w:rPr>
+      </w:pPr>
+    </w:p>
+    <w:p>
+      <w:pPr>
+        <w:rPr>
+          <w:rFonts w:ascii="Aparajita" w:hAnsi="Aparajita" w:cs="Aparajita"/>
+          <w:bCs/>
+          <w:sz w:val="26"/>
+          <w:szCs w:val="26"/>
+          <w14:textOutline w14:w="0" w14:cap="flat" w14:cmpd="sng" w14:algn="ctr">
+            <w14:noFill/>
+            <w14:prstDash w14:val="solid"/>
+            <w14:round/>
+          </w14:textOutline>
+          <w14:props3d w14:extrusionH="57150" w14:contourW="0" w14:prstMaterial="matte">
+            <w14:bevelT w14:w="63500" w14:h="12700" w14:prst="angle"/>
+            <w14:contourClr>
+              <w14:schemeClr w14:val="bg1">
+                <w14:lumMod w14:val="65000"/>
+              </w14:schemeClr>
+            </w14:contourClr>
+          </w14:props3d>
+        </w:rPr>
+      </w:pPr>
+    </w:p>
+    <w:p>
+      <w:pPr>
+        <w:rPr>
+          <w:rFonts w:ascii="Aparajita" w:hAnsi="Aparajita" w:cs="Aparajita"/>
+          <w:bCs/>
+          <w:sz w:val="26"/>
+          <w:szCs w:val="26"/>
+          <w14:textOutline w14:w="0" w14:cap="flat" w14:cmpd="sng" w14:algn="ctr">
+            <w14:noFill/>
+            <w14:prstDash w14:val="solid"/>
+            <w14:round/>
+          </w14:textOutline>
+          <w14:props3d w14:extrusionH="57150" w14:contourW="0" w14:prstMaterial="matte">
+            <w14:bevelT w14:w="63500" w14:h="12700" w14:prst="angle"/>
+            <w14:contourClr>
+              <w14:schemeClr w14:val="bg1">
+                <w14:lumMod w14:val="65000"/>
+              </w14:schemeClr>
+            </w14:contourClr>
+          </w14:props3d>
+        </w:rPr>
+      </w:pPr>
+    </w:p>
+    <w:p>
+      <w:pPr>
+        <w:rPr>
+          <w:b/>
+          <w:color w:val="196B24" w:themeColor="accent3"/>
+          <w:sz w:val="26"/>
+          <w:szCs w:val="26"/>
+          <w14:textOutline w14:w="0" w14:cap="flat" w14:cmpd="sng" w14:algn="ctr">
+            <w14:noFill/>
+            <w14:prstDash w14:val="solid"/>
+            <w14:round/>
+          </w14:textOutline>
+          <w14:props3d w14:extrusionH="57150" w14:contourW="0" w14:prstMaterial="matte">
+            <w14:bevelT w14:w="63500" w14:h="12700" w14:prst="angle"/>
+            <w14:contourClr>
+              <w14:schemeClr w14:val="bg1">
+                <w14:lumMod w14:val="65000"/>
+              </w14:schemeClr>
+            </w14:contourClr>
+          </w14:props3d>
+        </w:rPr>
+      </w:pPr>
+      <w:r>
+        <w:rPr>
+          <w:b/>
+          <w:color w:val="196B24" w:themeColor="accent3"/>
+          <w:sz w:val="26"/>
+          <w:szCs w:val="26"/>
+          <w14:textOutline w14:w="0" w14:cap="flat" w14:cmpd="sng" w14:algn="ctr">
+            <w14:noFill/>
+            <w14:prstDash w14:val="solid"/>
+            <w14:round/>
+          </w14:textOutline>
+          <w14:props3d w14:extrusionH="57150" w14:contourW="0" w14:prstMaterial="matte">
+            <w14:bevelT w14:w="63500" w14:h="12700" w14:prst="angle"/>
+            <w14:contourClr>
+              <w14:schemeClr w14:val="bg1">
+                <w14:lumMod w14:val="65000"/>
+              </w14:schemeClr>
+            </w14:contourClr>
+          </w14:props3d>
+        </w:rPr>
+        <w:t>Registro</w:t>
+      </w:r>
+    </w:p>
+    <w:p>
+      <w:pPr>
+        <w:rPr>
+          <w:rFonts w:ascii="Aparajita" w:hAnsi="Aparajita" w:cs="Aparajita"/>
+          <w:bCs/>
+          <w:sz w:val="26"/>
+          <w:szCs w:val="26"/>
+          <w14:textOutline w14:w="0" w14:cap="flat" w14:cmpd="sng" w14:algn="ctr">
+            <w14:noFill/>
+            <w14:prstDash w14:val="solid"/>
+            <w14:round/>
+          </w14:textOutline>
+          <w14:props3d w14:extrusionH="57150" w14:contourW="0" w14:prstMaterial="matte">
+            <w14:bevelT w14:w="63500" w14:h="12700" w14:prst="angle"/>
+            <w14:contourClr>
+              <w14:schemeClr w14:val="bg1">
+                <w14:lumMod w14:val="65000"/>
+              </w14:schemeClr>
+            </w14:contourClr>
+          </w14:props3d>
+        </w:rPr>
+      </w:pPr>
+      <w:r>
+        <w:rPr>
+          <w:rFonts w:ascii="Aparajita" w:hAnsi="Aparajita" w:cs="Aparajita"/>
+          <w:bCs/>
+          <w:sz w:val="26"/>
+          <w:szCs w:val="26"/>
+          <w14:textOutline w14:w="0" w14:cap="flat" w14:cmpd="sng" w14:algn="ctr">
+            <w14:noFill/>
+            <w14:prstDash w14:val="solid"/>
+            <w14:round/>
+          </w14:textOutline>
+          <w14:props3d w14:extrusionH="57150" w14:contourW="0" w14:prstMaterial="matte">
+            <w14:bevelT w14:w="63500" w14:h="12700" w14:prst="angle"/>
+            <w14:contourClr>
+              <w14:schemeClr w14:val="bg1">
+                <w14:lumMod w14:val="65000"/>
+              </w14:schemeClr>
+            </w14:contourClr>
+          </w14:props3d>
+        </w:rPr>
+        <w:t xml:space="preserve">En cuanto al registro, es un formulario el cual envía los datos a la API para registrar el usuario, </w:t>
+      </w:r>
+      <w:r>
+        <w:rPr>
+          <w:rFonts w:ascii="Aparajita" w:hAnsi="Aparajita" w:cs="Aparajita"/>
+          <w:bCs/>
+          <w:sz w:val="26"/>
+          <w:szCs w:val="26"/>
+          <w14:textOutline w14:w="0" w14:cap="flat" w14:cmpd="sng" w14:algn="ctr">
+            <w14:noFill/>
+            <w14:prstDash w14:val="solid"/>
+            <w14:round/>
+          </w14:textOutline>
+          <w14:props3d w14:extrusionH="57150" w14:contourW="0" w14:prstMaterial="matte">
+            <w14:bevelT w14:w="63500" w14:h="12700" w14:prst="angle"/>
+            <w14:contourClr>
+              <w14:schemeClr w14:val="bg1">
+                <w14:lumMod w14:val="65000"/>
+              </w14:schemeClr>
+            </w14:contourClr>
+          </w14:props3d>
+        </w:rPr>
+        <w:t>dependiendo de la respuesta de la API, registrará o no al usuario, posteriormente a la petición hay una serie de validaciones que se deben cumplir para que el usuario se pueda registrar</w:t>
+      </w:r>
+      <w:r>
+        <w:rPr>
+          <w:rFonts w:ascii="Aparajita" w:hAnsi="Aparajita" w:cs="Aparajita"/>
+          <w:bCs/>
+          <w:sz w:val="26"/>
+          <w:szCs w:val="26"/>
+          <w14:textOutline w14:w="0" w14:cap="flat" w14:cmpd="sng" w14:algn="ctr">
+            <w14:noFill/>
+            <w14:prstDash w14:val="solid"/>
+            <w14:round/>
+          </w14:textOutline>
+          <w14:props3d w14:extrusionH="57150" w14:contourW="0" w14:prstMaterial="matte">
+            <w14:bevelT w14:w="63500" w14:h="12700" w14:prst="angle"/>
+            <w14:contourClr>
+              <w14:schemeClr w14:val="bg1">
+                <w14:lumMod w14:val="65000"/>
+              </w14:schemeClr>
+            </w14:contourClr>
+          </w14:props3d>
+        </w:rPr>
+        <w:t>.</w:t>
+      </w:r>
+    </w:p>
+    <w:p>
+      <w:pPr>
+        <w:rPr>
+          <w:rFonts w:ascii="Aparajita" w:hAnsi="Aparajita" w:cs="Aparajita"/>
+          <w:bCs/>
+          <w:sz w:val="26"/>
+          <w:szCs w:val="26"/>
+          <w14:textOutline w14:w="0" w14:cap="flat" w14:cmpd="sng" w14:algn="ctr">
+            <w14:noFill/>
+            <w14:prstDash w14:val="solid"/>
+            <w14:round/>
+          </w14:textOutline>
+          <w14:props3d w14:extrusionH="57150" w14:contourW="0" w14:prstMaterial="matte">
+            <w14:bevelT w14:w="63500" w14:h="12700" w14:prst="angle"/>
+            <w14:contourClr>
+              <w14:schemeClr w14:val="bg1">
+                <w14:lumMod w14:val="65000"/>
+              </w14:schemeClr>
+            </w14:contourClr>
+          </w14:props3d>
+        </w:rPr>
+      </w:pPr>
+      <w:r>
+        <w:rPr>
+          <w:noProof/>
+        </w:rPr>
+        <w:drawing>
+          <wp:inline distT="0" distB="0" distL="0" distR="0" wp14:anchorId="040A3B5B" wp14:editId="02C7142B">
+            <wp:extent cx="4671060" cy="3387725"/>
+            <wp:effectExtent l="0" t="0" r="0" b="3175"/>
+            <wp:docPr id="1272850913" name="Imagen 1" descr="Texto&#10;&#10;Descripción generada automáticamente"/>
+            <wp:cNvGraphicFramePr>
+              <a:graphicFrameLocks xmlns:a="http://schemas.openxmlformats.org/drawingml/2006/main" noChangeAspect="1"/>
+            </wp:cNvGraphicFramePr>
+            <a:graphic xmlns:a="http://schemas.openxmlformats.org/drawingml/2006/main">
+              <a:graphicData uri="http://schemas.openxmlformats.org/drawingml/2006/picture">
+                <pic:pic xmlns:pic="http://schemas.openxmlformats.org/drawingml/2006/picture">
+                  <pic:nvPicPr>
+                    <pic:cNvPr id="1272850913" name="Imagen 1" descr="Texto&#10;&#10;Descripción generada automáticamente"/>
+                    <pic:cNvPicPr/>
+                  </pic:nvPicPr>
+                  <pic:blipFill>
+                    <a:blip r:embed="rId22"/>
+                    <a:stretch>
+                      <a:fillRect/>
+                    </a:stretch>
+                  </pic:blipFill>
+                  <pic:spPr>
+                    <a:xfrm>
+                      <a:off x="0" y="0"/>
+                      <a:ext cx="4680653" cy="3394682"/>
+                    </a:xfrm>
+                    <a:prstGeom prst="rect">
+                      <a:avLst/>
+                    </a:prstGeom>
+                  </pic:spPr>
+                </pic:pic>
+              </a:graphicData>
+            </a:graphic>
+          </wp:inline>
+        </w:drawing>
+      </w:r>
+    </w:p>
+    <w:p>
+      <w:pPr>
+        <w:rPr>
+          <w:rFonts w:ascii="Aparajita" w:hAnsi="Aparajita" w:cs="Aparajita"/>
+          <w:bCs/>
+          <w:sz w:val="26"/>
+          <w:szCs w:val="26"/>
+          <w14:textOutline w14:w="0" w14:cap="flat" w14:cmpd="sng" w14:algn="ctr">
+            <w14:noFill/>
+            <w14:prstDash w14:val="solid"/>
+            <w14:round/>
+          </w14:textOutline>
+          <w14:props3d w14:extrusionH="57150" w14:contourW="0" w14:prstMaterial="matte">
+            <w14:bevelT w14:w="63500" w14:h="12700" w14:prst="angle"/>
+            <w14:contourClr>
+              <w14:schemeClr w14:val="bg1">
+                <w14:lumMod w14:val="65000"/>
+              </w14:schemeClr>
+            </w14:contourClr>
+          </w14:props3d>
+        </w:rPr>
+      </w:pPr>
+    </w:p>
+    <w:p>
+      <w:pPr>
+        <w:rPr>
+          <w:b/>
+          <w:color w:val="196B24" w:themeColor="accent3"/>
+          <w:sz w:val="26"/>
+          <w:szCs w:val="26"/>
+          <w14:textOutline w14:w="0" w14:cap="flat" w14:cmpd="sng" w14:algn="ctr">
+            <w14:noFill/>
+            <w14:prstDash w14:val="solid"/>
+            <w14:round/>
+          </w14:textOutline>
+          <w14:props3d w14:extrusionH="57150" w14:contourW="0" w14:prstMaterial="matte">
+            <w14:bevelT w14:w="63500" w14:h="12700" w14:prst="angle"/>
+            <w14:contourClr>
+              <w14:schemeClr w14:val="bg1">
+                <w14:lumMod w14:val="65000"/>
+              </w14:schemeClr>
+            </w14:contourClr>
+          </w14:props3d>
+        </w:rPr>
+      </w:pPr>
+      <w:r>
+        <w:rPr>
+          <w:b/>
+          <w:color w:val="196B24" w:themeColor="accent3"/>
+          <w:sz w:val="26"/>
+          <w:szCs w:val="26"/>
+          <w14:textOutline w14:w="0" w14:cap="flat" w14:cmpd="sng" w14:algn="ctr">
+            <w14:noFill/>
+            <w14:prstDash w14:val="solid"/>
+            <w14:round/>
+          </w14:textOutline>
+          <w14:props3d w14:extrusionH="57150" w14:contourW="0" w14:prstMaterial="matte">
+            <w14:bevelT w14:w="63500" w14:h="12700" w14:prst="angle"/>
+            <w14:contourClr>
+              <w14:schemeClr w14:val="bg1">
+                <w14:lumMod w14:val="65000"/>
+              </w14:schemeClr>
+            </w14:contourClr>
+          </w14:props3d>
+        </w:rPr>
+        <w:lastRenderedPageBreak/>
+        <w:t>Modificar Usuarios</w:t>
+      </w:r>
+    </w:p>
+    <w:p>
+      <w:pPr>
+        <w:rPr>
+          <w:rFonts w:ascii="Aparajita" w:hAnsi="Aparajita" w:cs="Aparajita"/>
+          <w:bCs/>
+          <w:sz w:val="26"/>
+          <w:szCs w:val="26"/>
+          <w14:textOutline w14:w="0" w14:cap="flat" w14:cmpd="sng" w14:algn="ctr">
+            <w14:noFill/>
+            <w14:prstDash w14:val="solid"/>
+            <w14:round/>
+          </w14:textOutline>
+          <w14:props3d w14:extrusionH="57150" w14:contourW="0" w14:prstMaterial="matte">
+            <w14:bevelT w14:w="63500" w14:h="12700" w14:prst="angle"/>
+            <w14:contourClr>
+              <w14:schemeClr w14:val="bg1">
+                <w14:lumMod w14:val="65000"/>
+              </w14:schemeClr>
+            </w14:contourClr>
+          </w14:props3d>
+        </w:rPr>
+      </w:pPr>
+      <w:r>
+        <w:rPr>
+          <w:rFonts w:ascii="Aparajita" w:hAnsi="Aparajita" w:cs="Aparajita"/>
+          <w:bCs/>
+          <w:sz w:val="26"/>
+          <w:szCs w:val="26"/>
+          <w14:textOutline w14:w="0" w14:cap="flat" w14:cmpd="sng" w14:algn="ctr">
+            <w14:noFill/>
+            <w14:prstDash w14:val="solid"/>
+            <w14:round/>
+          </w14:textOutline>
+          <w14:props3d w14:extrusionH="57150" w14:contourW="0" w14:prstMaterial="matte">
+            <w14:bevelT w14:w="63500" w14:h="12700" w14:prst="angle"/>
+            <w14:contourClr>
+              <w14:schemeClr w14:val="bg1">
+                <w14:lumMod w14:val="65000"/>
+              </w14:schemeClr>
+            </w14:contourClr>
+          </w14:props3d>
+        </w:rPr>
+        <w:t>En este apartado he usado varias funciones</w:t>
+      </w:r>
+      <w:r>
+        <w:rPr>
+          <w:rFonts w:ascii="Aparajita" w:hAnsi="Aparajita" w:cs="Aparajita"/>
+          <w:bCs/>
+          <w:sz w:val="26"/>
+          <w:szCs w:val="26"/>
+          <w14:textOutline w14:w="0" w14:cap="flat" w14:cmpd="sng" w14:algn="ctr">
+            <w14:noFill/>
+            <w14:prstDash w14:val="solid"/>
+            <w14:round/>
+          </w14:textOutline>
+          <w14:props3d w14:extrusionH="57150" w14:contourW="0" w14:prstMaterial="matte">
+            <w14:bevelT w14:w="63500" w14:h="12700" w14:prst="angle"/>
+            <w14:contourClr>
+              <w14:schemeClr w14:val="bg1">
+                <w14:lumMod w14:val="65000"/>
+              </w14:schemeClr>
+            </w14:contourClr>
+          </w14:props3d>
+        </w:rPr>
+        <w:t xml:space="preserve"> realizando promesas</w:t>
+      </w:r>
+      <w:r>
+        <w:rPr>
+          <w:rFonts w:ascii="Aparajita" w:hAnsi="Aparajita" w:cs="Aparajita"/>
+          <w:bCs/>
+          <w:sz w:val="26"/>
+          <w:szCs w:val="26"/>
+          <w14:textOutline w14:w="0" w14:cap="flat" w14:cmpd="sng" w14:algn="ctr">
+            <w14:noFill/>
+            <w14:prstDash w14:val="solid"/>
+            <w14:round/>
+          </w14:textOutline>
+          <w14:props3d w14:extrusionH="57150" w14:contourW="0" w14:prstMaterial="matte">
+            <w14:bevelT w14:w="63500" w14:h="12700" w14:prst="angle"/>
+            <w14:contourClr>
+              <w14:schemeClr w14:val="bg1">
+                <w14:lumMod w14:val="65000"/>
+              </w14:schemeClr>
+            </w14:contourClr>
+          </w14:props3d>
+        </w:rPr>
+        <w:t>, una primera función para obtener el formulario con</w:t>
+      </w:r>
+      <w:r>
+        <w:rPr>
+          <w:rFonts w:ascii="Aparajita" w:hAnsi="Aparajita" w:cs="Aparajita"/>
+          <w:bCs/>
+          <w:sz w:val="26"/>
+          <w:szCs w:val="26"/>
+          <w14:textOutline w14:w="0" w14:cap="flat" w14:cmpd="sng" w14:algn="ctr">
+            <w14:noFill/>
+            <w14:prstDash w14:val="solid"/>
+            <w14:round/>
+          </w14:textOutline>
+          <w14:props3d w14:extrusionH="57150" w14:contourW="0" w14:prstMaterial="matte">
+            <w14:bevelT w14:w="63500" w14:h="12700" w14:prst="angle"/>
+            <w14:contourClr>
+              <w14:schemeClr w14:val="bg1">
+                <w14:lumMod w14:val="65000"/>
+              </w14:schemeClr>
+            </w14:contourClr>
+          </w14:props3d>
+        </w:rPr>
+        <w:t xml:space="preserve"> los datos de</w:t>
+      </w:r>
+      <w:r>
+        <w:rPr>
+          <w:rFonts w:ascii="Aparajita" w:hAnsi="Aparajita" w:cs="Aparajita"/>
+          <w:bCs/>
+          <w:sz w:val="26"/>
+          <w:szCs w:val="26"/>
+          <w14:textOutline w14:w="0" w14:cap="flat" w14:cmpd="sng" w14:algn="ctr">
+            <w14:noFill/>
+            <w14:prstDash w14:val="solid"/>
+            <w14:round/>
+          </w14:textOutline>
+          <w14:props3d w14:extrusionH="57150" w14:contourW="0" w14:prstMaterial="matte">
+            <w14:bevelT w14:w="63500" w14:h="12700" w14:prst="angle"/>
+            <w14:contourClr>
+              <w14:schemeClr w14:val="bg1">
+                <w14:lumMod w14:val="65000"/>
+              </w14:schemeClr>
+            </w14:contourClr>
+          </w14:props3d>
+        </w:rPr>
+        <w:t xml:space="preserve"> un usuario en concreto.</w:t>
+      </w:r>
+    </w:p>
+    <w:p>
+      <w:pPr>
+        <w:rPr>
+          <w:rFonts w:ascii="Aparajita" w:hAnsi="Aparajita" w:cs="Aparajita"/>
+          <w:bCs/>
+          <w:sz w:val="26"/>
+          <w:szCs w:val="26"/>
+          <w14:textOutline w14:w="0" w14:cap="flat" w14:cmpd="sng" w14:algn="ctr">
+            <w14:noFill/>
+            <w14:prstDash w14:val="solid"/>
+            <w14:round/>
+          </w14:textOutline>
+          <w14:props3d w14:extrusionH="57150" w14:contourW="0" w14:prstMaterial="matte">
+            <w14:bevelT w14:w="63500" w14:h="12700" w14:prst="angle"/>
+            <w14:contourClr>
+              <w14:schemeClr w14:val="bg1">
+                <w14:lumMod w14:val="65000"/>
+              </w14:schemeClr>
+            </w14:contourClr>
+          </w14:props3d>
+        </w:rPr>
+      </w:pPr>
+    </w:p>
+    <w:p>
+      <w:pPr>
+        <w:rPr>
+          <w:rFonts w:ascii="Aparajita" w:hAnsi="Aparajita" w:cs="Aparajita"/>
+          <w:bCs/>
+          <w:sz w:val="26"/>
+          <w:szCs w:val="26"/>
+          <w14:textOutline w14:w="0" w14:cap="flat" w14:cmpd="sng" w14:algn="ctr">
+            <w14:noFill/>
+            <w14:prstDash w14:val="solid"/>
+            <w14:round/>
+          </w14:textOutline>
+          <w14:props3d w14:extrusionH="57150" w14:contourW="0" w14:prstMaterial="matte">
+            <w14:bevelT w14:w="63500" w14:h="12700" w14:prst="angle"/>
+            <w14:contourClr>
+              <w14:schemeClr w14:val="bg1">
+                <w14:lumMod w14:val="65000"/>
+              </w14:schemeClr>
+            </w14:contourClr>
+          </w14:props3d>
+        </w:rPr>
+      </w:pPr>
+      <w:r>
+        <w:rPr>
+          <w:rFonts w:ascii="Aparajita" w:hAnsi="Aparajita" w:cs="Aparajita"/>
+          <w:bCs/>
+          <w:sz w:val="26"/>
+          <w:szCs w:val="26"/>
+          <w14:textOutline w14:w="0" w14:cap="flat" w14:cmpd="sng" w14:algn="ctr">
+            <w14:noFill/>
+            <w14:prstDash w14:val="solid"/>
+            <w14:round/>
+          </w14:textOutline>
+          <w14:props3d w14:extrusionH="57150" w14:contourW="0" w14:prstMaterial="matte">
+            <w14:bevelT w14:w="63500" w14:h="12700" w14:prst="angle"/>
+            <w14:contourClr>
+              <w14:schemeClr w14:val="bg1">
+                <w14:lumMod w14:val="65000"/>
+              </w14:schemeClr>
+            </w14:contourClr>
+          </w14:props3d>
+        </w:rPr>
+        <w:t xml:space="preserve">Para la primera función lo que realizo </w:t>
+      </w:r>
+      <w:r>
+        <w:rPr>
+          <w:rFonts w:ascii="Aparajita" w:hAnsi="Aparajita" w:cs="Aparajita"/>
+          <w:bCs/>
+          <w:sz w:val="26"/>
+          <w:szCs w:val="26"/>
+          <w14:textOutline w14:w="0" w14:cap="flat" w14:cmpd="sng" w14:algn="ctr">
+            <w14:noFill/>
+            <w14:prstDash w14:val="solid"/>
+            <w14:round/>
+          </w14:textOutline>
+          <w14:props3d w14:extrusionH="57150" w14:contourW="0" w14:prstMaterial="matte">
+            <w14:bevelT w14:w="63500" w14:h="12700" w14:prst="angle"/>
+            <w14:contourClr>
+              <w14:schemeClr w14:val="bg1">
+                <w14:lumMod w14:val="65000"/>
+              </w14:schemeClr>
+            </w14:contourClr>
+          </w14:props3d>
+        </w:rPr>
+        <w:t xml:space="preserve">es obtener el id concreto del usuario del que quiero ver los datos </w:t>
+      </w:r>
+      <w:r>
+        <w:rPr>
+          <w:rFonts w:ascii="Aparajita" w:hAnsi="Aparajita" w:cs="Aparajita"/>
+          <w:bCs/>
+          <w:sz w:val="26"/>
+          <w:szCs w:val="26"/>
+          <w14:textOutline w14:w="0" w14:cap="flat" w14:cmpd="sng" w14:algn="ctr">
+            <w14:noFill/>
+            <w14:prstDash w14:val="solid"/>
+            <w14:round/>
+          </w14:textOutline>
+          <w14:props3d w14:extrusionH="57150" w14:contourW="0" w14:prstMaterial="matte">
+            <w14:bevelT w14:w="63500" w14:h="12700" w14:prst="angle"/>
+            <w14:contourClr>
+              <w14:schemeClr w14:val="bg1">
+                <w14:lumMod w14:val="65000"/>
+              </w14:schemeClr>
+            </w14:contourClr>
+          </w14:props3d>
+        </w:rPr>
+        <w:t>para posteriormente modificarlos</w:t>
+      </w:r>
+    </w:p>
+    <w:p>
+      <w:pPr>
+        <w:rPr>
+          <w:rFonts w:ascii="Aparajita" w:hAnsi="Aparajita" w:cs="Aparajita"/>
+          <w:bCs/>
+          <w:sz w:val="26"/>
+          <w:szCs w:val="26"/>
+          <w14:textOutline w14:w="0" w14:cap="flat" w14:cmpd="sng" w14:algn="ctr">
+            <w14:noFill/>
+            <w14:prstDash w14:val="solid"/>
+            <w14:round/>
+          </w14:textOutline>
+          <w14:props3d w14:extrusionH="57150" w14:contourW="0" w14:prstMaterial="matte">
+            <w14:bevelT w14:w="63500" w14:h="12700" w14:prst="angle"/>
+            <w14:contourClr>
+              <w14:schemeClr w14:val="bg1">
+                <w14:lumMod w14:val="65000"/>
+              </w14:schemeClr>
+            </w14:contourClr>
+          </w14:props3d>
+        </w:rPr>
+      </w:pPr>
+      <w:r>
+        <w:rPr>
+          <w:noProof/>
+        </w:rPr>
+        <w:drawing>
+          <wp:inline distT="0" distB="0" distL="0" distR="0" wp14:anchorId="29406580" wp14:editId="066F2CF2">
+            <wp:extent cx="5400040" cy="2634615"/>
+            <wp:effectExtent l="0" t="0" r="0" b="0"/>
+            <wp:docPr id="1500379421" name="Imagen 1" descr="Texto&#10;&#10;Descripción generada automáticamente"/>
+            <wp:cNvGraphicFramePr>
+              <a:graphicFrameLocks xmlns:a="http://schemas.openxmlformats.org/drawingml/2006/main" noChangeAspect="1"/>
+            </wp:cNvGraphicFramePr>
+            <a:graphic xmlns:a="http://schemas.openxmlformats.org/drawingml/2006/main">
+              <a:graphicData uri="http://schemas.openxmlformats.org/drawingml/2006/picture">
+                <pic:pic xmlns:pic="http://schemas.openxmlformats.org/drawingml/2006/picture">
+                  <pic:nvPicPr>
+                    <pic:cNvPr id="1500379421" name="Imagen 1" descr="Texto&#10;&#10;Descripción generada automáticamente"/>
+                    <pic:cNvPicPr/>
+                  </pic:nvPicPr>
+                  <pic:blipFill>
+                    <a:blip r:embed="rId23"/>
+                    <a:stretch>
+                      <a:fillRect/>
+                    </a:stretch>
+                  </pic:blipFill>
+                  <pic:spPr>
+                    <a:xfrm>
+                      <a:off x="0" y="0"/>
+                      <a:ext cx="5400040" cy="2634615"/>
+                    </a:xfrm>
+                    <a:prstGeom prst="rect">
+                      <a:avLst/>
+                    </a:prstGeom>
+                  </pic:spPr>
+                </pic:pic>
+              </a:graphicData>
+            </a:graphic>
+          </wp:inline>
+        </w:drawing>
+      </w:r>
+    </w:p>
+    <w:p>
+      <w:pPr>
+        <w:rPr>
+          <w:rFonts w:ascii="Aparajita" w:hAnsi="Aparajita" w:cs="Aparajita"/>
+          <w:bCs/>
+          <w:sz w:val="26"/>
+          <w:szCs w:val="26"/>
+          <w14:textOutline w14:w="0" w14:cap="flat" w14:cmpd="sng" w14:algn="ctr">
+            <w14:noFill/>
+            <w14:prstDash w14:val="solid"/>
+            <w14:round/>
+          </w14:textOutline>
+          <w14:props3d w14:extrusionH="57150" w14:contourW="0" w14:prstMaterial="matte">
+            <w14:bevelT w14:w="63500" w14:h="12700" w14:prst="angle"/>
+            <w14:contourClr>
+              <w14:schemeClr w14:val="bg1">
+                <w14:lumMod w14:val="65000"/>
+              </w14:schemeClr>
+            </w14:contourClr>
+          </w14:props3d>
+        </w:rPr>
+      </w:pPr>
+      <w:r>
+        <w:rPr>
+          <w:rFonts w:ascii="Aparajita" w:hAnsi="Aparajita" w:cs="Aparajita"/>
+          <w:bCs/>
+          <w:sz w:val="26"/>
+          <w:szCs w:val="26"/>
+          <w14:textOutline w14:w="0" w14:cap="flat" w14:cmpd="sng" w14:algn="ctr">
+            <w14:noFill/>
+            <w14:prstDash w14:val="solid"/>
+            <w14:round/>
+          </w14:textOutline>
+          <w14:props3d w14:extrusionH="57150" w14:contourW="0" w14:prstMaterial="matte">
+            <w14:bevelT w14:w="63500" w14:h="12700" w14:prst="angle"/>
+            <w14:contourClr>
+              <w14:schemeClr w14:val="bg1">
+                <w14:lumMod w14:val="65000"/>
+              </w14:schemeClr>
+            </w14:contourClr>
+          </w14:props3d>
+        </w:rPr>
+        <w:t>Cargo el formulario</w:t>
+      </w:r>
+      <w:r>
+        <w:rPr>
+          <w:rFonts w:ascii="Aparajita" w:hAnsi="Aparajita" w:cs="Aparajita"/>
+          <w:bCs/>
+          <w:sz w:val="26"/>
+          <w:szCs w:val="26"/>
+          <w14:textOutline w14:w="0" w14:cap="flat" w14:cmpd="sng" w14:algn="ctr">
+            <w14:noFill/>
+            <w14:prstDash w14:val="solid"/>
+            <w14:round/>
+          </w14:textOutline>
+          <w14:props3d w14:extrusionH="57150" w14:contourW="0" w14:prstMaterial="matte">
+            <w14:bevelT w14:w="63500" w14:h="12700" w14:prst="angle"/>
+            <w14:contourClr>
+              <w14:schemeClr w14:val="bg1">
+                <w14:lumMod w14:val="65000"/>
+              </w14:schemeClr>
+            </w14:contourClr>
+          </w14:props3d>
+        </w:rPr>
+        <w:t xml:space="preserve"> si recibo datos de la API</w:t>
+      </w:r>
+      <w:r>
+        <w:rPr>
+          <w:rFonts w:ascii="Aparajita" w:hAnsi="Aparajita" w:cs="Aparajita"/>
+          <w:bCs/>
+          <w:sz w:val="26"/>
+          <w:szCs w:val="26"/>
+          <w14:textOutline w14:w="0" w14:cap="flat" w14:cmpd="sng" w14:algn="ctr">
+            <w14:noFill/>
+            <w14:prstDash w14:val="solid"/>
+            <w14:round/>
+          </w14:textOutline>
+          <w14:props3d w14:extrusionH="57150" w14:contourW="0" w14:prstMaterial="matte">
+            <w14:bevelT w14:w="63500" w14:h="12700" w14:prst="angle"/>
+            <w14:contourClr>
+              <w14:schemeClr w14:val="bg1">
+                <w14:lumMod w14:val="65000"/>
+              </w14:schemeClr>
+            </w14:contourClr>
+          </w14:props3d>
+        </w:rPr>
+        <w:tab/>
+      </w:r>
+    </w:p>
+    <w:p>
+      <w:pPr>
+        <w:rPr>
+          <w:rFonts w:ascii="Aparajita" w:hAnsi="Aparajita" w:cs="Aparajita"/>
+          <w:bCs/>
+          <w:sz w:val="26"/>
+          <w:szCs w:val="26"/>
+          <w14:textOutline w14:w="0" w14:cap="flat" w14:cmpd="sng" w14:algn="ctr">
+            <w14:noFill/>
+            <w14:prstDash w14:val="solid"/>
+            <w14:round/>
+          </w14:textOutline>
+          <w14:props3d w14:extrusionH="57150" w14:contourW="0" w14:prstMaterial="matte">
+            <w14:bevelT w14:w="63500" w14:h="12700" w14:prst="angle"/>
+            <w14:contourClr>
+              <w14:schemeClr w14:val="bg1">
+                <w14:lumMod w14:val="65000"/>
+              </w14:schemeClr>
+            </w14:contourClr>
+          </w14:props3d>
+        </w:rPr>
+      </w:pPr>
+      <w:r>
+        <w:rPr>
+          <w:noProof/>
+        </w:rPr>
+        <w:drawing>
+          <wp:inline distT="0" distB="0" distL="0" distR="0" wp14:anchorId="1605E6D0" wp14:editId="271BB6D6">
+            <wp:extent cx="5400040" cy="2183130"/>
+            <wp:effectExtent l="0" t="0" r="0" b="7620"/>
+            <wp:docPr id="586361378" name="Imagen 1" descr="Texto&#10;&#10;Descripción generada automáticamente"/>
+            <wp:cNvGraphicFramePr>
+              <a:graphicFrameLocks xmlns:a="http://schemas.openxmlformats.org/drawingml/2006/main" noChangeAspect="1"/>
+            </wp:cNvGraphicFramePr>
+            <a:graphic xmlns:a="http://schemas.openxmlformats.org/drawingml/2006/main">
+              <a:graphicData uri="http://schemas.openxmlformats.org/drawingml/2006/picture">
+                <pic:pic xmlns:pic="http://schemas.openxmlformats.org/drawingml/2006/picture">
+                  <pic:nvPicPr>
+                    <pic:cNvPr id="586361378" name="Imagen 1" descr="Texto&#10;&#10;Descripción generada automáticamente"/>
+                    <pic:cNvPicPr/>
+                  </pic:nvPicPr>
+                  <pic:blipFill>
+                    <a:blip r:embed="rId24"/>
+                    <a:stretch>
+                      <a:fillRect/>
+                    </a:stretch>
+                  </pic:blipFill>
+                  <pic:spPr>
+                    <a:xfrm>
+                      <a:off x="0" y="0"/>
+                      <a:ext cx="5400040" cy="2183130"/>
+                    </a:xfrm>
+                    <a:prstGeom prst="rect">
+                      <a:avLst/>
+                    </a:prstGeom>
+                  </pic:spPr>
+                </pic:pic>
+              </a:graphicData>
+            </a:graphic>
+          </wp:inline>
+        </w:drawing>
+      </w:r>
+    </w:p>
+    <w:p>
+      <w:pPr>
+        <w:rPr>
+          <w:noProof/>
+        </w:rPr>
+      </w:pPr>
+      <w:r>
+        <w:rPr>
+          <w:noProof/>
+        </w:rPr>
+        <w:t>Vacio el contenedor del formulario para que no se sobreescriban los datos y llamo a la siguiente funcion donde valido los campos</w:t>
+      </w:r>
+      <w:r>
+        <w:rPr>
+          <w:noProof/>
+        </w:rPr>
+        <w:t>.</w:t>
+      </w:r>
+      <w:r>
+        <w:rPr>
+          <w:noProof/>
+        </w:rPr>
+        <w:t xml:space="preserve"> Y luego controlo los posibles errores</w:t>
+      </w:r>
+      <w:r>
+        <w:rPr>
+          <w:noProof/>
+        </w:rPr>
+        <w:t>.</w:t>
+      </w:r>
+    </w:p>
+    <w:p>
+      <w:pPr>
+        <w:rPr>
+          <w:rFonts w:ascii="Aparajita" w:hAnsi="Aparajita" w:cs="Aparajita"/>
+          <w:bCs/>
+          <w:sz w:val="26"/>
+          <w:szCs w:val="26"/>
+          <w14:textOutline w14:w="0" w14:cap="flat" w14:cmpd="sng" w14:algn="ctr">
+            <w14:noFill/>
+            <w14:prstDash w14:val="solid"/>
+            <w14:round/>
+          </w14:textOutline>
+          <w14:props3d w14:extrusionH="57150" w14:contourW="0" w14:prstMaterial="matte">
+            <w14:bevelT w14:w="63500" w14:h="12700" w14:prst="angle"/>
+            <w14:contourClr>
+              <w14:schemeClr w14:val="bg1">
+                <w14:lumMod w14:val="65000"/>
+              </w14:schemeClr>
+            </w14:contourClr>
+          </w14:props3d>
+        </w:rPr>
+      </w:pPr>
+      <w:r>
+        <w:rPr>
+          <w:noProof/>
+        </w:rPr>
+        <w:lastRenderedPageBreak/>
+        <w:drawing>
+          <wp:inline distT="0" distB="0" distL="0" distR="0" wp14:anchorId="6D625217" wp14:editId="3C548009">
+            <wp:extent cx="5400040" cy="2319020"/>
+            <wp:effectExtent l="0" t="0" r="0" b="5080"/>
+            <wp:docPr id="1923106675" name="Imagen 1" descr="Una captura de pantalla de un celular&#10;&#10;Descripción generada automáticamente con confianza media"/>
+            <wp:cNvGraphicFramePr>
+              <a:graphicFrameLocks xmlns:a="http://schemas.openxmlformats.org/drawingml/2006/main" noChangeAspect="1"/>
+            </wp:cNvGraphicFramePr>
+            <a:graphic xmlns:a="http://schemas.openxmlformats.org/drawingml/2006/main">
+              <a:graphicData uri="http://schemas.openxmlformats.org/drawingml/2006/picture">
+                <pic:pic xmlns:pic="http://schemas.openxmlformats.org/drawingml/2006/picture">
+                  <pic:nvPicPr>
+                    <pic:cNvPr id="1923106675" name="Imagen 1" descr="Una captura de pantalla de un celular&#10;&#10;Descripción generada automáticamente con confianza media"/>
+                    <pic:cNvPicPr/>
+                  </pic:nvPicPr>
+                  <pic:blipFill>
+                    <a:blip r:embed="rId25"/>
+                    <a:stretch>
+                      <a:fillRect/>
+                    </a:stretch>
+                  </pic:blipFill>
+                  <pic:spPr>
+                    <a:xfrm>
+                      <a:off x="0" y="0"/>
+                      <a:ext cx="5400040" cy="2319020"/>
+                    </a:xfrm>
+                    <a:prstGeom prst="rect">
+                      <a:avLst/>
+                    </a:prstGeom>
+                  </pic:spPr>
+                </pic:pic>
+              </a:graphicData>
+            </a:graphic>
+          </wp:inline>
+        </w:drawing>
+      </w:r>
+    </w:p>
+    <w:p>
+      <w:pPr>
+        <w:rPr>
+          <w:rFonts w:ascii="Aparajita" w:hAnsi="Aparajita" w:cs="Aparajita"/>
+          <w:bCs/>
+          <w:sz w:val="26"/>
+          <w:szCs w:val="26"/>
+          <w14:textOutline w14:w="0" w14:cap="flat" w14:cmpd="sng" w14:algn="ctr">
+            <w14:noFill/>
+            <w14:prstDash w14:val="solid"/>
+            <w14:round/>
+          </w14:textOutline>
+          <w14:props3d w14:extrusionH="57150" w14:contourW="0" w14:prstMaterial="matte">
+            <w14:bevelT w14:w="63500" w14:h="12700" w14:prst="angle"/>
+            <w14:contourClr>
+              <w14:schemeClr w14:val="bg1">
+                <w14:lumMod w14:val="65000"/>
+              </w14:schemeClr>
+            </w14:contourClr>
+          </w14:props3d>
+        </w:rPr>
+      </w:pPr>
+    </w:p>
+    <w:p>
+      <w:pPr>
+        <w:rPr>
+          <w:rFonts w:ascii="Aparajita" w:hAnsi="Aparajita" w:cs="Aparajita"/>
+          <w:bCs/>
+          <w:sz w:val="26"/>
+          <w:szCs w:val="26"/>
+          <w14:textOutline w14:w="0" w14:cap="flat" w14:cmpd="sng" w14:algn="ctr">
+            <w14:noFill/>
+            <w14:prstDash w14:val="solid"/>
+            <w14:round/>
+          </w14:textOutline>
+          <w14:props3d w14:extrusionH="57150" w14:contourW="0" w14:prstMaterial="matte">
+            <w14:bevelT w14:w="63500" w14:h="12700" w14:prst="angle"/>
+            <w14:contourClr>
+              <w14:schemeClr w14:val="bg1">
+                <w14:lumMod w14:val="65000"/>
+              </w14:schemeClr>
+            </w14:contourClr>
+          </w14:props3d>
+        </w:rPr>
+      </w:pPr>
+    </w:p>
+    <w:p>
+      <w:pPr>
+        <w:rPr>
+          <w:rFonts w:ascii="Aparajita" w:hAnsi="Aparajita" w:cs="Aparajita"/>
+          <w:bCs/>
+          <w:sz w:val="26"/>
+          <w:szCs w:val="26"/>
+          <w14:textOutline w14:w="0" w14:cap="flat" w14:cmpd="sng" w14:algn="ctr">
+            <w14:noFill/>
+            <w14:prstDash w14:val="solid"/>
+            <w14:round/>
+          </w14:textOutline>
+          <w14:props3d w14:extrusionH="57150" w14:contourW="0" w14:prstMaterial="matte">
+            <w14:bevelT w14:w="63500" w14:h="12700" w14:prst="angle"/>
+            <w14:contourClr>
+              <w14:schemeClr w14:val="bg1">
+                <w14:lumMod w14:val="65000"/>
+              </w14:schemeClr>
+            </w14:contourClr>
+          </w14:props3d>
+        </w:rPr>
+      </w:pPr>
+      <w:r>
+        <w:rPr>
+          <w:rFonts w:ascii="Aparajita" w:hAnsi="Aparajita" w:cs="Aparajita"/>
+          <w:bCs/>
+          <w:sz w:val="26"/>
+          <w:szCs w:val="26"/>
+          <w14:textOutline w14:w="0" w14:cap="flat" w14:cmpd="sng" w14:algn="ctr">
+            <w14:noFill/>
+            <w14:prstDash w14:val="solid"/>
+            <w14:round/>
+          </w14:textOutline>
+          <w14:props3d w14:extrusionH="57150" w14:contourW="0" w14:prstMaterial="matte">
+            <w14:bevelT w14:w="63500" w14:h="12700" w14:prst="angle"/>
+            <w14:contourClr>
+              <w14:schemeClr w14:val="bg1">
+                <w14:lumMod w14:val="65000"/>
+              </w14:schemeClr>
+            </w14:contourClr>
+          </w14:props3d>
+        </w:rPr>
+        <w:t>Función asíncrona para validar errores</w:t>
+      </w:r>
+      <w:r>
+        <w:rPr>
+          <w:rFonts w:ascii="Aparajita" w:hAnsi="Aparajita" w:cs="Aparajita"/>
+          <w:bCs/>
+          <w:sz w:val="26"/>
+          <w:szCs w:val="26"/>
+          <w14:textOutline w14:w="0" w14:cap="flat" w14:cmpd="sng" w14:algn="ctr">
+            <w14:noFill/>
+            <w14:prstDash w14:val="solid"/>
+            <w14:round/>
+          </w14:textOutline>
+          <w14:props3d w14:extrusionH="57150" w14:contourW="0" w14:prstMaterial="matte">
+            <w14:bevelT w14:w="63500" w14:h="12700" w14:prst="angle"/>
+            <w14:contourClr>
+              <w14:schemeClr w14:val="bg1">
+                <w14:lumMod w14:val="65000"/>
+              </w14:schemeClr>
+            </w14:contourClr>
+          </w14:props3d>
+        </w:rPr>
+        <w:t>, obtengo los campos y trabajo con sus valores</w:t>
+      </w:r>
+    </w:p>
+    <w:p>
+      <w:pPr>
+        <w:rPr>
+          <w:rFonts w:ascii="Aparajita" w:hAnsi="Aparajita" w:cs="Aparajita"/>
+          <w:bCs/>
+          <w:sz w:val="26"/>
+          <w:szCs w:val="26"/>
+          <w14:textOutline w14:w="0" w14:cap="flat" w14:cmpd="sng" w14:algn="ctr">
+            <w14:noFill/>
+            <w14:prstDash w14:val="solid"/>
+            <w14:round/>
+          </w14:textOutline>
+          <w14:props3d w14:extrusionH="57150" w14:contourW="0" w14:prstMaterial="matte">
+            <w14:bevelT w14:w="63500" w14:h="12700" w14:prst="angle"/>
+            <w14:contourClr>
+              <w14:schemeClr w14:val="bg1">
+                <w14:lumMod w14:val="65000"/>
+              </w14:schemeClr>
+            </w14:contourClr>
+          </w14:props3d>
+        </w:rPr>
+      </w:pPr>
+      <w:r>
+        <w:rPr>
+          <w:noProof/>
+        </w:rPr>
+        <w:drawing>
+          <wp:inline distT="0" distB="0" distL="0" distR="0" wp14:anchorId="31C9CAD8" wp14:editId="1813748A">
+            <wp:extent cx="5400040" cy="3041650"/>
+            <wp:effectExtent l="0" t="0" r="0" b="6350"/>
+            <wp:docPr id="1924527581" name="Imagen 1" descr="Texto&#10;&#10;Descripción generada automáticamente"/>
+            <wp:cNvGraphicFramePr>
+              <a:graphicFrameLocks xmlns:a="http://schemas.openxmlformats.org/drawingml/2006/main" noChangeAspect="1"/>
+            </wp:cNvGraphicFramePr>
+            <a:graphic xmlns:a="http://schemas.openxmlformats.org/drawingml/2006/main">
+              <a:graphicData uri="http://schemas.openxmlformats.org/drawingml/2006/picture">
+                <pic:pic xmlns:pic="http://schemas.openxmlformats.org/drawingml/2006/picture">
+                  <pic:nvPicPr>
+                    <pic:cNvPr id="1924527581" name="Imagen 1" descr="Texto&#10;&#10;Descripción generada automáticamente"/>
+                    <pic:cNvPicPr/>
+                  </pic:nvPicPr>
+                  <pic:blipFill>
+                    <a:blip r:embed="rId26"/>
+                    <a:stretch>
+                      <a:fillRect/>
+                    </a:stretch>
+                  </pic:blipFill>
+                  <pic:spPr>
+                    <a:xfrm>
+                      <a:off x="0" y="0"/>
+                      <a:ext cx="5400040" cy="3041650"/>
+                    </a:xfrm>
+                    <a:prstGeom prst="rect">
+                      <a:avLst/>
+                    </a:prstGeom>
+                  </pic:spPr>
+                </pic:pic>
+              </a:graphicData>
+            </a:graphic>
+          </wp:inline>
+        </w:drawing>
+      </w:r>
+    </w:p>
+    <w:p>
+      <w:pPr>
+        <w:rPr>
+          <w:rFonts w:ascii="Aparajita" w:hAnsi="Aparajita" w:cs="Aparajita"/>
+          <w:bCs/>
+          <w:sz w:val="26"/>
+          <w:szCs w:val="26"/>
+          <w14:textOutline w14:w="0" w14:cap="flat" w14:cmpd="sng" w14:algn="ctr">
+            <w14:noFill/>
+            <w14:prstDash w14:val="solid"/>
+            <w14:round/>
+          </w14:textOutline>
+          <w14:props3d w14:extrusionH="57150" w14:contourW="0" w14:prstMaterial="matte">
+            <w14:bevelT w14:w="63500" w14:h="12700" w14:prst="angle"/>
+            <w14:contourClr>
+              <w14:schemeClr w14:val="bg1">
+                <w14:lumMod w14:val="65000"/>
+              </w14:schemeClr>
+            </w14:contourClr>
+          </w14:props3d>
+        </w:rPr>
+      </w:pPr>
+      <w:r>
+        <w:rPr>
+          <w:rFonts w:ascii="Aparajita" w:hAnsi="Aparajita" w:cs="Aparajita"/>
+          <w:bCs/>
+          <w:sz w:val="26"/>
+          <w:szCs w:val="26"/>
+          <w14:textOutline w14:w="0" w14:cap="flat" w14:cmpd="sng" w14:algn="ctr">
+            <w14:noFill/>
+            <w14:prstDash w14:val="solid"/>
+            <w14:round/>
+          </w14:textOutline>
+          <w14:props3d w14:extrusionH="57150" w14:contourW="0" w14:prstMaterial="matte">
+            <w14:bevelT w14:w="63500" w14:h="12700" w14:prst="angle"/>
+            <w14:contourClr>
+              <w14:schemeClr w14:val="bg1">
+                <w14:lumMod w14:val="65000"/>
+              </w14:schemeClr>
+            </w14:contourClr>
+          </w14:props3d>
+        </w:rPr>
+        <w:t>Si los todo está correcto, habilito el botón, de lo contrario, quedará deshabilitado</w:t>
+      </w:r>
+    </w:p>
+    <w:p>
+      <w:pPr>
+        <w:rPr>
+          <w:rFonts w:ascii="Aparajita" w:hAnsi="Aparajita" w:cs="Aparajita"/>
+          <w:bCs/>
+          <w:sz w:val="26"/>
+          <w:szCs w:val="26"/>
+          <w14:textOutline w14:w="0" w14:cap="flat" w14:cmpd="sng" w14:algn="ctr">
+            <w14:noFill/>
+            <w14:prstDash w14:val="solid"/>
+            <w14:round/>
+          </w14:textOutline>
+          <w14:props3d w14:extrusionH="57150" w14:contourW="0" w14:prstMaterial="matte">
+            <w14:bevelT w14:w="63500" w14:h="12700" w14:prst="angle"/>
+            <w14:contourClr>
+              <w14:schemeClr w14:val="bg1">
+                <w14:lumMod w14:val="65000"/>
+              </w14:schemeClr>
+            </w14:contourClr>
+          </w14:props3d>
+        </w:rPr>
+      </w:pPr>
+      <w:r>
+        <w:rPr>
+          <w:noProof/>
+        </w:rPr>
+        <w:drawing>
+          <wp:inline distT="0" distB="0" distL="0" distR="0" wp14:anchorId="205CF22C" wp14:editId="45711BC3">
+            <wp:extent cx="5400040" cy="1140460"/>
+            <wp:effectExtent l="0" t="0" r="0" b="2540"/>
+            <wp:docPr id="800079151" name="Imagen 1" descr="Texto&#10;&#10;Descripción generada automáticamente"/>
+            <wp:cNvGraphicFramePr>
+              <a:graphicFrameLocks xmlns:a="http://schemas.openxmlformats.org/drawingml/2006/main" noChangeAspect="1"/>
+            </wp:cNvGraphicFramePr>
+            <a:graphic xmlns:a="http://schemas.openxmlformats.org/drawingml/2006/main">
+              <a:graphicData uri="http://schemas.openxmlformats.org/drawingml/2006/picture">
+                <pic:pic xmlns:pic="http://schemas.openxmlformats.org/drawingml/2006/picture">
+                  <pic:nvPicPr>
+                    <pic:cNvPr id="800079151" name="Imagen 1" descr="Texto&#10;&#10;Descripción generada automáticamente"/>
+                    <pic:cNvPicPr/>
+                  </pic:nvPicPr>
+                  <pic:blipFill>
+                    <a:blip r:embed="rId27"/>
+                    <a:stretch>
+                      <a:fillRect/>
+                    </a:stretch>
+                  </pic:blipFill>
+                  <pic:spPr>
+                    <a:xfrm>
+                      <a:off x="0" y="0"/>
+                      <a:ext cx="5400040" cy="1140460"/>
+                    </a:xfrm>
+                    <a:prstGeom prst="rect">
+                      <a:avLst/>
+                    </a:prstGeom>
+                  </pic:spPr>
+                </pic:pic>
+              </a:graphicData>
+            </a:graphic>
+          </wp:inline>
+        </w:drawing>
+      </w:r>
+    </w:p>
+    <w:p>
+      <w:pPr>
+        <w:rPr>
+          <w:rFonts w:ascii="Aparajita" w:hAnsi="Aparajita" w:cs="Aparajita"/>
+          <w:bCs/>
+          <w:sz w:val="26"/>
+          <w:szCs w:val="26"/>
+          <w14:textOutline w14:w="0" w14:cap="flat" w14:cmpd="sng" w14:algn="ctr">
+            <w14:noFill/>
+            <w14:prstDash w14:val="solid"/>
+            <w14:round/>
+          </w14:textOutline>
+          <w14:props3d w14:extrusionH="57150" w14:contourW="0" w14:prstMaterial="matte">
+            <w14:bevelT w14:w="63500" w14:h="12700" w14:prst="angle"/>
+            <w14:contourClr>
+              <w14:schemeClr w14:val="bg1">
+                <w14:lumMod w14:val="65000"/>
+              </w14:schemeClr>
+            </w14:contourClr>
+          </w14:props3d>
+        </w:rPr>
+      </w:pPr>
+      <w:r>
+        <w:rPr>
+          <w:rFonts w:ascii="Aparajita" w:hAnsi="Aparajita" w:cs="Aparajita"/>
+          <w:bCs/>
+          <w:sz w:val="26"/>
+          <w:szCs w:val="26"/>
+          <w14:textOutline w14:w="0" w14:cap="flat" w14:cmpd="sng" w14:algn="ctr">
+            <w14:noFill/>
+            <w14:prstDash w14:val="solid"/>
+            <w14:round/>
+          </w14:textOutline>
+          <w14:props3d w14:extrusionH="57150" w14:contourW="0" w14:prstMaterial="matte">
+            <w14:bevelT w14:w="63500" w14:h="12700" w14:prst="angle"/>
+            <w14:contourClr>
+              <w14:schemeClr w14:val="bg1">
+                <w14:lumMod w14:val="65000"/>
+              </w14:schemeClr>
+            </w14:contourClr>
+          </w14:props3d>
+        </w:rPr>
+        <w:t>En la siguiente función recibo los datos del formulario mencionado anteriormente y envío los nuevos datos.</w:t>
+      </w:r>
+      <w:r>
+        <w:rPr>
+          <w:rFonts w:ascii="Aparajita" w:hAnsi="Aparajita" w:cs="Aparajita"/>
+          <w:bCs/>
+          <w:sz w:val="26"/>
+          <w:szCs w:val="26"/>
+          <w14:textOutline w14:w="0" w14:cap="flat" w14:cmpd="sng" w14:algn="ctr">
+            <w14:noFill/>
+            <w14:prstDash w14:val="solid"/>
+            <w14:round/>
+          </w14:textOutline>
+          <w14:props3d w14:extrusionH="57150" w14:contourW="0" w14:prstMaterial="matte">
+            <w14:bevelT w14:w="63500" w14:h="12700" w14:prst="angle"/>
+            <w14:contourClr>
+              <w14:schemeClr w14:val="bg1">
+                <w14:lumMod w14:val="65000"/>
+              </w14:schemeClr>
+            </w14:contourClr>
+          </w14:props3d>
+        </w:rPr>
+        <w:t xml:space="preserve"> Gestionando posibles errores y añadiendo carga dinámica</w:t>
+      </w:r>
+      <w:r>
+        <w:rPr>
+          <w:rFonts w:ascii="Aparajita" w:hAnsi="Aparajita" w:cs="Aparajita"/>
+          <w:bCs/>
+          <w:sz w:val="26"/>
+          <w:szCs w:val="26"/>
+          <w14:textOutline w14:w="0" w14:cap="flat" w14:cmpd="sng" w14:algn="ctr">
+            <w14:noFill/>
+            <w14:prstDash w14:val="solid"/>
+            <w14:round/>
+          </w14:textOutline>
+          <w14:props3d w14:extrusionH="57150" w14:contourW="0" w14:prstMaterial="matte">
+            <w14:bevelT w14:w="63500" w14:h="12700" w14:prst="angle"/>
+            <w14:contourClr>
+              <w14:schemeClr w14:val="bg1">
+                <w14:lumMod w14:val="65000"/>
+              </w14:schemeClr>
+            </w14:contourClr>
+          </w14:props3d>
+        </w:rPr>
+        <w:t>.</w:t>
+      </w:r>
+    </w:p>
+    <w:p>
+      <w:pPr>
+        <w:rPr>
+          <w:rFonts w:ascii="Aparajita" w:hAnsi="Aparajita" w:cs="Aparajita"/>
+          <w:bCs/>
+          <w:sz w:val="26"/>
+          <w:szCs w:val="26"/>
+          <w14:textOutline w14:w="0" w14:cap="flat" w14:cmpd="sng" w14:algn="ctr">
+            <w14:noFill/>
+            <w14:prstDash w14:val="solid"/>
+            <w14:round/>
+          </w14:textOutline>
+          <w14:props3d w14:extrusionH="57150" w14:contourW="0" w14:prstMaterial="matte">
+            <w14:bevelT w14:w="63500" w14:h="12700" w14:prst="angle"/>
+            <w14:contourClr>
+              <w14:schemeClr w14:val="bg1">
+                <w14:lumMod w14:val="65000"/>
+              </w14:schemeClr>
+            </w14:contourClr>
+          </w14:props3d>
+        </w:rPr>
+      </w:pPr>
+      <w:r>
+        <w:rPr>
+          <w:noProof/>
+        </w:rPr>
+        <w:lastRenderedPageBreak/>
+        <w:drawing>
+          <wp:inline distT="0" distB="0" distL="0" distR="0" wp14:anchorId="53CCC267" wp14:editId="527921F0">
+            <wp:extent cx="3311236" cy="3206885"/>
+            <wp:effectExtent l="0" t="0" r="3810" b="0"/>
+            <wp:docPr id="1598537482" name="Imagen 1" descr="Texto&#10;&#10;Descripción generada automáticamente"/>
+            <wp:cNvGraphicFramePr>
+              <a:graphicFrameLocks xmlns:a="http://schemas.openxmlformats.org/drawingml/2006/main" noChangeAspect="1"/>
+            </wp:cNvGraphicFramePr>
+            <a:graphic xmlns:a="http://schemas.openxmlformats.org/drawingml/2006/main">
+              <a:graphicData uri="http://schemas.openxmlformats.org/drawingml/2006/picture">
+                <pic:pic xmlns:pic="http://schemas.openxmlformats.org/drawingml/2006/picture">
+                  <pic:nvPicPr>
+                    <pic:cNvPr id="1598537482" name="Imagen 1" descr="Texto&#10;&#10;Descripción generada automáticamente"/>
+                    <pic:cNvPicPr/>
+                  </pic:nvPicPr>
+                  <pic:blipFill>
+                    <a:blip r:embed="rId28"/>
+                    <a:stretch>
+                      <a:fillRect/>
+                    </a:stretch>
+                  </pic:blipFill>
+                  <pic:spPr>
+                    <a:xfrm>
+                      <a:off x="0" y="0"/>
+                      <a:ext cx="3318403" cy="3213826"/>
+                    </a:xfrm>
+                    <a:prstGeom prst="rect">
+                      <a:avLst/>
+                    </a:prstGeom>
+                  </pic:spPr>
+                </pic:pic>
+              </a:graphicData>
+            </a:graphic>
+          </wp:inline>
+        </w:drawing>
+      </w:r>
+    </w:p>
+    <w:p>
+      <w:pPr>
+        <w:rPr>
+          <w:rFonts w:ascii="Aparajita" w:hAnsi="Aparajita" w:cs="Aparajita"/>
+          <w:bCs/>
+          <w:sz w:val="26"/>
+          <w:szCs w:val="26"/>
+          <w14:textOutline w14:w="0" w14:cap="flat" w14:cmpd="sng" w14:algn="ctr">
+            <w14:noFill/>
+            <w14:prstDash w14:val="solid"/>
+            <w14:round/>
+          </w14:textOutline>
+          <w14:props3d w14:extrusionH="57150" w14:contourW="0" w14:prstMaterial="matte">
+            <w14:bevelT w14:w="63500" w14:h="12700" w14:prst="angle"/>
+            <w14:contourClr>
+              <w14:schemeClr w14:val="bg1">
+                <w14:lumMod w14:val="65000"/>
+              </w14:schemeClr>
+            </w14:contourClr>
+          </w14:props3d>
+        </w:rPr>
+      </w:pPr>
+      <w:r>
+        <w:rPr>
+          <w:rFonts w:ascii="Aparajita" w:hAnsi="Aparajita" w:cs="Aparajita"/>
+          <w:bCs/>
+          <w:sz w:val="26"/>
+          <w:szCs w:val="26"/>
+          <w14:textOutline w14:w="0" w14:cap="flat" w14:cmpd="sng" w14:algn="ctr">
+            <w14:noFill/>
+            <w14:prstDash w14:val="solid"/>
+            <w14:round/>
+          </w14:textOutline>
+          <w14:props3d w14:extrusionH="57150" w14:contourW="0" w14:prstMaterial="matte">
+            <w14:bevelT w14:w="63500" w14:h="12700" w14:prst="angle"/>
+            <w14:contourClr>
+              <w14:schemeClr w14:val="bg1">
+                <w14:lumMod w14:val="65000"/>
+              </w14:schemeClr>
+            </w14:contourClr>
+          </w14:props3d>
+        </w:rPr>
+        <w:t>En este apartado manejo los datos de los inputs</w:t>
+      </w:r>
+      <w:r>
+        <w:rPr>
+          <w:rFonts w:ascii="Aparajita" w:hAnsi="Aparajita" w:cs="Aparajita"/>
+          <w:bCs/>
+          <w:sz w:val="26"/>
+          <w:szCs w:val="26"/>
+          <w14:textOutline w14:w="0" w14:cap="flat" w14:cmpd="sng" w14:algn="ctr">
+            <w14:noFill/>
+            <w14:prstDash w14:val="solid"/>
+            <w14:round/>
+          </w14:textOutline>
+          <w14:props3d w14:extrusionH="57150" w14:contourW="0" w14:prstMaterial="matte">
+            <w14:bevelT w14:w="63500" w14:h="12700" w14:prst="angle"/>
+            <w14:contourClr>
+              <w14:schemeClr w14:val="bg1">
+                <w14:lumMod w14:val="65000"/>
+              </w14:schemeClr>
+            </w14:contourClr>
+          </w14:props3d>
+        </w:rPr>
+        <w:t>.</w:t>
+      </w:r>
+    </w:p>
+    <w:p>
+      <w:pPr>
+        <w:rPr>
+          <w:rFonts w:ascii="Aparajita" w:hAnsi="Aparajita" w:cs="Aparajita"/>
+          <w:bCs/>
+          <w:sz w:val="26"/>
+          <w:szCs w:val="26"/>
+          <w14:textOutline w14:w="0" w14:cap="flat" w14:cmpd="sng" w14:algn="ctr">
+            <w14:noFill/>
+            <w14:prstDash w14:val="solid"/>
+            <w14:round/>
+          </w14:textOutline>
+          <w14:props3d w14:extrusionH="57150" w14:contourW="0" w14:prstMaterial="matte">
+            <w14:bevelT w14:w="63500" w14:h="12700" w14:prst="angle"/>
+            <w14:contourClr>
+              <w14:schemeClr w14:val="bg1">
+                <w14:lumMod w14:val="65000"/>
+              </w14:schemeClr>
+            </w14:contourClr>
+          </w14:props3d>
+        </w:rPr>
+      </w:pPr>
+      <w:r>
+        <w:rPr>
+          <w:noProof/>
+        </w:rPr>
+        <w:drawing>
+          <wp:inline distT="0" distB="0" distL="0" distR="0" wp14:anchorId="4F038613" wp14:editId="28643473">
+            <wp:extent cx="5400040" cy="2011045"/>
+            <wp:effectExtent l="0" t="0" r="0" b="8255"/>
+            <wp:docPr id="1494431972" name="Imagen 1" descr="Texto&#10;&#10;Descripción generada automáticamente"/>
+            <wp:cNvGraphicFramePr>
+              <a:graphicFrameLocks xmlns:a="http://schemas.openxmlformats.org/drawingml/2006/main" noChangeAspect="1"/>
+            </wp:cNvGraphicFramePr>
+            <a:graphic xmlns:a="http://schemas.openxmlformats.org/drawingml/2006/main">
+              <a:graphicData uri="http://schemas.openxmlformats.org/drawingml/2006/picture">
+                <pic:pic xmlns:pic="http://schemas.openxmlformats.org/drawingml/2006/picture">
+                  <pic:nvPicPr>
+                    <pic:cNvPr id="1494431972" name="Imagen 1" descr="Texto&#10;&#10;Descripción generada automáticamente"/>
+                    <pic:cNvPicPr/>
+                  </pic:nvPicPr>
+                  <pic:blipFill>
+                    <a:blip r:embed="rId29"/>
+                    <a:stretch>
+                      <a:fillRect/>
+                    </a:stretch>
+                  </pic:blipFill>
+                  <pic:spPr>
+                    <a:xfrm>
+                      <a:off x="0" y="0"/>
+                      <a:ext cx="5400040" cy="2011045"/>
+                    </a:xfrm>
+                    <a:prstGeom prst="rect">
+                      <a:avLst/>
+                    </a:prstGeom>
+                  </pic:spPr>
+                </pic:pic>
+              </a:graphicData>
+            </a:graphic>
+          </wp:inline>
+        </w:drawing>
+      </w:r>
+    </w:p>
+    <w:p>
+      <w:pPr>
+        <w:rPr>
+          <w:rFonts w:ascii="Aparajita" w:hAnsi="Aparajita" w:cs="Aparajita"/>
+          <w:bCs/>
+          <w:sz w:val="26"/>
+          <w:szCs w:val="26"/>
+          <w14:textOutline w14:w="0" w14:cap="flat" w14:cmpd="sng" w14:algn="ctr">
+            <w14:noFill/>
+            <w14:prstDash w14:val="solid"/>
+            <w14:round/>
+          </w14:textOutline>
+          <w14:props3d w14:extrusionH="57150" w14:contourW="0" w14:prstMaterial="matte">
+            <w14:bevelT w14:w="63500" w14:h="12700" w14:prst="angle"/>
+            <w14:contourClr>
+              <w14:schemeClr w14:val="bg1">
+                <w14:lumMod w14:val="65000"/>
+              </w14:schemeClr>
+            </w14:contourClr>
+          </w14:props3d>
+        </w:rPr>
+      </w:pPr>
+    </w:p>
+    <w:p>
+      <w:pPr>
+        <w:rPr>
+          <w:b/>
+          <w:color w:val="196B24" w:themeColor="accent3"/>
+          <w:sz w:val="26"/>
+          <w:szCs w:val="26"/>
+          <w14:textOutline w14:w="0" w14:cap="flat" w14:cmpd="sng" w14:algn="ctr">
+            <w14:noFill/>
+            <w14:prstDash w14:val="solid"/>
+            <w14:round/>
+          </w14:textOutline>
+          <w14:props3d w14:extrusionH="57150" w14:contourW="0" w14:prstMaterial="matte">
+            <w14:bevelT w14:w="63500" w14:h="12700" w14:prst="angle"/>
+            <w14:contourClr>
+              <w14:schemeClr w14:val="bg1">
+                <w14:lumMod w14:val="65000"/>
+              </w14:schemeClr>
+            </w14:contourClr>
+          </w14:props3d>
+        </w:rPr>
+      </w:pPr>
+      <w:r>
+        <w:rPr>
+          <w:b/>
+          <w:color w:val="196B24" w:themeColor="accent3"/>
+          <w:sz w:val="26"/>
+          <w:szCs w:val="26"/>
+          <w14:textOutline w14:w="0" w14:cap="flat" w14:cmpd="sng" w14:algn="ctr">
+            <w14:noFill/>
+            <w14:prstDash w14:val="solid"/>
+            <w14:round/>
+          </w14:textOutline>
+          <w14:props3d w14:extrusionH="57150" w14:contourW="0" w14:prstMaterial="matte">
+            <w14:bevelT w14:w="63500" w14:h="12700" w14:prst="angle"/>
+            <w14:contourClr>
+              <w14:schemeClr w14:val="bg1">
+                <w14:lumMod w14:val="65000"/>
+              </w14:schemeClr>
+            </w14:contourClr>
+          </w14:props3d>
+        </w:rPr>
+        <w:t>Plantas</w:t>
+      </w:r>
+    </w:p>
+    <w:p>
+      <w:pPr>
+        <w:rPr>
+          <w:rFonts w:ascii="Aparajita" w:hAnsi="Aparajita" w:cs="Aparajita"/>
+          <w:bCs/>
+          <w:sz w:val="26"/>
+          <w:szCs w:val="26"/>
+          <w14:textOutline w14:w="0" w14:cap="flat" w14:cmpd="sng" w14:algn="ctr">
+            <w14:noFill/>
+            <w14:prstDash w14:val="solid"/>
+            <w14:round/>
+          </w14:textOutline>
+          <w14:props3d w14:extrusionH="57150" w14:contourW="0" w14:prstMaterial="matte">
+            <w14:bevelT w14:w="63500" w14:h="12700" w14:prst="angle"/>
+            <w14:contourClr>
+              <w14:schemeClr w14:val="bg1">
+                <w14:lumMod w14:val="65000"/>
+              </w14:schemeClr>
+            </w14:contourClr>
+          </w14:props3d>
+        </w:rPr>
+      </w:pPr>
+      <w:r>
+        <w:rPr>
+          <w:rFonts w:ascii="Aparajita" w:hAnsi="Aparajita" w:cs="Aparajita"/>
+          <w:bCs/>
+          <w:sz w:val="26"/>
+          <w:szCs w:val="26"/>
+          <w14:textOutline w14:w="0" w14:cap="flat" w14:cmpd="sng" w14:algn="ctr">
+            <w14:noFill/>
+            <w14:prstDash w14:val="solid"/>
+            <w14:round/>
+          </w14:textOutline>
+          <w14:props3d w14:extrusionH="57150" w14:contourW="0" w14:prstMaterial="matte">
+            <w14:bevelT w14:w="63500" w14:h="12700" w14:prst="angle"/>
+            <w14:contourClr>
+              <w14:schemeClr w14:val="bg1">
+                <w14:lumMod w14:val="65000"/>
+              </w14:schemeClr>
+            </w14:contourClr>
+          </w14:props3d>
+        </w:rPr>
+        <w:t>En este apa</w:t>
+      </w:r>
+      <w:r>
+        <w:rPr>
+          <w:rFonts w:ascii="Aparajita" w:hAnsi="Aparajita" w:cs="Aparajita"/>
+          <w:bCs/>
+          <w:sz w:val="26"/>
+          <w:szCs w:val="26"/>
+          <w14:textOutline w14:w="0" w14:cap="flat" w14:cmpd="sng" w14:algn="ctr">
+            <w14:noFill/>
+            <w14:prstDash w14:val="solid"/>
+            <w14:round/>
+          </w14:textOutline>
+          <w14:props3d w14:extrusionH="57150" w14:contourW="0" w14:prstMaterial="matte">
+            <w14:bevelT w14:w="63500" w14:h="12700" w14:prst="angle"/>
+            <w14:contourClr>
+              <w14:schemeClr w14:val="bg1">
+                <w14:lumMod w14:val="65000"/>
+              </w14:schemeClr>
+            </w14:contourClr>
+          </w14:props3d>
+        </w:rPr>
+        <w:t>rtado empleo varias funciones, como la de recibir las plantas, mostrar las plantas y realizar una paginación funcional</w:t>
+      </w:r>
+      <w:r>
+        <w:rPr>
+          <w:rFonts w:ascii="Aparajita" w:hAnsi="Aparajita" w:cs="Aparajita"/>
+          <w:bCs/>
+          <w:sz w:val="26"/>
+          <w:szCs w:val="26"/>
+          <w14:textOutline w14:w="0" w14:cap="flat" w14:cmpd="sng" w14:algn="ctr">
+            <w14:noFill/>
+            <w14:prstDash w14:val="solid"/>
+            <w14:round/>
+          </w14:textOutline>
+          <w14:props3d w14:extrusionH="57150" w14:contourW="0" w14:prstMaterial="matte">
+            <w14:bevelT w14:w="63500" w14:h="12700" w14:prst="angle"/>
+            <w14:contourClr>
+              <w14:schemeClr w14:val="bg1">
+                <w14:lumMod w14:val="65000"/>
+              </w14:schemeClr>
+            </w14:contourClr>
+          </w14:props3d>
+        </w:rPr>
+        <w:t>.</w:t>
+      </w:r>
+    </w:p>
+    <w:p>
+      <w:pPr>
+        <w:rPr>
+          <w:rFonts w:ascii="Aparajita" w:hAnsi="Aparajita" w:cs="Aparajita"/>
+          <w:bCs/>
+          <w:sz w:val="26"/>
+          <w:szCs w:val="26"/>
+          <w14:textOutline w14:w="0" w14:cap="flat" w14:cmpd="sng" w14:algn="ctr">
+            <w14:noFill/>
+            <w14:prstDash w14:val="solid"/>
+            <w14:round/>
+          </w14:textOutline>
+          <w14:props3d w14:extrusionH="57150" w14:contourW="0" w14:prstMaterial="matte">
+            <w14:bevelT w14:w="63500" w14:h="12700" w14:prst="angle"/>
+            <w14:contourClr>
+              <w14:schemeClr w14:val="bg1">
+                <w14:lumMod w14:val="65000"/>
+              </w14:schemeClr>
+            </w14:contourClr>
+          </w14:props3d>
+        </w:rPr>
+      </w:pPr>
+    </w:p>
+    <w:p>
+      <w:pPr>
+        <w:rPr>
+          <w:rFonts w:ascii="Aparajita" w:hAnsi="Aparajita" w:cs="Aparajita"/>
+          <w:bCs/>
+          <w:sz w:val="26"/>
+          <w:szCs w:val="26"/>
+          <w14:textOutline w14:w="0" w14:cap="flat" w14:cmpd="sng" w14:algn="ctr">
+            <w14:noFill/>
+            <w14:prstDash w14:val="solid"/>
+            <w14:round/>
+          </w14:textOutline>
+          <w14:props3d w14:extrusionH="57150" w14:contourW="0" w14:prstMaterial="matte">
+            <w14:bevelT w14:w="63500" w14:h="12700" w14:prst="angle"/>
+            <w14:contourClr>
+              <w14:schemeClr w14:val="bg1">
+                <w14:lumMod w14:val="65000"/>
+              </w14:schemeClr>
+            </w14:contourClr>
+          </w14:props3d>
+        </w:rPr>
+      </w:pPr>
+      <w:r>
+        <w:rPr>
+          <w:rFonts w:ascii="Aparajita" w:hAnsi="Aparajita" w:cs="Aparajita"/>
+          <w:bCs/>
+          <w:sz w:val="26"/>
+          <w:szCs w:val="26"/>
+          <w14:textOutline w14:w="0" w14:cap="flat" w14:cmpd="sng" w14:algn="ctr">
+            <w14:noFill/>
+            <w14:prstDash w14:val="solid"/>
+            <w14:round/>
+          </w14:textOutline>
+          <w14:props3d w14:extrusionH="57150" w14:contourW="0" w14:prstMaterial="matte">
+            <w14:bevelT w14:w="63500" w14:h="12700" w14:prst="angle"/>
+            <w14:contourClr>
+              <w14:schemeClr w14:val="bg1">
+                <w14:lumMod w14:val="65000"/>
+              </w14:schemeClr>
+            </w14:contourClr>
+          </w14:props3d>
+        </w:rPr>
+        <w:t>Comenzamos recibiendo los datos que queremos de la API</w:t>
+      </w:r>
+      <w:r>
+        <w:rPr>
+          <w:rFonts w:ascii="Aparajita" w:hAnsi="Aparajita" w:cs="Aparajita"/>
+          <w:bCs/>
+          <w:sz w:val="26"/>
+          <w:szCs w:val="26"/>
+          <w14:textOutline w14:w="0" w14:cap="flat" w14:cmpd="sng" w14:algn="ctr">
+            <w14:noFill/>
+            <w14:prstDash w14:val="solid"/>
+            <w14:round/>
+          </w14:textOutline>
+          <w14:props3d w14:extrusionH="57150" w14:contourW="0" w14:prstMaterial="matte">
+            <w14:bevelT w14:w="63500" w14:h="12700" w14:prst="angle"/>
+            <w14:contourClr>
+              <w14:schemeClr w14:val="bg1">
+                <w14:lumMod w14:val="65000"/>
+              </w14:schemeClr>
+            </w14:contourClr>
+          </w14:props3d>
+        </w:rPr>
+        <w:t xml:space="preserve"> e iterando sobre la función mostrarPlantas, que recibe por parámetro el n</w:t>
+      </w:r>
+      <w:r>
+        <w:rPr>
+          <w:rFonts w:ascii="Aparajita" w:hAnsi="Aparajita" w:cs="Aparajita"/>
+          <w:bCs/>
+          <w:sz w:val="26"/>
+          <w:szCs w:val="26"/>
+          <w14:textOutline w14:w="0" w14:cap="flat" w14:cmpd="sng" w14:algn="ctr">
+            <w14:noFill/>
+            <w14:prstDash w14:val="solid"/>
+            <w14:round/>
+          </w14:textOutline>
+          <w14:props3d w14:extrusionH="57150" w14:contourW="0" w14:prstMaterial="matte">
+            <w14:bevelT w14:w="63500" w14:h="12700" w14:prst="angle"/>
+            <w14:contourClr>
+              <w14:schemeClr w14:val="bg1">
+                <w14:lumMod w14:val="65000"/>
+              </w14:schemeClr>
+            </w14:contourClr>
+          </w14:props3d>
+        </w:rPr>
+        <w:t>ú</w:t>
+      </w:r>
+      <w:r>
+        <w:rPr>
+          <w:rFonts w:ascii="Aparajita" w:hAnsi="Aparajita" w:cs="Aparajita"/>
+          <w:bCs/>
+          <w:sz w:val="26"/>
+          <w:szCs w:val="26"/>
+          <w14:textOutline w14:w="0" w14:cap="flat" w14:cmpd="sng" w14:algn="ctr">
+            <w14:noFill/>
+            <w14:prstDash w14:val="solid"/>
+            <w14:round/>
+          </w14:textOutline>
+          <w14:props3d w14:extrusionH="57150" w14:contourW="0" w14:prstMaterial="matte">
+            <w14:bevelT w14:w="63500" w14:h="12700" w14:prst="angle"/>
+            <w14:contourClr>
+              <w14:schemeClr w14:val="bg1">
+                <w14:lumMod w14:val="65000"/>
+              </w14:schemeClr>
+            </w14:contourClr>
+          </w14:props3d>
+        </w:rPr>
+        <w:t>mero de plantas que queremos que nos muestre por página</w:t>
+      </w:r>
+      <w:r>
+        <w:rPr>
+          <w:rFonts w:ascii="Aparajita" w:hAnsi="Aparajita" w:cs="Aparajita"/>
+          <w:bCs/>
+          <w:sz w:val="26"/>
+          <w:szCs w:val="26"/>
+          <w14:textOutline w14:w="0" w14:cap="flat" w14:cmpd="sng" w14:algn="ctr">
+            <w14:noFill/>
+            <w14:prstDash w14:val="solid"/>
+            <w14:round/>
+          </w14:textOutline>
+          <w14:props3d w14:extrusionH="57150" w14:contourW="0" w14:prstMaterial="matte">
+            <w14:bevelT w14:w="63500" w14:h="12700" w14:prst="angle"/>
+            <w14:contourClr>
+              <w14:schemeClr w14:val="bg1">
+                <w14:lumMod w14:val="65000"/>
+              </w14:schemeClr>
+            </w14:contourClr>
+          </w14:props3d>
+        </w:rPr>
+        <w:t>, gestionando los posibles errores</w:t>
+      </w:r>
+      <w:r>
+        <w:rPr>
+          <w:rFonts w:ascii="Aparajita" w:hAnsi="Aparajita" w:cs="Aparajita"/>
+          <w:bCs/>
+          <w:sz w:val="26"/>
+          <w:szCs w:val="26"/>
+          <w14:textOutline w14:w="0" w14:cap="flat" w14:cmpd="sng" w14:algn="ctr">
+            <w14:noFill/>
+            <w14:prstDash w14:val="solid"/>
+            <w14:round/>
+          </w14:textOutline>
+          <w14:props3d w14:extrusionH="57150" w14:contourW="0" w14:prstMaterial="matte">
+            <w14:bevelT w14:w="63500" w14:h="12700" w14:prst="angle"/>
+            <w14:contourClr>
+              <w14:schemeClr w14:val="bg1">
+                <w14:lumMod w14:val="65000"/>
+              </w14:schemeClr>
+            </w14:contourClr>
+          </w14:props3d>
+        </w:rPr>
+        <w:t xml:space="preserve"> que se puedan dar de forma dinámica</w:t>
+      </w:r>
+      <w:r>
+        <w:rPr>
+          <w:rFonts w:ascii="Aparajita" w:hAnsi="Aparajita" w:cs="Aparajita"/>
+          <w:bCs/>
+          <w:sz w:val="26"/>
+          <w:szCs w:val="26"/>
+          <w14:textOutline w14:w="0" w14:cap="flat" w14:cmpd="sng" w14:algn="ctr">
+            <w14:noFill/>
+            <w14:prstDash w14:val="solid"/>
+            <w14:round/>
+          </w14:textOutline>
+          <w14:props3d w14:extrusionH="57150" w14:contourW="0" w14:prstMaterial="matte">
+            <w14:bevelT w14:w="63500" w14:h="12700" w14:prst="angle"/>
+            <w14:contourClr>
+              <w14:schemeClr w14:val="bg1">
+                <w14:lumMod w14:val="65000"/>
+              </w14:schemeClr>
+            </w14:contourClr>
+          </w14:props3d>
+        </w:rPr>
+        <w:t>.</w:t>
+      </w:r>
+    </w:p>
+    <w:p>
+      <w:pPr>
+        <w:rPr>
+          <w:rFonts w:ascii="Aparajita" w:hAnsi="Aparajita" w:cs="Aparajita"/>
+          <w:bCs/>
+          <w:sz w:val="26"/>
+          <w:szCs w:val="26"/>
+          <w14:textOutline w14:w="0" w14:cap="flat" w14:cmpd="sng" w14:algn="ctr">
+            <w14:noFill/>
+            <w14:prstDash w14:val="solid"/>
+            <w14:round/>
+          </w14:textOutline>
+          <w14:props3d w14:extrusionH="57150" w14:contourW="0" w14:prstMaterial="matte">
+            <w14:bevelT w14:w="63500" w14:h="12700" w14:prst="angle"/>
+            <w14:contourClr>
+              <w14:schemeClr w14:val="bg1">
+                <w14:lumMod w14:val="65000"/>
+              </w14:schemeClr>
+            </w14:contourClr>
+          </w14:props3d>
+        </w:rPr>
+      </w:pPr>
+      <w:r>
+        <w:rPr>
+          <w:noProof/>
+        </w:rPr>
+        <w:lastRenderedPageBreak/>
+        <w:drawing>
+          <wp:inline distT="0" distB="0" distL="0" distR="0" wp14:anchorId="0AAAF802" wp14:editId="739B287F">
+            <wp:extent cx="4350327" cy="3692458"/>
+            <wp:effectExtent l="0" t="0" r="0" b="3810"/>
+            <wp:docPr id="1229206210" name="Imagen 1"/>
+            <wp:cNvGraphicFramePr>
+              <a:graphicFrameLocks xmlns:a="http://schemas.openxmlformats.org/drawingml/2006/main" noChangeAspect="1"/>
+            </wp:cNvGraphicFramePr>
+            <a:graphic xmlns:a="http://schemas.openxmlformats.org/drawingml/2006/main">
+              <a:graphicData uri="http://schemas.openxmlformats.org/drawingml/2006/picture">
+                <pic:pic xmlns:pic="http://schemas.openxmlformats.org/drawingml/2006/picture">
+                  <pic:nvPicPr>
+                    <pic:cNvPr id="1229206210" name=""/>
+                    <pic:cNvPicPr/>
+                  </pic:nvPicPr>
+                  <pic:blipFill>
+                    <a:blip r:embed="rId30"/>
+                    <a:stretch>
+                      <a:fillRect/>
+                    </a:stretch>
+                  </pic:blipFill>
+                  <pic:spPr>
+                    <a:xfrm>
+                      <a:off x="0" y="0"/>
+                      <a:ext cx="4352049" cy="3693919"/>
+                    </a:xfrm>
+                    <a:prstGeom prst="rect">
+                      <a:avLst/>
+                    </a:prstGeom>
+                  </pic:spPr>
+                </pic:pic>
+              </a:graphicData>
+            </a:graphic>
+          </wp:inline>
+        </w:drawing>
+      </w:r>
+    </w:p>
+    <w:p>
+      <w:pPr>
+        <w:rPr>
+          <w:rFonts w:ascii="Aparajita" w:hAnsi="Aparajita" w:cs="Aparajita"/>
+          <w:bCs/>
+          <w:sz w:val="26"/>
+          <w:szCs w:val="26"/>
+          <w14:textOutline w14:w="0" w14:cap="flat" w14:cmpd="sng" w14:algn="ctr">
+            <w14:noFill/>
+            <w14:prstDash w14:val="solid"/>
+            <w14:round/>
+          </w14:textOutline>
+          <w14:props3d w14:extrusionH="57150" w14:contourW="0" w14:prstMaterial="matte">
+            <w14:bevelT w14:w="63500" w14:h="12700" w14:prst="angle"/>
+            <w14:contourClr>
+              <w14:schemeClr w14:val="bg1">
+                <w14:lumMod w14:val="65000"/>
+              </w14:schemeClr>
+            </w14:contourClr>
+          </w14:props3d>
+        </w:rPr>
+      </w:pPr>
+    </w:p>
+    <w:p>
+      <w:pPr>
+        <w:rPr>
+          <w:rFonts w:ascii="Aparajita" w:hAnsi="Aparajita" w:cs="Aparajita"/>
+          <w:bCs/>
+          <w:sz w:val="26"/>
+          <w:szCs w:val="26"/>
+          <w14:textOutline w14:w="0" w14:cap="flat" w14:cmpd="sng" w14:algn="ctr">
+            <w14:noFill/>
+            <w14:prstDash w14:val="solid"/>
+            <w14:round/>
+          </w14:textOutline>
+          <w14:props3d w14:extrusionH="57150" w14:contourW="0" w14:prstMaterial="matte">
+            <w14:bevelT w14:w="63500" w14:h="12700" w14:prst="angle"/>
+            <w14:contourClr>
+              <w14:schemeClr w14:val="bg1">
+                <w14:lumMod w14:val="65000"/>
+              </w14:schemeClr>
+            </w14:contourClr>
+          </w14:props3d>
+        </w:rPr>
+      </w:pPr>
+      <w:r>
+        <w:rPr>
+          <w:rFonts w:ascii="Aparajita" w:hAnsi="Aparajita" w:cs="Aparajita"/>
+          <w:bCs/>
+          <w:sz w:val="26"/>
+          <w:szCs w:val="26"/>
+          <w14:textOutline w14:w="0" w14:cap="flat" w14:cmpd="sng" w14:algn="ctr">
+            <w14:noFill/>
+            <w14:prstDash w14:val="solid"/>
+            <w14:round/>
+          </w14:textOutline>
+          <w14:props3d w14:extrusionH="57150" w14:contourW="0" w14:prstMaterial="matte">
+            <w14:bevelT w14:w="63500" w14:h="12700" w14:prst="angle"/>
+            <w14:contourClr>
+              <w14:schemeClr w14:val="bg1">
+                <w14:lumMod w14:val="65000"/>
+              </w14:schemeClr>
+            </w14:contourClr>
+          </w14:props3d>
+        </w:rPr>
+        <w:t>La siguiente función se encarga de la funcionalidad de la paginación.</w:t>
+      </w:r>
+    </w:p>
+    <w:p>
+      <w:pPr>
+        <w:rPr>
+          <w:rFonts w:ascii="Aparajita" w:hAnsi="Aparajita" w:cs="Aparajita"/>
+          <w:bCs/>
+          <w:sz w:val="26"/>
+          <w:szCs w:val="26"/>
+          <w14:textOutline w14:w="0" w14:cap="flat" w14:cmpd="sng" w14:algn="ctr">
+            <w14:noFill/>
+            <w14:prstDash w14:val="solid"/>
+            <w14:round/>
+          </w14:textOutline>
+          <w14:props3d w14:extrusionH="57150" w14:contourW="0" w14:prstMaterial="matte">
+            <w14:bevelT w14:w="63500" w14:h="12700" w14:prst="angle"/>
+            <w14:contourClr>
+              <w14:schemeClr w14:val="bg1">
+                <w14:lumMod w14:val="65000"/>
+              </w14:schemeClr>
+            </w14:contourClr>
+          </w14:props3d>
+        </w:rPr>
+      </w:pPr>
+      <w:r>
+        <w:rPr>
+          <w:noProof/>
+        </w:rPr>
+        <w:drawing>
+          <wp:inline distT="0" distB="0" distL="0" distR="0" wp14:anchorId="6C8F9E15" wp14:editId="23D39665">
+            <wp:extent cx="5400040" cy="4015740"/>
+            <wp:effectExtent l="0" t="0" r="0" b="3810"/>
+            <wp:docPr id="293928045" name="Imagen 1" descr="Texto&#10;&#10;Descripción generada automáticamente"/>
+            <wp:cNvGraphicFramePr>
+              <a:graphicFrameLocks xmlns:a="http://schemas.openxmlformats.org/drawingml/2006/main" noChangeAspect="1"/>
+            </wp:cNvGraphicFramePr>
+            <a:graphic xmlns:a="http://schemas.openxmlformats.org/drawingml/2006/main">
+              <a:graphicData uri="http://schemas.openxmlformats.org/drawingml/2006/picture">
+                <pic:pic xmlns:pic="http://schemas.openxmlformats.org/drawingml/2006/picture">
+                  <pic:nvPicPr>
+                    <pic:cNvPr id="293928045" name="Imagen 1" descr="Texto&#10;&#10;Descripción generada automáticamente"/>
+                    <pic:cNvPicPr/>
+                  </pic:nvPicPr>
+                  <pic:blipFill>
+                    <a:blip r:embed="rId31"/>
+                    <a:stretch>
+                      <a:fillRect/>
+                    </a:stretch>
+                  </pic:blipFill>
+                  <pic:spPr>
+                    <a:xfrm>
+                      <a:off x="0" y="0"/>
+                      <a:ext cx="5400040" cy="4015740"/>
+                    </a:xfrm>
+                    <a:prstGeom prst="rect">
+                      <a:avLst/>
+                    </a:prstGeom>
+                  </pic:spPr>
+                </pic:pic>
+              </a:graphicData>
+            </a:graphic>
+          </wp:inline>
+        </w:drawing>
+      </w:r>
+    </w:p>
+    <w:p>
+      <w:pPr>
+        <w:rPr>
+          <w:rFonts w:ascii="Aparajita" w:hAnsi="Aparajita" w:cs="Aparajita"/>
+          <w:bCs/>
+          <w:sz w:val="26"/>
+          <w:szCs w:val="26"/>
+          <w14:textOutline w14:w="0" w14:cap="flat" w14:cmpd="sng" w14:algn="ctr">
+            <w14:noFill/>
+            <w14:prstDash w14:val="solid"/>
+            <w14:round/>
+          </w14:textOutline>
+          <w14:props3d w14:extrusionH="57150" w14:contourW="0" w14:prstMaterial="matte">
+            <w14:bevelT w14:w="63500" w14:h="12700" w14:prst="angle"/>
+            <w14:contourClr>
+              <w14:schemeClr w14:val="bg1">
+                <w14:lumMod w14:val="65000"/>
+              </w14:schemeClr>
+            </w14:contourClr>
+          </w14:props3d>
+        </w:rPr>
+      </w:pPr>
+      <w:r>
+        <w:rPr>
+          <w:rFonts w:ascii="Aparajita" w:hAnsi="Aparajita" w:cs="Aparajita"/>
+          <w:bCs/>
+          <w:sz w:val="26"/>
+          <w:szCs w:val="26"/>
+          <w14:textOutline w14:w="0" w14:cap="flat" w14:cmpd="sng" w14:algn="ctr">
+            <w14:noFill/>
+            <w14:prstDash w14:val="solid"/>
+            <w14:round/>
+          </w14:textOutline>
+          <w14:props3d w14:extrusionH="57150" w14:contourW="0" w14:prstMaterial="matte">
+            <w14:bevelT w14:w="63500" w14:h="12700" w14:prst="angle"/>
+            <w14:contourClr>
+              <w14:schemeClr w14:val="bg1">
+                <w14:lumMod w14:val="65000"/>
+              </w14:schemeClr>
+            </w14:contourClr>
+          </w14:props3d>
+        </w:rPr>
+        <w:t>También definimos la funcionalidad de los botones</w:t>
+      </w:r>
+      <w:r>
+        <w:rPr>
+          <w:rFonts w:ascii="Aparajita" w:hAnsi="Aparajita" w:cs="Aparajita"/>
+          <w:bCs/>
+          <w:sz w:val="26"/>
+          <w:szCs w:val="26"/>
+          <w14:textOutline w14:w="0" w14:cap="flat" w14:cmpd="sng" w14:algn="ctr">
+            <w14:noFill/>
+            <w14:prstDash w14:val="solid"/>
+            <w14:round/>
+          </w14:textOutline>
+          <w14:props3d w14:extrusionH="57150" w14:contourW="0" w14:prstMaterial="matte">
+            <w14:bevelT w14:w="63500" w14:h="12700" w14:prst="angle"/>
+            <w14:contourClr>
+              <w14:schemeClr w14:val="bg1">
+                <w14:lumMod w14:val="65000"/>
+              </w14:schemeClr>
+            </w14:contourClr>
+          </w14:props3d>
+        </w:rPr>
+        <w:t>.</w:t>
+      </w:r>
+    </w:p>
+    <w:p>
+      <w:pPr>
+        <w:rPr>
+          <w:rFonts w:ascii="Aparajita" w:hAnsi="Aparajita" w:cs="Aparajita"/>
+          <w:bCs/>
+          <w:sz w:val="26"/>
+          <w:szCs w:val="26"/>
+          <w14:textOutline w14:w="0" w14:cap="flat" w14:cmpd="sng" w14:algn="ctr">
+            <w14:noFill/>
+            <w14:prstDash w14:val="solid"/>
+            <w14:round/>
+          </w14:textOutline>
+          <w14:props3d w14:extrusionH="57150" w14:contourW="0" w14:prstMaterial="matte">
+            <w14:bevelT w14:w="63500" w14:h="12700" w14:prst="angle"/>
+            <w14:contourClr>
+              <w14:schemeClr w14:val="bg1">
+                <w14:lumMod w14:val="65000"/>
+              </w14:schemeClr>
+            </w14:contourClr>
+          </w14:props3d>
+        </w:rPr>
+      </w:pPr>
+      <w:r>
+        <w:rPr>
+          <w:noProof/>
+        </w:rPr>
+        <w:lastRenderedPageBreak/>
+        <w:drawing>
+          <wp:inline distT="0" distB="0" distL="0" distR="0" wp14:anchorId="6545A9BE" wp14:editId="2BFBC75E">
+            <wp:extent cx="5400040" cy="3183890"/>
+            <wp:effectExtent l="0" t="0" r="0" b="0"/>
+            <wp:docPr id="939734195" name="Imagen 1" descr="Texto&#10;&#10;Descripción generada automáticamente"/>
+            <wp:cNvGraphicFramePr>
+              <a:graphicFrameLocks xmlns:a="http://schemas.openxmlformats.org/drawingml/2006/main" noChangeAspect="1"/>
+            </wp:cNvGraphicFramePr>
+            <a:graphic xmlns:a="http://schemas.openxmlformats.org/drawingml/2006/main">
+              <a:graphicData uri="http://schemas.openxmlformats.org/drawingml/2006/picture">
+                <pic:pic xmlns:pic="http://schemas.openxmlformats.org/drawingml/2006/picture">
+                  <pic:nvPicPr>
+                    <pic:cNvPr id="939734195" name="Imagen 1" descr="Texto&#10;&#10;Descripción generada automáticamente"/>
+                    <pic:cNvPicPr/>
+                  </pic:nvPicPr>
+                  <pic:blipFill>
+                    <a:blip r:embed="rId32"/>
+                    <a:stretch>
+                      <a:fillRect/>
+                    </a:stretch>
+                  </pic:blipFill>
+                  <pic:spPr>
+                    <a:xfrm>
+                      <a:off x="0" y="0"/>
+                      <a:ext cx="5400040" cy="3183890"/>
+                    </a:xfrm>
+                    <a:prstGeom prst="rect">
+                      <a:avLst/>
+                    </a:prstGeom>
+                  </pic:spPr>
+                </pic:pic>
+              </a:graphicData>
+            </a:graphic>
+          </wp:inline>
+        </w:drawing>
+      </w:r>
+    </w:p>
+    <w:p>
+      <w:pPr>
+        <w:rPr>
+          <w:rFonts w:ascii="Aparajita" w:hAnsi="Aparajita" w:cs="Aparajita"/>
+          <w:bCs/>
+          <w:sz w:val="26"/>
+          <w:szCs w:val="26"/>
+          <w14:textOutline w14:w="0" w14:cap="flat" w14:cmpd="sng" w14:algn="ctr">
+            <w14:noFill/>
+            <w14:prstDash w14:val="solid"/>
+            <w14:round/>
+          </w14:textOutline>
+          <w14:props3d w14:extrusionH="57150" w14:contourW="0" w14:prstMaterial="matte">
+            <w14:bevelT w14:w="63500" w14:h="12700" w14:prst="angle"/>
+            <w14:contourClr>
+              <w14:schemeClr w14:val="bg1">
+                <w14:lumMod w14:val="65000"/>
+              </w14:schemeClr>
+            </w14:contourClr>
+          </w14:props3d>
+        </w:rPr>
+      </w:pPr>
+    </w:p>
+    <w:p>
+      <w:pPr>
+        <w:rPr>
+          <w:rFonts w:ascii="Aparajita" w:hAnsi="Aparajita" w:cs="Aparajita"/>
+          <w:bCs/>
+          <w:sz w:val="26"/>
+          <w:szCs w:val="26"/>
+          <w14:textOutline w14:w="0" w14:cap="flat" w14:cmpd="sng" w14:algn="ctr">
+            <w14:noFill/>
+            <w14:prstDash w14:val="solid"/>
+            <w14:round/>
+          </w14:textOutline>
+          <w14:props3d w14:extrusionH="57150" w14:contourW="0" w14:prstMaterial="matte">
+            <w14:bevelT w14:w="63500" w14:h="12700" w14:prst="angle"/>
+            <w14:contourClr>
+              <w14:schemeClr w14:val="bg1">
+                <w14:lumMod w14:val="65000"/>
+              </w14:schemeClr>
+            </w14:contourClr>
+          </w14:props3d>
+        </w:rPr>
+      </w:pPr>
+      <w:r>
+        <w:rPr>
+          <w:rFonts w:ascii="Aparajita" w:hAnsi="Aparajita" w:cs="Aparajita"/>
+          <w:bCs/>
+          <w:sz w:val="26"/>
+          <w:szCs w:val="26"/>
+          <w14:textOutline w14:w="0" w14:cap="flat" w14:cmpd="sng" w14:algn="ctr">
+            <w14:noFill/>
+            <w14:prstDash w14:val="solid"/>
+            <w14:round/>
+          </w14:textOutline>
+          <w14:props3d w14:extrusionH="57150" w14:contourW="0" w14:prstMaterial="matte">
+            <w14:bevelT w14:w="63500" w14:h="12700" w14:prst="angle"/>
+            <w14:contourClr>
+              <w14:schemeClr w14:val="bg1">
+                <w14:lumMod w14:val="65000"/>
+              </w14:schemeClr>
+            </w14:contourClr>
+          </w14:props3d>
+        </w:rPr>
+        <w:t>Con la siguiente función accedemos a los datos que queremos de la API y construimos nuestra tarjeta con la planta dinámicamente.</w:t>
+      </w:r>
+    </w:p>
+    <w:p>
+      <w:pPr>
+        <w:rPr>
+          <w:rFonts w:ascii="Aparajita" w:hAnsi="Aparajita" w:cs="Aparajita"/>
+          <w:bCs/>
+          <w:sz w:val="26"/>
+          <w:szCs w:val="26"/>
+          <w14:textOutline w14:w="0" w14:cap="flat" w14:cmpd="sng" w14:algn="ctr">
+            <w14:noFill/>
+            <w14:prstDash w14:val="solid"/>
+            <w14:round/>
+          </w14:textOutline>
+          <w14:props3d w14:extrusionH="57150" w14:contourW="0" w14:prstMaterial="matte">
+            <w14:bevelT w14:w="63500" w14:h="12700" w14:prst="angle"/>
+            <w14:contourClr>
+              <w14:schemeClr w14:val="bg1">
+                <w14:lumMod w14:val="65000"/>
+              </w14:schemeClr>
+            </w14:contourClr>
+          </w14:props3d>
+        </w:rPr>
+      </w:pPr>
+      <w:r>
+        <w:rPr>
+          <w:noProof/>
+        </w:rPr>
+        <w:lastRenderedPageBreak/>
+        <w:drawing>
+          <wp:inline distT="0" distB="0" distL="0" distR="0" wp14:anchorId="123B50DB" wp14:editId="77B20F90">
+            <wp:extent cx="5400040" cy="5065395"/>
+            <wp:effectExtent l="0" t="0" r="0" b="1905"/>
+            <wp:docPr id="1275850918" name="Imagen 1" descr="Texto&#10;&#10;Descripción generada automáticamente"/>
+            <wp:cNvGraphicFramePr>
+              <a:graphicFrameLocks xmlns:a="http://schemas.openxmlformats.org/drawingml/2006/main" noChangeAspect="1"/>
+            </wp:cNvGraphicFramePr>
+            <a:graphic xmlns:a="http://schemas.openxmlformats.org/drawingml/2006/main">
+              <a:graphicData uri="http://schemas.openxmlformats.org/drawingml/2006/picture">
+                <pic:pic xmlns:pic="http://schemas.openxmlformats.org/drawingml/2006/picture">
+                  <pic:nvPicPr>
+                    <pic:cNvPr id="1275850918" name="Imagen 1" descr="Texto&#10;&#10;Descripción generada automáticamente"/>
+                    <pic:cNvPicPr/>
+                  </pic:nvPicPr>
+                  <pic:blipFill>
+                    <a:blip r:embed="rId33"/>
+                    <a:stretch>
+                      <a:fillRect/>
+                    </a:stretch>
+                  </pic:blipFill>
+                  <pic:spPr>
+                    <a:xfrm>
+                      <a:off x="0" y="0"/>
+                      <a:ext cx="5400040" cy="5065395"/>
+                    </a:xfrm>
+                    <a:prstGeom prst="rect">
+                      <a:avLst/>
+                    </a:prstGeom>
+                  </pic:spPr>
+                </pic:pic>
+              </a:graphicData>
+            </a:graphic>
+          </wp:inline>
+        </w:drawing>
+      </w:r>
+    </w:p>
+    <w:p>
+      <w:pPr>
+        <w:rPr>
+          <w:rFonts w:ascii="Aparajita" w:hAnsi="Aparajita" w:cs="Aparajita"/>
+          <w:bCs/>
+          <w:sz w:val="26"/>
+          <w:szCs w:val="26"/>
+          <w14:textOutline w14:w="0" w14:cap="flat" w14:cmpd="sng" w14:algn="ctr">
+            <w14:noFill/>
+            <w14:prstDash w14:val="solid"/>
+            <w14:round/>
+          </w14:textOutline>
+          <w14:props3d w14:extrusionH="57150" w14:contourW="0" w14:prstMaterial="matte">
+            <w14:bevelT w14:w="63500" w14:h="12700" w14:prst="angle"/>
+            <w14:contourClr>
+              <w14:schemeClr w14:val="bg1">
+                <w14:lumMod w14:val="65000"/>
+              </w14:schemeClr>
+            </w14:contourClr>
+          </w14:props3d>
+        </w:rPr>
+      </w:pPr>
+      <w:r>
+        <w:rPr>
+          <w:rFonts w:ascii="Aparajita" w:hAnsi="Aparajita" w:cs="Aparajita"/>
+          <w:bCs/>
+          <w:sz w:val="26"/>
+          <w:szCs w:val="26"/>
+          <w14:textOutline w14:w="0" w14:cap="flat" w14:cmpd="sng" w14:algn="ctr">
+            <w14:noFill/>
+            <w14:prstDash w14:val="solid"/>
+            <w14:round/>
+          </w14:textOutline>
+          <w14:props3d w14:extrusionH="57150" w14:contourW="0" w14:prstMaterial="matte">
+            <w14:bevelT w14:w="63500" w14:h="12700" w14:prst="angle"/>
+            <w14:contourClr>
+              <w14:schemeClr w14:val="bg1">
+                <w14:lumMod w14:val="65000"/>
+              </w14:schemeClr>
+            </w14:contourClr>
+          </w14:props3d>
+        </w:rPr>
+        <w:t>También obtenemos el ID de cada planta para mostrarla individualmente, pasando el ID por localStorage y controlamos el error de la API en el que ponemos una imagen por defecto si la API no nos la proporciona.</w:t>
+      </w:r>
+    </w:p>
+    <w:p>
+      <w:pPr>
+        <w:rPr>
+          <w:rFonts w:ascii="Aparajita" w:hAnsi="Aparajita" w:cs="Aparajita"/>
+          <w:bCs/>
+          <w:sz w:val="26"/>
+          <w:szCs w:val="26"/>
+          <w14:textOutline w14:w="0" w14:cap="flat" w14:cmpd="sng" w14:algn="ctr">
+            <w14:noFill/>
+            <w14:prstDash w14:val="solid"/>
+            <w14:round/>
+          </w14:textOutline>
+          <w14:props3d w14:extrusionH="57150" w14:contourW="0" w14:prstMaterial="matte">
+            <w14:bevelT w14:w="63500" w14:h="12700" w14:prst="angle"/>
+            <w14:contourClr>
+              <w14:schemeClr w14:val="bg1">
+                <w14:lumMod w14:val="65000"/>
+              </w14:schemeClr>
+            </w14:contourClr>
+          </w14:props3d>
+        </w:rPr>
+      </w:pPr>
+      <w:r>
+        <w:rPr>
+          <w:noProof/>
+        </w:rPr>
+        <w:drawing>
+          <wp:inline distT="0" distB="0" distL="0" distR="0" wp14:anchorId="1FCE6378" wp14:editId="7CD91403">
+            <wp:extent cx="5400040" cy="2585720"/>
+            <wp:effectExtent l="0" t="0" r="0" b="5080"/>
+            <wp:docPr id="1991445937" name="Imagen 1" descr="Texto&#10;&#10;Descripción generada automáticamente"/>
+            <wp:cNvGraphicFramePr>
+              <a:graphicFrameLocks xmlns:a="http://schemas.openxmlformats.org/drawingml/2006/main" noChangeAspect="1"/>
+            </wp:cNvGraphicFramePr>
+            <a:graphic xmlns:a="http://schemas.openxmlformats.org/drawingml/2006/main">
+              <a:graphicData uri="http://schemas.openxmlformats.org/drawingml/2006/picture">
+                <pic:pic xmlns:pic="http://schemas.openxmlformats.org/drawingml/2006/picture">
+                  <pic:nvPicPr>
+                    <pic:cNvPr id="1991445937" name="Imagen 1" descr="Texto&#10;&#10;Descripción generada automáticamente"/>
+                    <pic:cNvPicPr/>
+                  </pic:nvPicPr>
+                  <pic:blipFill>
+                    <a:blip r:embed="rId34"/>
+                    <a:stretch>
+                      <a:fillRect/>
+                    </a:stretch>
+                  </pic:blipFill>
+                  <pic:spPr>
+                    <a:xfrm>
+                      <a:off x="0" y="0"/>
+                      <a:ext cx="5400040" cy="2585720"/>
+                    </a:xfrm>
+                    <a:prstGeom prst="rect">
+                      <a:avLst/>
+                    </a:prstGeom>
+                  </pic:spPr>
+                </pic:pic>
+              </a:graphicData>
+            </a:graphic>
+          </wp:inline>
+        </w:drawing>
+      </w:r>
+    </w:p>
+    <w:p>
+      <w:pPr>
+        <w:rPr>
+          <w:rFonts w:ascii="Aparajita" w:hAnsi="Aparajita" w:cs="Aparajita"/>
+          <w:bCs/>
+          <w:sz w:val="26"/>
+          <w:szCs w:val="26"/>
+          <w14:textOutline w14:w="0" w14:cap="flat" w14:cmpd="sng" w14:algn="ctr">
+            <w14:noFill/>
+            <w14:prstDash w14:val="solid"/>
+            <w14:round/>
+          </w14:textOutline>
+          <w14:props3d w14:extrusionH="57150" w14:contourW="0" w14:prstMaterial="matte">
+            <w14:bevelT w14:w="63500" w14:h="12700" w14:prst="angle"/>
+            <w14:contourClr>
+              <w14:schemeClr w14:val="bg1">
+                <w14:lumMod w14:val="65000"/>
+              </w14:schemeClr>
+            </w14:contourClr>
+          </w14:props3d>
+        </w:rPr>
+      </w:pPr>
+    </w:p>
+    <w:p>
+      <w:pPr>
+        <w:rPr>
+          <w:rFonts w:ascii="Aparajita" w:hAnsi="Aparajita" w:cs="Aparajita"/>
+          <w:bCs/>
+          <w:sz w:val="26"/>
+          <w:szCs w:val="26"/>
+          <w14:textOutline w14:w="0" w14:cap="flat" w14:cmpd="sng" w14:algn="ctr">
+            <w14:noFill/>
+            <w14:prstDash w14:val="solid"/>
+            <w14:round/>
+          </w14:textOutline>
+          <w14:props3d w14:extrusionH="57150" w14:contourW="0" w14:prstMaterial="matte">
+            <w14:bevelT w14:w="63500" w14:h="12700" w14:prst="angle"/>
+            <w14:contourClr>
+              <w14:schemeClr w14:val="bg1">
+                <w14:lumMod w14:val="65000"/>
+              </w14:schemeClr>
+            </w14:contourClr>
+          </w14:props3d>
+        </w:rPr>
+      </w:pPr>
+      <w:r>
+        <w:rPr>
+          <w:rFonts w:ascii="Aparajita" w:hAnsi="Aparajita" w:cs="Aparajita"/>
+          <w:bCs/>
+          <w:sz w:val="26"/>
+          <w:szCs w:val="26"/>
+          <w14:textOutline w14:w="0" w14:cap="flat" w14:cmpd="sng" w14:algn="ctr">
+            <w14:noFill/>
+            <w14:prstDash w14:val="solid"/>
+            <w14:round/>
+          </w14:textOutline>
+          <w14:props3d w14:extrusionH="57150" w14:contourW="0" w14:prstMaterial="matte">
+            <w14:bevelT w14:w="63500" w14:h="12700" w14:prst="angle"/>
+            <w14:contourClr>
+              <w14:schemeClr w14:val="bg1">
+                <w14:lumMod w14:val="65000"/>
+              </w14:schemeClr>
+            </w14:contourClr>
+          </w14:props3d>
+        </w:rPr>
+        <w:lastRenderedPageBreak/>
+        <w:t xml:space="preserve">Por </w:t>
+      </w:r>
+      <w:proofErr w:type="gramStart"/>
+      <w:r>
+        <w:rPr>
+          <w:rFonts w:ascii="Aparajita" w:hAnsi="Aparajita" w:cs="Aparajita"/>
+          <w:bCs/>
+          <w:sz w:val="26"/>
+          <w:szCs w:val="26"/>
+          <w14:textOutline w14:w="0" w14:cap="flat" w14:cmpd="sng" w14:algn="ctr">
+            <w14:noFill/>
+            <w14:prstDash w14:val="solid"/>
+            <w14:round/>
+          </w14:textOutline>
+          <w14:props3d w14:extrusionH="57150" w14:contourW="0" w14:prstMaterial="matte">
+            <w14:bevelT w14:w="63500" w14:h="12700" w14:prst="angle"/>
+            <w14:contourClr>
+              <w14:schemeClr w14:val="bg1">
+                <w14:lumMod w14:val="65000"/>
+              </w14:schemeClr>
+            </w14:contourClr>
+          </w14:props3d>
+        </w:rPr>
+        <w:t>último</w:t>
+      </w:r>
+      <w:proofErr w:type="gramEnd"/>
+      <w:r>
+        <w:rPr>
+          <w:rFonts w:ascii="Aparajita" w:hAnsi="Aparajita" w:cs="Aparajita"/>
+          <w:bCs/>
+          <w:sz w:val="26"/>
+          <w:szCs w:val="26"/>
+          <w14:textOutline w14:w="0" w14:cap="flat" w14:cmpd="sng" w14:algn="ctr">
+            <w14:noFill/>
+            <w14:prstDash w14:val="solid"/>
+            <w14:round/>
+          </w14:textOutline>
+          <w14:props3d w14:extrusionH="57150" w14:contourW="0" w14:prstMaterial="matte">
+            <w14:bevelT w14:w="63500" w14:h="12700" w14:prst="angle"/>
+            <w14:contourClr>
+              <w14:schemeClr w14:val="bg1">
+                <w14:lumMod w14:val="65000"/>
+              </w14:schemeClr>
+            </w14:contourClr>
+          </w14:props3d>
+        </w:rPr>
+        <w:t xml:space="preserve"> llamamos a la función que solicita a la API para saber en que página nos situamos</w:t>
+      </w:r>
+      <w:r>
+        <w:rPr>
+          <w:rFonts w:ascii="Aparajita" w:hAnsi="Aparajita" w:cs="Aparajita"/>
+          <w:bCs/>
+          <w:sz w:val="26"/>
+          <w:szCs w:val="26"/>
+          <w14:textOutline w14:w="0" w14:cap="flat" w14:cmpd="sng" w14:algn="ctr">
+            <w14:noFill/>
+            <w14:prstDash w14:val="solid"/>
+            <w14:round/>
+          </w14:textOutline>
+          <w14:props3d w14:extrusionH="57150" w14:contourW="0" w14:prstMaterial="matte">
+            <w14:bevelT w14:w="63500" w14:h="12700" w14:prst="angle"/>
+            <w14:contourClr>
+              <w14:schemeClr w14:val="bg1">
+                <w14:lumMod w14:val="65000"/>
+              </w14:schemeClr>
+            </w14:contourClr>
+          </w14:props3d>
+        </w:rPr>
+        <w:t xml:space="preserve"> y realizamos un loader que desaparece cuando la página carga</w:t>
+      </w:r>
+      <w:r>
+        <w:rPr>
+          <w:rFonts w:ascii="Aparajita" w:hAnsi="Aparajita" w:cs="Aparajita"/>
+          <w:bCs/>
+          <w:sz w:val="26"/>
+          <w:szCs w:val="26"/>
+          <w14:textOutline w14:w="0" w14:cap="flat" w14:cmpd="sng" w14:algn="ctr">
+            <w14:noFill/>
+            <w14:prstDash w14:val="solid"/>
+            <w14:round/>
+          </w14:textOutline>
+          <w14:props3d w14:extrusionH="57150" w14:contourW="0" w14:prstMaterial="matte">
+            <w14:bevelT w14:w="63500" w14:h="12700" w14:prst="angle"/>
+            <w14:contourClr>
+              <w14:schemeClr w14:val="bg1">
+                <w14:lumMod w14:val="65000"/>
+              </w14:schemeClr>
+            </w14:contourClr>
+          </w14:props3d>
+        </w:rPr>
+        <w:t>.</w:t>
+      </w:r>
+    </w:p>
+    <w:p>
+      <w:pPr>
+        <w:rPr>
+          <w:rFonts w:ascii="Aparajita" w:hAnsi="Aparajita" w:cs="Aparajita"/>
+          <w:bCs/>
+          <w:sz w:val="26"/>
+          <w:szCs w:val="26"/>
+          <w14:textOutline w14:w="0" w14:cap="flat" w14:cmpd="sng" w14:algn="ctr">
+            <w14:noFill/>
+            <w14:prstDash w14:val="solid"/>
+            <w14:round/>
+          </w14:textOutline>
+          <w14:props3d w14:extrusionH="57150" w14:contourW="0" w14:prstMaterial="matte">
+            <w14:bevelT w14:w="63500" w14:h="12700" w14:prst="angle"/>
+            <w14:contourClr>
+              <w14:schemeClr w14:val="bg1">
+                <w14:lumMod w14:val="65000"/>
+              </w14:schemeClr>
+            </w14:contourClr>
+          </w14:props3d>
+        </w:rPr>
+      </w:pPr>
+      <w:r>
+        <w:rPr>
+          <w:noProof/>
+        </w:rPr>
+        <w:drawing>
+          <wp:inline distT="0" distB="0" distL="0" distR="0" wp14:anchorId="440D29B1" wp14:editId="45442453">
+            <wp:extent cx="5400040" cy="2258060"/>
+            <wp:effectExtent l="0" t="0" r="0" b="8890"/>
+            <wp:docPr id="147762522" name="Imagen 1" descr="Texto&#10;&#10;Descripción generada automáticamente"/>
+            <wp:cNvGraphicFramePr>
+              <a:graphicFrameLocks xmlns:a="http://schemas.openxmlformats.org/drawingml/2006/main" noChangeAspect="1"/>
+            </wp:cNvGraphicFramePr>
+            <a:graphic xmlns:a="http://schemas.openxmlformats.org/drawingml/2006/main">
+              <a:graphicData uri="http://schemas.openxmlformats.org/drawingml/2006/picture">
+                <pic:pic xmlns:pic="http://schemas.openxmlformats.org/drawingml/2006/picture">
+                  <pic:nvPicPr>
+                    <pic:cNvPr id="147762522" name="Imagen 1" descr="Texto&#10;&#10;Descripción generada automáticamente"/>
+                    <pic:cNvPicPr/>
+                  </pic:nvPicPr>
+                  <pic:blipFill>
+                    <a:blip r:embed="rId35"/>
+                    <a:stretch>
+                      <a:fillRect/>
+                    </a:stretch>
+                  </pic:blipFill>
+                  <pic:spPr>
+                    <a:xfrm>
+                      <a:off x="0" y="0"/>
+                      <a:ext cx="5400040" cy="2258060"/>
+                    </a:xfrm>
+                    <a:prstGeom prst="rect">
+                      <a:avLst/>
+                    </a:prstGeom>
+                  </pic:spPr>
+                </pic:pic>
+              </a:graphicData>
+            </a:graphic>
+          </wp:inline>
+        </w:drawing>
+      </w:r>
+      <w:r>
+        <w:rPr>
+          <w:rFonts w:ascii="Aparajita" w:hAnsi="Aparajita" w:cs="Aparajita"/>
+          <w:bCs/>
+          <w:sz w:val="26"/>
+          <w:szCs w:val="26"/>
+          <w14:textOutline w14:w="0" w14:cap="flat" w14:cmpd="sng" w14:algn="ctr">
+            <w14:noFill/>
+            <w14:prstDash w14:val="solid"/>
+            <w14:round/>
+          </w14:textOutline>
+          <w14:props3d w14:extrusionH="57150" w14:contourW="0" w14:prstMaterial="matte">
+            <w14:bevelT w14:w="63500" w14:h="12700" w14:prst="angle"/>
+            <w14:contourClr>
+              <w14:schemeClr w14:val="bg1">
+                <w14:lumMod w14:val="65000"/>
+              </w14:schemeClr>
+            </w14:contourClr>
+          </w14:props3d>
+        </w:rPr>
+        <w:fldChar w:fldCharType="begin"/>
+      </w:r>
+      <w:r>
+        <w:rPr>
+          <w:rFonts w:ascii="Aparajita" w:hAnsi="Aparajita" w:cs="Aparajita"/>
+          <w:bCs/>
+          <w:sz w:val="26"/>
+          <w:szCs w:val="26"/>
+          <w14:textOutline w14:w="0" w14:cap="flat" w14:cmpd="sng" w14:algn="ctr">
+            <w14:noFill/>
+            <w14:prstDash w14:val="solid"/>
+            <w14:round/>
+          </w14:textOutline>
+          <w14:props3d w14:extrusionH="57150" w14:contourW="0" w14:prstMaterial="matte">
+            <w14:bevelT w14:w="63500" w14:h="12700" w14:prst="angle"/>
+            <w14:contourClr>
+              <w14:schemeClr w14:val="bg1">
+                <w14:lumMod w14:val="65000"/>
+              </w14:schemeClr>
+            </w14:contourClr>
+          </w14:props3d>
+        </w:rPr>
+        <w:instrText xml:space="preserve"> DATE \@ "dd/MM/yyyy" </w:instrText>
+      </w:r>
+      <w:r>
+        <w:rPr>
+          <w:rFonts w:ascii="Aparajita" w:hAnsi="Aparajita" w:cs="Aparajita"/>
+          <w:bCs/>
+          <w:sz w:val="26"/>
+          <w:szCs w:val="26"/>
+          <w14:textOutline w14:w="0" w14:cap="flat" w14:cmpd="sng" w14:algn="ctr">
+            <w14:noFill/>
+            <w14:prstDash w14:val="solid"/>
+            <w14:round/>
+          </w14:textOutline>
+          <w14:props3d w14:extrusionH="57150" w14:contourW="0" w14:prstMaterial="matte">
+            <w14:bevelT w14:w="63500" w14:h="12700" w14:prst="angle"/>
+            <w14:contourClr>
+              <w14:schemeClr w14:val="bg1">
+                <w14:lumMod w14:val="65000"/>
+              </w14:schemeClr>
+            </w14:contourClr>
+          </w14:props3d>
+        </w:rPr>
+        <w:fldChar w:fldCharType="separate"/>
+      </w:r>
+      <w:r>
+        <w:rPr>
+          <w:rFonts w:ascii="Aparajita" w:hAnsi="Aparajita" w:cs="Aparajita"/>
+          <w:bCs/>
+          <w:sz w:val="26"/>
+          <w:szCs w:val="26"/>
+          <w14:textOutline w14:w="0" w14:cap="flat" w14:cmpd="sng" w14:algn="ctr">
+            <w14:noFill/>
+            <w14:prstDash w14:val="solid"/>
+            <w14:round/>
+          </w14:textOutline>
+          <w14:props3d w14:extrusionH="57150" w14:contourW="0" w14:prstMaterial="matte">
+            <w14:bevelT w14:w="63500" w14:h="12700" w14:prst="angle"/>
+            <w14:contourClr>
+              <w14:schemeClr w14:val="bg1">
+                <w14:lumMod w14:val="65000"/>
+              </w14:schemeClr>
+            </w14:contourClr>
+          </w14:props3d>
+        </w:rPr>
+        <w:fldChar w:fldCharType="end"/>
+      </w:r>
+    </w:p>
+    <w:p>
+      <w:pPr>
+        <w:rPr>
+          <w:rFonts w:ascii="Aparajita" w:hAnsi="Aparajita" w:cs="Aparajita"/>
+          <w:bCs/>
+          <w:sz w:val="26"/>
+          <w:szCs w:val="26"/>
+          <w14:textOutline w14:w="0" w14:cap="flat" w14:cmpd="sng" w14:algn="ctr">
+            <w14:noFill/>
+            <w14:prstDash w14:val="solid"/>
+            <w14:round/>
+          </w14:textOutline>
+          <w14:props3d w14:extrusionH="57150" w14:contourW="0" w14:prstMaterial="matte">
+            <w14:bevelT w14:w="63500" w14:h="12700" w14:prst="angle"/>
+            <w14:contourClr>
+              <w14:schemeClr w14:val="bg1">
+                <w14:lumMod w14:val="65000"/>
+              </w14:schemeClr>
+            </w14:contourClr>
+          </w14:props3d>
+        </w:rPr>
+      </w:pPr>
+    </w:p>
+    <w:p>
+      <w:pPr>
+        <w:rPr>
+          <w:b/>
+          <w:color w:val="196B24" w:themeColor="accent3"/>
+          <w:sz w:val="26"/>
+          <w:szCs w:val="26"/>
+          <w14:textOutline w14:w="0" w14:cap="flat" w14:cmpd="sng" w14:algn="ctr">
+            <w14:noFill/>
+            <w14:prstDash w14:val="solid"/>
+            <w14:round/>
+          </w14:textOutline>
+          <w14:props3d w14:extrusionH="57150" w14:contourW="0" w14:prstMaterial="matte">
+            <w14:bevelT w14:w="63500" w14:h="12700" w14:prst="angle"/>
+            <w14:contourClr>
+              <w14:schemeClr w14:val="bg1">
+                <w14:lumMod w14:val="65000"/>
+              </w14:schemeClr>
+            </w14:contourClr>
+          </w14:props3d>
+        </w:rPr>
+      </w:pPr>
+      <w:r>
+        <w:rPr>
+          <w:b/>
+          <w:color w:val="196B24" w:themeColor="accent3"/>
+          <w:sz w:val="26"/>
+          <w:szCs w:val="26"/>
+          <w14:textOutline w14:w="0" w14:cap="flat" w14:cmpd="sng" w14:algn="ctr">
+            <w14:noFill/>
+            <w14:prstDash w14:val="solid"/>
+            <w14:round/>
+          </w14:textOutline>
+          <w14:props3d w14:extrusionH="57150" w14:contourW="0" w14:prstMaterial="matte">
+            <w14:bevelT w14:w="63500" w14:h="12700" w14:prst="angle"/>
+            <w14:contourClr>
+              <w14:schemeClr w14:val="bg1">
+                <w14:lumMod w14:val="65000"/>
+              </w14:schemeClr>
+            </w14:contourClr>
+          </w14:props3d>
+        </w:rPr>
+        <w:t>Planta</w:t>
+      </w:r>
+    </w:p>
+    <w:p>
+      <w:pPr>
+        <w:rPr>
+          <w:rFonts w:ascii="Aparajita" w:hAnsi="Aparajita" w:cs="Aparajita"/>
+          <w:bCs/>
+          <w:sz w:val="26"/>
+          <w:szCs w:val="26"/>
+          <w14:textOutline w14:w="0" w14:cap="flat" w14:cmpd="sng" w14:algn="ctr">
+            <w14:noFill/>
+            <w14:prstDash w14:val="solid"/>
+            <w14:round/>
+          </w14:textOutline>
+          <w14:props3d w14:extrusionH="57150" w14:contourW="0" w14:prstMaterial="matte">
+            <w14:bevelT w14:w="63500" w14:h="12700" w14:prst="angle"/>
+            <w14:contourClr>
+              <w14:schemeClr w14:val="bg1">
+                <w14:lumMod w14:val="65000"/>
+              </w14:schemeClr>
+            </w14:contourClr>
+          </w14:props3d>
+        </w:rPr>
+      </w:pPr>
+      <w:r>
+        <w:rPr>
+          <w:rFonts w:ascii="Aparajita" w:hAnsi="Aparajita" w:cs="Aparajita"/>
+          <w:bCs/>
+          <w:sz w:val="26"/>
+          <w:szCs w:val="26"/>
+          <w14:textOutline w14:w="0" w14:cap="flat" w14:cmpd="sng" w14:algn="ctr">
+            <w14:noFill/>
+            <w14:prstDash w14:val="solid"/>
+            <w14:round/>
+          </w14:textOutline>
+          <w14:props3d w14:extrusionH="57150" w14:contourW="0" w14:prstMaterial="matte">
+            <w14:bevelT w14:w="63500" w14:h="12700" w14:prst="angle"/>
+            <w14:contourClr>
+              <w14:schemeClr w14:val="bg1">
+                <w14:lumMod w14:val="65000"/>
+              </w14:schemeClr>
+            </w14:contourClr>
+          </w14:props3d>
+        </w:rPr>
+        <w:t>En este apartado mostraremos cada planta individualmente.</w:t>
+      </w:r>
+    </w:p>
+    <w:p>
+      <w:pPr>
+        <w:rPr>
+          <w:rFonts w:ascii="Aparajita" w:hAnsi="Aparajita" w:cs="Aparajita"/>
+          <w:bCs/>
+          <w:sz w:val="26"/>
+          <w:szCs w:val="26"/>
+          <w14:textOutline w14:w="0" w14:cap="flat" w14:cmpd="sng" w14:algn="ctr">
+            <w14:noFill/>
+            <w14:prstDash w14:val="solid"/>
+            <w14:round/>
+          </w14:textOutline>
+          <w14:props3d w14:extrusionH="57150" w14:contourW="0" w14:prstMaterial="matte">
+            <w14:bevelT w14:w="63500" w14:h="12700" w14:prst="angle"/>
+            <w14:contourClr>
+              <w14:schemeClr w14:val="bg1">
+                <w14:lumMod w14:val="65000"/>
+              </w14:schemeClr>
+            </w14:contourClr>
+          </w14:props3d>
+        </w:rPr>
+      </w:pPr>
+      <w:r>
+        <w:rPr>
+          <w:rFonts w:ascii="Aparajita" w:hAnsi="Aparajita" w:cs="Aparajita"/>
+          <w:bCs/>
+          <w:sz w:val="26"/>
+          <w:szCs w:val="26"/>
+          <w14:textOutline w14:w="0" w14:cap="flat" w14:cmpd="sng" w14:algn="ctr">
+            <w14:noFill/>
+            <w14:prstDash w14:val="solid"/>
+            <w14:round/>
+          </w14:textOutline>
+          <w14:props3d w14:extrusionH="57150" w14:contourW="0" w14:prstMaterial="matte">
+            <w14:bevelT w14:w="63500" w14:h="12700" w14:prst="angle"/>
+            <w14:contourClr>
+              <w14:schemeClr w14:val="bg1">
+                <w14:lumMod w14:val="65000"/>
+              </w14:schemeClr>
+            </w14:contourClr>
+          </w14:props3d>
+        </w:rPr>
+        <w:t xml:space="preserve">Comenzamos obteniendo el ID del </w:t>
+      </w:r>
+      <w:proofErr w:type="gramStart"/>
+      <w:r>
+        <w:rPr>
+          <w:rFonts w:ascii="Aparajita" w:hAnsi="Aparajita" w:cs="Aparajita"/>
+          <w:bCs/>
+          <w:sz w:val="26"/>
+          <w:szCs w:val="26"/>
+          <w14:textOutline w14:w="0" w14:cap="flat" w14:cmpd="sng" w14:algn="ctr">
+            <w14:noFill/>
+            <w14:prstDash w14:val="solid"/>
+            <w14:round/>
+          </w14:textOutline>
+          <w14:props3d w14:extrusionH="57150" w14:contourW="0" w14:prstMaterial="matte">
+            <w14:bevelT w14:w="63500" w14:h="12700" w14:prst="angle"/>
+            <w14:contourClr>
+              <w14:schemeClr w14:val="bg1">
+                <w14:lumMod w14:val="65000"/>
+              </w14:schemeClr>
+            </w14:contourClr>
+          </w14:props3d>
+        </w:rPr>
+        <w:t>localStorage  el</w:t>
+      </w:r>
+      <w:proofErr w:type="gramEnd"/>
+      <w:r>
+        <w:rPr>
+          <w:rFonts w:ascii="Aparajita" w:hAnsi="Aparajita" w:cs="Aparajita"/>
+          <w:bCs/>
+          <w:sz w:val="26"/>
+          <w:szCs w:val="26"/>
+          <w14:textOutline w14:w="0" w14:cap="flat" w14:cmpd="sng" w14:algn="ctr">
+            <w14:noFill/>
+            <w14:prstDash w14:val="solid"/>
+            <w14:round/>
+          </w14:textOutline>
+          <w14:props3d w14:extrusionH="57150" w14:contourW="0" w14:prstMaterial="matte">
+            <w14:bevelT w14:w="63500" w14:h="12700" w14:prst="angle"/>
+            <w14:contourClr>
+              <w14:schemeClr w14:val="bg1">
+                <w14:lumMod w14:val="65000"/>
+              </w14:schemeClr>
+            </w14:contourClr>
+          </w14:props3d>
+        </w:rPr>
+        <w:t xml:space="preserve"> cual emplearemos para saber que planta queremos ver, realizando un fetch a la API para obtener los datos</w:t>
+      </w:r>
+      <w:r>
+        <w:rPr>
+          <w:rFonts w:ascii="Aparajita" w:hAnsi="Aparajita" w:cs="Aparajita"/>
+          <w:bCs/>
+          <w:sz w:val="26"/>
+          <w:szCs w:val="26"/>
+          <w14:textOutline w14:w="0" w14:cap="flat" w14:cmpd="sng" w14:algn="ctr">
+            <w14:noFill/>
+            <w14:prstDash w14:val="solid"/>
+            <w14:round/>
+          </w14:textOutline>
+          <w14:props3d w14:extrusionH="57150" w14:contourW="0" w14:prstMaterial="matte">
+            <w14:bevelT w14:w="63500" w14:h="12700" w14:prst="angle"/>
+            <w14:contourClr>
+              <w14:schemeClr w14:val="bg1">
+                <w14:lumMod w14:val="65000"/>
+              </w14:schemeClr>
+            </w14:contourClr>
+          </w14:props3d>
+        </w:rPr>
+        <w:t>.</w:t>
+      </w:r>
+    </w:p>
+    <w:p>
+      <w:pPr>
+        <w:rPr>
+          <w:rFonts w:ascii="Aparajita" w:hAnsi="Aparajita" w:cs="Aparajita"/>
+          <w:bCs/>
+          <w:sz w:val="26"/>
+          <w:szCs w:val="26"/>
+          <w14:textOutline w14:w="0" w14:cap="flat" w14:cmpd="sng" w14:algn="ctr">
+            <w14:noFill/>
+            <w14:prstDash w14:val="solid"/>
+            <w14:round/>
+          </w14:textOutline>
+          <w14:props3d w14:extrusionH="57150" w14:contourW="0" w14:prstMaterial="matte">
+            <w14:bevelT w14:w="63500" w14:h="12700" w14:prst="angle"/>
+            <w14:contourClr>
+              <w14:schemeClr w14:val="bg1">
+                <w14:lumMod w14:val="65000"/>
+              </w14:schemeClr>
+            </w14:contourClr>
+          </w14:props3d>
+        </w:rPr>
+      </w:pPr>
+      <w:r>
+        <w:rPr>
+          <w:noProof/>
+        </w:rPr>
+        <w:drawing>
+          <wp:inline distT="0" distB="0" distL="0" distR="0" wp14:anchorId="12577EC9" wp14:editId="7AEE9BE0">
+            <wp:extent cx="5400040" cy="3306445"/>
+            <wp:effectExtent l="0" t="0" r="0" b="8255"/>
+            <wp:docPr id="345096778" name="Imagen 1" descr="Texto&#10;&#10;Descripción generada automáticamente"/>
+            <wp:cNvGraphicFramePr>
+              <a:graphicFrameLocks xmlns:a="http://schemas.openxmlformats.org/drawingml/2006/main" noChangeAspect="1"/>
+            </wp:cNvGraphicFramePr>
+            <a:graphic xmlns:a="http://schemas.openxmlformats.org/drawingml/2006/main">
+              <a:graphicData uri="http://schemas.openxmlformats.org/drawingml/2006/picture">
+                <pic:pic xmlns:pic="http://schemas.openxmlformats.org/drawingml/2006/picture">
+                  <pic:nvPicPr>
+                    <pic:cNvPr id="345096778" name="Imagen 1" descr="Texto&#10;&#10;Descripción generada automáticamente"/>
+                    <pic:cNvPicPr/>
+                  </pic:nvPicPr>
+                  <pic:blipFill>
+                    <a:blip r:embed="rId36"/>
+                    <a:stretch>
+                      <a:fillRect/>
+                    </a:stretch>
+                  </pic:blipFill>
+                  <pic:spPr>
+                    <a:xfrm>
+                      <a:off x="0" y="0"/>
+                      <a:ext cx="5400040" cy="3306445"/>
+                    </a:xfrm>
+                    <a:prstGeom prst="rect">
+                      <a:avLst/>
+                    </a:prstGeom>
+                  </pic:spPr>
+                </pic:pic>
+              </a:graphicData>
+            </a:graphic>
+          </wp:inline>
+        </w:drawing>
+      </w:r>
+    </w:p>
+    <w:p>
+      <w:pPr>
+        <w:rPr>
+          <w:rFonts w:ascii="Aparajita" w:hAnsi="Aparajita" w:cs="Aparajita"/>
+          <w:bCs/>
+          <w:sz w:val="26"/>
+          <w:szCs w:val="26"/>
+          <w14:textOutline w14:w="0" w14:cap="flat" w14:cmpd="sng" w14:algn="ctr">
+            <w14:noFill/>
+            <w14:prstDash w14:val="solid"/>
+            <w14:round/>
+          </w14:textOutline>
+          <w14:props3d w14:extrusionH="57150" w14:contourW="0" w14:prstMaterial="matte">
+            <w14:bevelT w14:w="63500" w14:h="12700" w14:prst="angle"/>
+            <w14:contourClr>
+              <w14:schemeClr w14:val="bg1">
+                <w14:lumMod w14:val="65000"/>
+              </w14:schemeClr>
+            </w14:contourClr>
+          </w14:props3d>
+        </w:rPr>
+      </w:pPr>
+    </w:p>
+    <w:p>
+      <w:pPr>
+        <w:rPr>
+          <w:rFonts w:ascii="Aparajita" w:hAnsi="Aparajita" w:cs="Aparajita"/>
+          <w:bCs/>
+          <w:sz w:val="26"/>
+          <w:szCs w:val="26"/>
+          <w14:textOutline w14:w="0" w14:cap="flat" w14:cmpd="sng" w14:algn="ctr">
+            <w14:noFill/>
+            <w14:prstDash w14:val="solid"/>
+            <w14:round/>
+          </w14:textOutline>
+          <w14:props3d w14:extrusionH="57150" w14:contourW="0" w14:prstMaterial="matte">
+            <w14:bevelT w14:w="63500" w14:h="12700" w14:prst="angle"/>
+            <w14:contourClr>
+              <w14:schemeClr w14:val="bg1">
+                <w14:lumMod w14:val="65000"/>
+              </w14:schemeClr>
+            </w14:contourClr>
+          </w14:props3d>
+        </w:rPr>
+      </w:pPr>
+    </w:p>
+    <w:p>
+      <w:pPr>
+        <w:rPr>
+          <w:rFonts w:ascii="Aparajita" w:hAnsi="Aparajita" w:cs="Aparajita"/>
+          <w:bCs/>
+          <w:sz w:val="26"/>
+          <w:szCs w:val="26"/>
+          <w14:textOutline w14:w="0" w14:cap="flat" w14:cmpd="sng" w14:algn="ctr">
+            <w14:noFill/>
+            <w14:prstDash w14:val="solid"/>
+            <w14:round/>
+          </w14:textOutline>
+          <w14:props3d w14:extrusionH="57150" w14:contourW="0" w14:prstMaterial="matte">
+            <w14:bevelT w14:w="63500" w14:h="12700" w14:prst="angle"/>
+            <w14:contourClr>
+              <w14:schemeClr w14:val="bg1">
+                <w14:lumMod w14:val="65000"/>
+              </w14:schemeClr>
+            </w14:contourClr>
+          </w14:props3d>
+        </w:rPr>
+      </w:pPr>
+    </w:p>
+    <w:p>
+      <w:pPr>
+        <w:rPr>
+          <w:rFonts w:ascii="Aparajita" w:hAnsi="Aparajita" w:cs="Aparajita"/>
+          <w:bCs/>
+          <w:sz w:val="26"/>
+          <w:szCs w:val="26"/>
+          <w14:textOutline w14:w="0" w14:cap="flat" w14:cmpd="sng" w14:algn="ctr">
+            <w14:noFill/>
+            <w14:prstDash w14:val="solid"/>
+            <w14:round/>
+          </w14:textOutline>
+          <w14:props3d w14:extrusionH="57150" w14:contourW="0" w14:prstMaterial="matte">
+            <w14:bevelT w14:w="63500" w14:h="12700" w14:prst="angle"/>
+            <w14:contourClr>
+              <w14:schemeClr w14:val="bg1">
+                <w14:lumMod w14:val="65000"/>
+              </w14:schemeClr>
+            </w14:contourClr>
+          </w14:props3d>
+        </w:rPr>
+      </w:pPr>
+      <w:r>
+        <w:rPr>
+          <w:rFonts w:ascii="Aparajita" w:hAnsi="Aparajita" w:cs="Aparajita"/>
+          <w:bCs/>
+          <w:sz w:val="26"/>
+          <w:szCs w:val="26"/>
+          <w14:textOutline w14:w="0" w14:cap="flat" w14:cmpd="sng" w14:algn="ctr">
+            <w14:noFill/>
+            <w14:prstDash w14:val="solid"/>
+            <w14:round/>
+          </w14:textOutline>
+          <w14:props3d w14:extrusionH="57150" w14:contourW="0" w14:prstMaterial="matte">
+            <w14:bevelT w14:w="63500" w14:h="12700" w14:prst="angle"/>
+            <w14:contourClr>
+              <w14:schemeClr w14:val="bg1">
+                <w14:lumMod w14:val="65000"/>
+              </w14:schemeClr>
+            </w14:contourClr>
+          </w14:props3d>
+        </w:rPr>
+        <w:lastRenderedPageBreak/>
+        <w:t>Obtenemos los datos y volvemos a validar la imagen de la planta</w:t>
+      </w:r>
+    </w:p>
+    <w:p>
+      <w:pPr>
+        <w:rPr>
+          <w:rFonts w:ascii="Aparajita" w:hAnsi="Aparajita" w:cs="Aparajita"/>
+          <w:bCs/>
+          <w:sz w:val="26"/>
+          <w:szCs w:val="26"/>
+          <w14:textOutline w14:w="0" w14:cap="flat" w14:cmpd="sng" w14:algn="ctr">
+            <w14:noFill/>
+            <w14:prstDash w14:val="solid"/>
+            <w14:round/>
+          </w14:textOutline>
+          <w14:props3d w14:extrusionH="57150" w14:contourW="0" w14:prstMaterial="matte">
+            <w14:bevelT w14:w="63500" w14:h="12700" w14:prst="angle"/>
+            <w14:contourClr>
+              <w14:schemeClr w14:val="bg1">
+                <w14:lumMod w14:val="65000"/>
+              </w14:schemeClr>
+            </w14:contourClr>
+          </w14:props3d>
+        </w:rPr>
+      </w:pPr>
+      <w:r>
+        <w:rPr>
+          <w:noProof/>
+        </w:rPr>
+        <w:drawing>
+          <wp:inline distT="0" distB="0" distL="0" distR="0" wp14:anchorId="74307F8F" wp14:editId="0A5B8E83">
+            <wp:extent cx="2826327" cy="3910608"/>
+            <wp:effectExtent l="0" t="0" r="0" b="0"/>
+            <wp:docPr id="424106697" name="Imagen 1" descr="Texto&#10;&#10;Descripción generada automáticamente"/>
+            <wp:cNvGraphicFramePr>
+              <a:graphicFrameLocks xmlns:a="http://schemas.openxmlformats.org/drawingml/2006/main" noChangeAspect="1"/>
+            </wp:cNvGraphicFramePr>
+            <a:graphic xmlns:a="http://schemas.openxmlformats.org/drawingml/2006/main">
+              <a:graphicData uri="http://schemas.openxmlformats.org/drawingml/2006/picture">
+                <pic:pic xmlns:pic="http://schemas.openxmlformats.org/drawingml/2006/picture">
+                  <pic:nvPicPr>
+                    <pic:cNvPr id="424106697" name="Imagen 1" descr="Texto&#10;&#10;Descripción generada automáticamente"/>
+                    <pic:cNvPicPr/>
+                  </pic:nvPicPr>
+                  <pic:blipFill>
+                    <a:blip r:embed="rId37"/>
+                    <a:stretch>
+                      <a:fillRect/>
+                    </a:stretch>
+                  </pic:blipFill>
+                  <pic:spPr>
+                    <a:xfrm>
+                      <a:off x="0" y="0"/>
+                      <a:ext cx="2832405" cy="3919018"/>
+                    </a:xfrm>
+                    <a:prstGeom prst="rect">
+                      <a:avLst/>
+                    </a:prstGeom>
+                  </pic:spPr>
+                </pic:pic>
+              </a:graphicData>
+            </a:graphic>
+          </wp:inline>
+        </w:drawing>
+      </w:r>
+    </w:p>
+    <w:p>
+      <w:pPr>
+        <w:rPr>
+          <w:rFonts w:ascii="Aparajita" w:hAnsi="Aparajita" w:cs="Aparajita"/>
+          <w:bCs/>
+          <w:sz w:val="26"/>
+          <w:szCs w:val="26"/>
+          <w14:textOutline w14:w="0" w14:cap="flat" w14:cmpd="sng" w14:algn="ctr">
+            <w14:noFill/>
+            <w14:prstDash w14:val="solid"/>
+            <w14:round/>
+          </w14:textOutline>
+          <w14:props3d w14:extrusionH="57150" w14:contourW="0" w14:prstMaterial="matte">
+            <w14:bevelT w14:w="63500" w14:h="12700" w14:prst="angle"/>
+            <w14:contourClr>
+              <w14:schemeClr w14:val="bg1">
+                <w14:lumMod w14:val="65000"/>
+              </w14:schemeClr>
+            </w14:contourClr>
+          </w14:props3d>
+        </w:rPr>
+      </w:pPr>
+    </w:p>
+    <w:p>
+      <w:pPr>
+        <w:rPr>
+          <w:rFonts w:ascii="Aparajita" w:hAnsi="Aparajita" w:cs="Aparajita"/>
+          <w:bCs/>
+          <w:sz w:val="26"/>
+          <w:szCs w:val="26"/>
+          <w14:textOutline w14:w="0" w14:cap="flat" w14:cmpd="sng" w14:algn="ctr">
+            <w14:noFill/>
+            <w14:prstDash w14:val="solid"/>
+            <w14:round/>
+          </w14:textOutline>
+          <w14:props3d w14:extrusionH="57150" w14:contourW="0" w14:prstMaterial="matte">
+            <w14:bevelT w14:w="63500" w14:h="12700" w14:prst="angle"/>
+            <w14:contourClr>
+              <w14:schemeClr w14:val="bg1">
+                <w14:lumMod w14:val="65000"/>
+              </w14:schemeClr>
+            </w14:contourClr>
+          </w14:props3d>
+        </w:rPr>
+      </w:pPr>
+      <w:r>
+        <w:rPr>
+          <w:rFonts w:ascii="Aparajita" w:hAnsi="Aparajita" w:cs="Aparajita"/>
+          <w:bCs/>
+          <w:sz w:val="26"/>
+          <w:szCs w:val="26"/>
+          <w14:textOutline w14:w="0" w14:cap="flat" w14:cmpd="sng" w14:algn="ctr">
+            <w14:noFill/>
+            <w14:prstDash w14:val="solid"/>
+            <w14:round/>
+          </w14:textOutline>
+          <w14:props3d w14:extrusionH="57150" w14:contourW="0" w14:prstMaterial="matte">
+            <w14:bevelT w14:w="63500" w14:h="12700" w14:prst="angle"/>
+            <w14:contourClr>
+              <w14:schemeClr w14:val="bg1">
+                <w14:lumMod w14:val="65000"/>
+              </w14:schemeClr>
+            </w14:contourClr>
+          </w14:props3d>
+        </w:rPr>
+        <w:t>Creamos la card con iconos y la información que hemos seleccionado de la API</w:t>
+      </w:r>
+    </w:p>
+    <w:p>
+      <w:pPr>
+        <w:rPr>
+          <w:rFonts w:ascii="Aparajita" w:hAnsi="Aparajita" w:cs="Aparajita"/>
+          <w:bCs/>
+          <w:sz w:val="26"/>
+          <w:szCs w:val="26"/>
+          <w14:textOutline w14:w="0" w14:cap="flat" w14:cmpd="sng" w14:algn="ctr">
+            <w14:noFill/>
+            <w14:prstDash w14:val="solid"/>
+            <w14:round/>
+          </w14:textOutline>
+          <w14:props3d w14:extrusionH="57150" w14:contourW="0" w14:prstMaterial="matte">
+            <w14:bevelT w14:w="63500" w14:h="12700" w14:prst="angle"/>
+            <w14:contourClr>
+              <w14:schemeClr w14:val="bg1">
+                <w14:lumMod w14:val="65000"/>
+              </w14:schemeClr>
+            </w14:contourClr>
+          </w14:props3d>
+        </w:rPr>
+      </w:pPr>
+      <w:r>
+        <w:rPr>
+          <w:noProof/>
+        </w:rPr>
+        <w:drawing>
+          <wp:inline distT="0" distB="0" distL="0" distR="0" wp14:anchorId="0405E9AC" wp14:editId="2F092505">
+            <wp:extent cx="3359727" cy="3127027"/>
+            <wp:effectExtent l="0" t="0" r="0" b="0"/>
+            <wp:docPr id="306978145" name="Imagen 1" descr="Texto&#10;&#10;Descripción generada automáticamente"/>
+            <wp:cNvGraphicFramePr>
+              <a:graphicFrameLocks xmlns:a="http://schemas.openxmlformats.org/drawingml/2006/main" noChangeAspect="1"/>
+            </wp:cNvGraphicFramePr>
+            <a:graphic xmlns:a="http://schemas.openxmlformats.org/drawingml/2006/main">
+              <a:graphicData uri="http://schemas.openxmlformats.org/drawingml/2006/picture">
+                <pic:pic xmlns:pic="http://schemas.openxmlformats.org/drawingml/2006/picture">
+                  <pic:nvPicPr>
+                    <pic:cNvPr id="306978145" name="Imagen 1" descr="Texto&#10;&#10;Descripción generada automáticamente"/>
+                    <pic:cNvPicPr/>
+                  </pic:nvPicPr>
+                  <pic:blipFill>
+                    <a:blip r:embed="rId38"/>
+                    <a:stretch>
+                      <a:fillRect/>
+                    </a:stretch>
+                  </pic:blipFill>
+                  <pic:spPr>
+                    <a:xfrm>
+                      <a:off x="0" y="0"/>
+                      <a:ext cx="3365150" cy="3132074"/>
+                    </a:xfrm>
+                    <a:prstGeom prst="rect">
+                      <a:avLst/>
+                    </a:prstGeom>
+                  </pic:spPr>
+                </pic:pic>
+              </a:graphicData>
+            </a:graphic>
+          </wp:inline>
+        </w:drawing>
+      </w:r>
+    </w:p>
+    <w:p>
+      <w:pPr>
+        <w:rPr>
+          <w:rFonts w:ascii="Aparajita" w:hAnsi="Aparajita" w:cs="Aparajita"/>
+          <w:bCs/>
+          <w:sz w:val="26"/>
+          <w:szCs w:val="26"/>
+          <w14:textOutline w14:w="0" w14:cap="flat" w14:cmpd="sng" w14:algn="ctr">
+            <w14:noFill/>
+            <w14:prstDash w14:val="solid"/>
+            <w14:round/>
+          </w14:textOutline>
+          <w14:props3d w14:extrusionH="57150" w14:contourW="0" w14:prstMaterial="matte">
+            <w14:bevelT w14:w="63500" w14:h="12700" w14:prst="angle"/>
+            <w14:contourClr>
+              <w14:schemeClr w14:val="bg1">
+                <w14:lumMod w14:val="65000"/>
+              </w14:schemeClr>
+            </w14:contourClr>
+          </w14:props3d>
+        </w:rPr>
+      </w:pPr>
+    </w:p>
+    <w:p>
+      <w:pPr>
+        <w:rPr>
+          <w:rFonts w:ascii="Aparajita" w:hAnsi="Aparajita" w:cs="Aparajita"/>
+          <w:bCs/>
+          <w:sz w:val="26"/>
+          <w:szCs w:val="26"/>
+          <w14:textOutline w14:w="0" w14:cap="flat" w14:cmpd="sng" w14:algn="ctr">
+            <w14:noFill/>
+            <w14:prstDash w14:val="solid"/>
+            <w14:round/>
+          </w14:textOutline>
+          <w14:props3d w14:extrusionH="57150" w14:contourW="0" w14:prstMaterial="matte">
+            <w14:bevelT w14:w="63500" w14:h="12700" w14:prst="angle"/>
+            <w14:contourClr>
+              <w14:schemeClr w14:val="bg1">
+                <w14:lumMod w14:val="65000"/>
+              </w14:schemeClr>
+            </w14:contourClr>
+          </w14:props3d>
+        </w:rPr>
+      </w:pPr>
+      <w:r>
+        <w:rPr>
+          <w:rFonts w:ascii="Aparajita" w:hAnsi="Aparajita" w:cs="Aparajita"/>
+          <w:bCs/>
+          <w:sz w:val="26"/>
+          <w:szCs w:val="26"/>
+          <w14:textOutline w14:w="0" w14:cap="flat" w14:cmpd="sng" w14:algn="ctr">
+            <w14:noFill/>
+            <w14:prstDash w14:val="solid"/>
+            <w14:round/>
+          </w14:textOutline>
+          <w14:props3d w14:extrusionH="57150" w14:contourW="0" w14:prstMaterial="matte">
+            <w14:bevelT w14:w="63500" w14:h="12700" w14:prst="angle"/>
+            <w14:contourClr>
+              <w14:schemeClr w14:val="bg1">
+                <w14:lumMod w14:val="65000"/>
+              </w14:schemeClr>
+            </w14:contourClr>
+          </w14:props3d>
+        </w:rPr>
+        <w:lastRenderedPageBreak/>
+        <w:t>Cargamos un Canvas con la zona geográfica que mejor se adapta a la planta, la cual recibimos la de API.</w:t>
+      </w:r>
+    </w:p>
+    <w:p>
+      <w:pPr>
+        <w:rPr>
+          <w:rFonts w:ascii="Aparajita" w:hAnsi="Aparajita" w:cs="Aparajita"/>
+          <w:bCs/>
+          <w:sz w:val="26"/>
+          <w:szCs w:val="26"/>
+          <w14:textOutline w14:w="0" w14:cap="flat" w14:cmpd="sng" w14:algn="ctr">
+            <w14:noFill/>
+            <w14:prstDash w14:val="solid"/>
+            <w14:round/>
+          </w14:textOutline>
+          <w14:props3d w14:extrusionH="57150" w14:contourW="0" w14:prstMaterial="matte">
+            <w14:bevelT w14:w="63500" w14:h="12700" w14:prst="angle"/>
+            <w14:contourClr>
+              <w14:schemeClr w14:val="bg1">
+                <w14:lumMod w14:val="65000"/>
+              </w14:schemeClr>
+            </w14:contourClr>
+          </w14:props3d>
+        </w:rPr>
+      </w:pPr>
+      <w:r>
+        <w:rPr>
+          <w:noProof/>
+        </w:rPr>
+        <w:drawing>
+          <wp:inline distT="0" distB="0" distL="0" distR="0" wp14:anchorId="35C6879F" wp14:editId="77D86400">
+            <wp:extent cx="5400040" cy="4980305"/>
+            <wp:effectExtent l="0" t="0" r="0" b="0"/>
+            <wp:docPr id="782166930" name="Imagen 1" descr="Texto&#10;&#10;Descripción generada automáticamente"/>
+            <wp:cNvGraphicFramePr>
+              <a:graphicFrameLocks xmlns:a="http://schemas.openxmlformats.org/drawingml/2006/main" noChangeAspect="1"/>
+            </wp:cNvGraphicFramePr>
+            <a:graphic xmlns:a="http://schemas.openxmlformats.org/drawingml/2006/main">
+              <a:graphicData uri="http://schemas.openxmlformats.org/drawingml/2006/picture">
+                <pic:pic xmlns:pic="http://schemas.openxmlformats.org/drawingml/2006/picture">
+                  <pic:nvPicPr>
+                    <pic:cNvPr id="782166930" name="Imagen 1" descr="Texto&#10;&#10;Descripción generada automáticamente"/>
+                    <pic:cNvPicPr/>
+                  </pic:nvPicPr>
+                  <pic:blipFill>
+                    <a:blip r:embed="rId39"/>
+                    <a:stretch>
+                      <a:fillRect/>
+                    </a:stretch>
+                  </pic:blipFill>
+                  <pic:spPr>
+                    <a:xfrm>
+                      <a:off x="0" y="0"/>
+                      <a:ext cx="5400040" cy="4980305"/>
+                    </a:xfrm>
+                    <a:prstGeom prst="rect">
+                      <a:avLst/>
+                    </a:prstGeom>
+                  </pic:spPr>
+                </pic:pic>
+              </a:graphicData>
+            </a:graphic>
+          </wp:inline>
+        </w:drawing>
+      </w:r>
+    </w:p>
+    <w:p>
+      <w:pPr>
+        <w:rPr>
+          <w:rFonts w:ascii="Aparajita" w:hAnsi="Aparajita" w:cs="Aparajita"/>
+          <w:bCs/>
+          <w:sz w:val="26"/>
+          <w:szCs w:val="26"/>
+          <w14:textOutline w14:w="0" w14:cap="flat" w14:cmpd="sng" w14:algn="ctr">
+            <w14:noFill/>
+            <w14:prstDash w14:val="solid"/>
+            <w14:round/>
+          </w14:textOutline>
+          <w14:props3d w14:extrusionH="57150" w14:contourW="0" w14:prstMaterial="matte">
+            <w14:bevelT w14:w="63500" w14:h="12700" w14:prst="angle"/>
+            <w14:contourClr>
+              <w14:schemeClr w14:val="bg1">
+                <w14:lumMod w14:val="65000"/>
+              </w14:schemeClr>
+            </w14:contourClr>
+          </w14:props3d>
+        </w:rPr>
+      </w:pPr>
+    </w:p>
+    <w:p>
+      <w:pPr>
+        <w:rPr>
+          <w:rFonts w:ascii="Aparajita" w:hAnsi="Aparajita" w:cs="Aparajita"/>
+          <w:bCs/>
+          <w:sz w:val="26"/>
+          <w:szCs w:val="26"/>
+          <w14:textOutline w14:w="0" w14:cap="flat" w14:cmpd="sng" w14:algn="ctr">
+            <w14:noFill/>
+            <w14:prstDash w14:val="solid"/>
+            <w14:round/>
+          </w14:textOutline>
+          <w14:props3d w14:extrusionH="57150" w14:contourW="0" w14:prstMaterial="matte">
+            <w14:bevelT w14:w="63500" w14:h="12700" w14:prst="angle"/>
+            <w14:contourClr>
+              <w14:schemeClr w14:val="bg1">
+                <w14:lumMod w14:val="65000"/>
+              </w14:schemeClr>
+            </w14:contourClr>
+          </w14:props3d>
+        </w:rPr>
+      </w:pPr>
+    </w:p>
+    <w:p>
+      <w:pPr>
+        <w:rPr>
+          <w:rFonts w:ascii="Aparajita" w:hAnsi="Aparajita" w:cs="Aparajita"/>
+          <w:bCs/>
+          <w:sz w:val="26"/>
+          <w:szCs w:val="26"/>
+          <w14:textOutline w14:w="0" w14:cap="flat" w14:cmpd="sng" w14:algn="ctr">
+            <w14:noFill/>
+            <w14:prstDash w14:val="solid"/>
+            <w14:round/>
+          </w14:textOutline>
+          <w14:props3d w14:extrusionH="57150" w14:contourW="0" w14:prstMaterial="matte">
+            <w14:bevelT w14:w="63500" w14:h="12700" w14:prst="angle"/>
+            <w14:contourClr>
+              <w14:schemeClr w14:val="bg1">
+                <w14:lumMod w14:val="65000"/>
+              </w14:schemeClr>
+            </w14:contourClr>
+          </w14:props3d>
+        </w:rPr>
+      </w:pPr>
+    </w:p>
+    <w:p>
+      <w:pPr>
+        <w:rPr>
+          <w:rFonts w:ascii="Aparajita" w:hAnsi="Aparajita" w:cs="Aparajita"/>
+          <w:bCs/>
+          <w:sz w:val="26"/>
+          <w:szCs w:val="26"/>
+          <w14:textOutline w14:w="0" w14:cap="flat" w14:cmpd="sng" w14:algn="ctr">
+            <w14:noFill/>
+            <w14:prstDash w14:val="solid"/>
+            <w14:round/>
+          </w14:textOutline>
+          <w14:props3d w14:extrusionH="57150" w14:contourW="0" w14:prstMaterial="matte">
+            <w14:bevelT w14:w="63500" w14:h="12700" w14:prst="angle"/>
+            <w14:contourClr>
+              <w14:schemeClr w14:val="bg1">
+                <w14:lumMod w14:val="65000"/>
+              </w14:schemeClr>
+            </w14:contourClr>
+          </w14:props3d>
+        </w:rPr>
+      </w:pPr>
+    </w:p>
+    <w:p>
+      <w:pPr>
+        <w:rPr>
+          <w:rFonts w:ascii="Aparajita" w:hAnsi="Aparajita" w:cs="Aparajita"/>
+          <w:bCs/>
+          <w:sz w:val="26"/>
+          <w:szCs w:val="26"/>
+          <w14:textOutline w14:w="0" w14:cap="flat" w14:cmpd="sng" w14:algn="ctr">
+            <w14:noFill/>
+            <w14:prstDash w14:val="solid"/>
+            <w14:round/>
+          </w14:textOutline>
+          <w14:props3d w14:extrusionH="57150" w14:contourW="0" w14:prstMaterial="matte">
+            <w14:bevelT w14:w="63500" w14:h="12700" w14:prst="angle"/>
+            <w14:contourClr>
+              <w14:schemeClr w14:val="bg1">
+                <w14:lumMod w14:val="65000"/>
+              </w14:schemeClr>
+            </w14:contourClr>
+          </w14:props3d>
+        </w:rPr>
+      </w:pPr>
+    </w:p>
+    <w:p>
+      <w:pPr>
+        <w:rPr>
+          <w:rFonts w:ascii="Aparajita" w:hAnsi="Aparajita" w:cs="Aparajita"/>
+          <w:bCs/>
+          <w:sz w:val="26"/>
+          <w:szCs w:val="26"/>
+          <w14:textOutline w14:w="0" w14:cap="flat" w14:cmpd="sng" w14:algn="ctr">
+            <w14:noFill/>
+            <w14:prstDash w14:val="solid"/>
+            <w14:round/>
+          </w14:textOutline>
+          <w14:props3d w14:extrusionH="57150" w14:contourW="0" w14:prstMaterial="matte">
+            <w14:bevelT w14:w="63500" w14:h="12700" w14:prst="angle"/>
+            <w14:contourClr>
+              <w14:schemeClr w14:val="bg1">
+                <w14:lumMod w14:val="65000"/>
+              </w14:schemeClr>
+            </w14:contourClr>
+          </w14:props3d>
+        </w:rPr>
+      </w:pPr>
+    </w:p>
+    <w:p>
+      <w:pPr>
+        <w:rPr>
+          <w:rFonts w:ascii="Aparajita" w:hAnsi="Aparajita" w:cs="Aparajita"/>
+          <w:bCs/>
+          <w:sz w:val="26"/>
+          <w:szCs w:val="26"/>
+          <w14:textOutline w14:w="0" w14:cap="flat" w14:cmpd="sng" w14:algn="ctr">
+            <w14:noFill/>
+            <w14:prstDash w14:val="solid"/>
+            <w14:round/>
+          </w14:textOutline>
+          <w14:props3d w14:extrusionH="57150" w14:contourW="0" w14:prstMaterial="matte">
+            <w14:bevelT w14:w="63500" w14:h="12700" w14:prst="angle"/>
+            <w14:contourClr>
+              <w14:schemeClr w14:val="bg1">
+                <w14:lumMod w14:val="65000"/>
+              </w14:schemeClr>
+            </w14:contourClr>
+          </w14:props3d>
+        </w:rPr>
+      </w:pPr>
+    </w:p>
+    <w:p>
+      <w:pPr>
+        <w:rPr>
+          <w:rFonts w:ascii="Aparajita" w:hAnsi="Aparajita" w:cs="Aparajita"/>
+          <w:bCs/>
+          <w:sz w:val="26"/>
+          <w:szCs w:val="26"/>
+          <w14:textOutline w14:w="0" w14:cap="flat" w14:cmpd="sng" w14:algn="ctr">
+            <w14:noFill/>
+            <w14:prstDash w14:val="solid"/>
+            <w14:round/>
+          </w14:textOutline>
+          <w14:props3d w14:extrusionH="57150" w14:contourW="0" w14:prstMaterial="matte">
+            <w14:bevelT w14:w="63500" w14:h="12700" w14:prst="angle"/>
+            <w14:contourClr>
+              <w14:schemeClr w14:val="bg1">
+                <w14:lumMod w14:val="65000"/>
+              </w14:schemeClr>
+            </w14:contourClr>
+          </w14:props3d>
+        </w:rPr>
+      </w:pPr>
+    </w:p>
+    <w:p>
+      <w:pPr>
+        <w:rPr>
+          <w:rFonts w:ascii="Aparajita" w:hAnsi="Aparajita" w:cs="Aparajita"/>
+          <w:bCs/>
+          <w:sz w:val="26"/>
+          <w:szCs w:val="26"/>
+          <w14:textOutline w14:w="0" w14:cap="flat" w14:cmpd="sng" w14:algn="ctr">
+            <w14:noFill/>
+            <w14:prstDash w14:val="solid"/>
+            <w14:round/>
+          </w14:textOutline>
+          <w14:props3d w14:extrusionH="57150" w14:contourW="0" w14:prstMaterial="matte">
+            <w14:bevelT w14:w="63500" w14:h="12700" w14:prst="angle"/>
+            <w14:contourClr>
+              <w14:schemeClr w14:val="bg1">
+                <w14:lumMod w14:val="65000"/>
+              </w14:schemeClr>
+            </w14:contourClr>
+          </w14:props3d>
+        </w:rPr>
+      </w:pPr>
+    </w:p>
+    <w:p>
+      <w:pPr>
+        <w:rPr>
+          <w:rFonts w:ascii="Aparajita" w:hAnsi="Aparajita" w:cs="Aparajita"/>
+          <w:bCs/>
+          <w:sz w:val="26"/>
+          <w:szCs w:val="26"/>
+          <w14:textOutline w14:w="0" w14:cap="flat" w14:cmpd="sng" w14:algn="ctr">
+            <w14:noFill/>
+            <w14:prstDash w14:val="solid"/>
+            <w14:round/>
+          </w14:textOutline>
+          <w14:props3d w14:extrusionH="57150" w14:contourW="0" w14:prstMaterial="matte">
+            <w14:bevelT w14:w="63500" w14:h="12700" w14:prst="angle"/>
+            <w14:contourClr>
+              <w14:schemeClr w14:val="bg1">
+                <w14:lumMod w14:val="65000"/>
+              </w14:schemeClr>
+            </w14:contourClr>
+          </w14:props3d>
+        </w:rPr>
+      </w:pPr>
+    </w:p>
+    <w:p>
+      <w:pPr>
+        <w:rPr>
+          <w:b/>
+          <w:color w:val="196B24" w:themeColor="accent3"/>
+          <w:sz w:val="26"/>
+          <w:szCs w:val="26"/>
+          <w14:textOutline w14:w="0" w14:cap="flat" w14:cmpd="sng" w14:algn="ctr">
+            <w14:noFill/>
+            <w14:prstDash w14:val="solid"/>
+            <w14:round/>
+          </w14:textOutline>
+          <w14:props3d w14:extrusionH="57150" w14:contourW="0" w14:prstMaterial="matte">
+            <w14:bevelT w14:w="63500" w14:h="12700" w14:prst="angle"/>
+            <w14:contourClr>
+              <w14:schemeClr w14:val="bg1">
+                <w14:lumMod w14:val="65000"/>
+              </w14:schemeClr>
+            </w14:contourClr>
+          </w14:props3d>
+        </w:rPr>
+      </w:pPr>
+      <w:r>
+        <w:rPr>
+          <w:b/>
+          <w:color w:val="196B24" w:themeColor="accent3"/>
+          <w:sz w:val="26"/>
+          <w:szCs w:val="26"/>
+          <w14:textOutline w14:w="0" w14:cap="flat" w14:cmpd="sng" w14:algn="ctr">
+            <w14:noFill/>
+            <w14:prstDash w14:val="solid"/>
+            <w14:round/>
+          </w14:textOutline>
+          <w14:props3d w14:extrusionH="57150" w14:contourW="0" w14:prstMaterial="matte">
+            <w14:bevelT w14:w="63500" w14:h="12700" w14:prst="angle"/>
+            <w14:contourClr>
+              <w14:schemeClr w14:val="bg1">
+                <w14:lumMod w14:val="65000"/>
+              </w14:schemeClr>
+            </w14:contourClr>
+          </w14:props3d>
+        </w:rPr>
+        <w:lastRenderedPageBreak/>
+        <w:t>Modal tiempo</w:t>
+      </w:r>
+    </w:p>
+    <w:p>
+      <w:pPr>
+        <w:rPr>
+          <w:rFonts w:ascii="Aparajita" w:hAnsi="Aparajita" w:cs="Aparajita"/>
+          <w:bCs/>
+          <w:sz w:val="26"/>
+          <w:szCs w:val="26"/>
+          <w14:textOutline w14:w="0" w14:cap="flat" w14:cmpd="sng" w14:algn="ctr">
+            <w14:noFill/>
+            <w14:prstDash w14:val="solid"/>
+            <w14:round/>
+          </w14:textOutline>
+          <w14:props3d w14:extrusionH="57150" w14:contourW="0" w14:prstMaterial="matte">
+            <w14:bevelT w14:w="63500" w14:h="12700" w14:prst="angle"/>
+            <w14:contourClr>
+              <w14:schemeClr w14:val="bg1">
+                <w14:lumMod w14:val="65000"/>
+              </w14:schemeClr>
+            </w14:contourClr>
+          </w14:props3d>
+        </w:rPr>
+      </w:pPr>
+      <w:r>
+        <w:rPr>
+          <w:rFonts w:ascii="Aparajita" w:hAnsi="Aparajita" w:cs="Aparajita"/>
+          <w:bCs/>
+          <w:sz w:val="26"/>
+          <w:szCs w:val="26"/>
+          <w14:textOutline w14:w="0" w14:cap="flat" w14:cmpd="sng" w14:algn="ctr">
+            <w14:noFill/>
+            <w14:prstDash w14:val="solid"/>
+            <w14:round/>
+          </w14:textOutline>
+          <w14:props3d w14:extrusionH="57150" w14:contourW="0" w14:prstMaterial="matte">
+            <w14:bevelT w14:w="63500" w14:h="12700" w14:prst="angle"/>
+            <w14:contourClr>
+              <w14:schemeClr w14:val="bg1">
+                <w14:lumMod w14:val="65000"/>
+              </w14:schemeClr>
+            </w14:contourClr>
+          </w14:props3d>
+        </w:rPr>
+        <w:t xml:space="preserve">En este apartado empleo un modal para mostrar datos que recojo de la API de AEMET, para </w:t>
+      </w:r>
+      <w:proofErr w:type="gramStart"/>
+      <w:r>
+        <w:rPr>
+          <w:rFonts w:ascii="Aparajita" w:hAnsi="Aparajita" w:cs="Aparajita"/>
+          <w:bCs/>
+          <w:sz w:val="26"/>
+          <w:szCs w:val="26"/>
+          <w14:textOutline w14:w="0" w14:cap="flat" w14:cmpd="sng" w14:algn="ctr">
+            <w14:noFill/>
+            <w14:prstDash w14:val="solid"/>
+            <w14:round/>
+          </w14:textOutline>
+          <w14:props3d w14:extrusionH="57150" w14:contourW="0" w14:prstMaterial="matte">
+            <w14:bevelT w14:w="63500" w14:h="12700" w14:prst="angle"/>
+            <w14:contourClr>
+              <w14:schemeClr w14:val="bg1">
+                <w14:lumMod w14:val="65000"/>
+              </w14:schemeClr>
+            </w14:contourClr>
+          </w14:props3d>
+        </w:rPr>
+        <w:t>mostrar  la</w:t>
+      </w:r>
+      <w:proofErr w:type="gramEnd"/>
+      <w:r>
+        <w:rPr>
+          <w:rFonts w:ascii="Aparajita" w:hAnsi="Aparajita" w:cs="Aparajita"/>
+          <w:bCs/>
+          <w:sz w:val="26"/>
+          <w:szCs w:val="26"/>
+          <w14:textOutline w14:w="0" w14:cap="flat" w14:cmpd="sng" w14:algn="ctr">
+            <w14:noFill/>
+            <w14:prstDash w14:val="solid"/>
+            <w14:round/>
+          </w14:textOutline>
+          <w14:props3d w14:extrusionH="57150" w14:contourW="0" w14:prstMaterial="matte">
+            <w14:bevelT w14:w="63500" w14:h="12700" w14:prst="angle"/>
+            <w14:contourClr>
+              <w14:schemeClr w14:val="bg1">
+                <w14:lumMod w14:val="65000"/>
+              </w14:schemeClr>
+            </w14:contourClr>
+          </w14:props3d>
+        </w:rPr>
+        <w:t xml:space="preserve"> temperatura máxima, mínima y otros datos de interés</w:t>
+      </w:r>
+      <w:r>
+        <w:rPr>
+          <w:rFonts w:ascii="Aparajita" w:hAnsi="Aparajita" w:cs="Aparajita"/>
+          <w:bCs/>
+          <w:sz w:val="26"/>
+          <w:szCs w:val="26"/>
+          <w14:textOutline w14:w="0" w14:cap="flat" w14:cmpd="sng" w14:algn="ctr">
+            <w14:noFill/>
+            <w14:prstDash w14:val="solid"/>
+            <w14:round/>
+          </w14:textOutline>
+          <w14:props3d w14:extrusionH="57150" w14:contourW="0" w14:prstMaterial="matte">
+            <w14:bevelT w14:w="63500" w14:h="12700" w14:prst="angle"/>
+            <w14:contourClr>
+              <w14:schemeClr w14:val="bg1">
+                <w14:lumMod w14:val="65000"/>
+              </w14:schemeClr>
+            </w14:contourClr>
+          </w14:props3d>
+        </w:rPr>
+        <w:t>.</w:t>
+      </w:r>
+    </w:p>
+    <w:p>
+      <w:pPr>
+        <w:rPr>
+          <w:rFonts w:ascii="Aparajita" w:hAnsi="Aparajita" w:cs="Aparajita"/>
+          <w:bCs/>
+          <w:sz w:val="26"/>
+          <w:szCs w:val="26"/>
+          <w14:textOutline w14:w="0" w14:cap="flat" w14:cmpd="sng" w14:algn="ctr">
+            <w14:noFill/>
+            <w14:prstDash w14:val="solid"/>
+            <w14:round/>
+          </w14:textOutline>
+          <w14:props3d w14:extrusionH="57150" w14:contourW="0" w14:prstMaterial="matte">
+            <w14:bevelT w14:w="63500" w14:h="12700" w14:prst="angle"/>
+            <w14:contourClr>
+              <w14:schemeClr w14:val="bg1">
+                <w14:lumMod w14:val="65000"/>
+              </w14:schemeClr>
+            </w14:contourClr>
+          </w14:props3d>
+        </w:rPr>
+      </w:pPr>
+      <w:r>
+        <w:rPr>
+          <w:rFonts w:ascii="Aparajita" w:hAnsi="Aparajita" w:cs="Aparajita"/>
+          <w:bCs/>
+          <w:sz w:val="26"/>
+          <w:szCs w:val="26"/>
+          <w14:textOutline w14:w="0" w14:cap="flat" w14:cmpd="sng" w14:algn="ctr">
+            <w14:noFill/>
+            <w14:prstDash w14:val="solid"/>
+            <w14:round/>
+          </w14:textOutline>
+          <w14:props3d w14:extrusionH="57150" w14:contourW="0" w14:prstMaterial="matte">
+            <w14:bevelT w14:w="63500" w14:h="12700" w14:prst="angle"/>
+            <w14:contourClr>
+              <w14:schemeClr w14:val="bg1">
+                <w14:lumMod w14:val="65000"/>
+              </w14:schemeClr>
+            </w14:contourClr>
+          </w14:props3d>
+        </w:rPr>
+        <w:t>En esta parte generamos el modal y le damos funcionalidad.</w:t>
+      </w:r>
+    </w:p>
+    <w:p>
+      <w:pPr>
+        <w:rPr>
+          <w:rFonts w:ascii="Aparajita" w:hAnsi="Aparajita" w:cs="Aparajita"/>
+          <w:bCs/>
+          <w:sz w:val="26"/>
+          <w:szCs w:val="26"/>
+          <w14:textOutline w14:w="0" w14:cap="flat" w14:cmpd="sng" w14:algn="ctr">
+            <w14:noFill/>
+            <w14:prstDash w14:val="solid"/>
+            <w14:round/>
+          </w14:textOutline>
+          <w14:props3d w14:extrusionH="57150" w14:contourW="0" w14:prstMaterial="matte">
+            <w14:bevelT w14:w="63500" w14:h="12700" w14:prst="angle"/>
+            <w14:contourClr>
+              <w14:schemeClr w14:val="bg1">
+                <w14:lumMod w14:val="65000"/>
+              </w14:schemeClr>
+            </w14:contourClr>
+          </w14:props3d>
+        </w:rPr>
+      </w:pPr>
+      <w:r>
+        <w:rPr>
+          <w:noProof/>
+        </w:rPr>
+        <w:drawing>
+          <wp:inline distT="0" distB="0" distL="0" distR="0" wp14:anchorId="45F285EF" wp14:editId="2234F784">
+            <wp:extent cx="4495800" cy="3241269"/>
+            <wp:effectExtent l="0" t="0" r="0" b="0"/>
+            <wp:docPr id="487143824" name="Imagen 1" descr="Texto&#10;&#10;Descripción generada automáticamente"/>
+            <wp:cNvGraphicFramePr>
+              <a:graphicFrameLocks xmlns:a="http://schemas.openxmlformats.org/drawingml/2006/main" noChangeAspect="1"/>
+            </wp:cNvGraphicFramePr>
+            <a:graphic xmlns:a="http://schemas.openxmlformats.org/drawingml/2006/main">
+              <a:graphicData uri="http://schemas.openxmlformats.org/drawingml/2006/picture">
+                <pic:pic xmlns:pic="http://schemas.openxmlformats.org/drawingml/2006/picture">
+                  <pic:nvPicPr>
+                    <pic:cNvPr id="487143824" name="Imagen 1" descr="Texto&#10;&#10;Descripción generada automáticamente"/>
+                    <pic:cNvPicPr/>
+                  </pic:nvPicPr>
+                  <pic:blipFill>
+                    <a:blip r:embed="rId40"/>
+                    <a:stretch>
+                      <a:fillRect/>
+                    </a:stretch>
+                  </pic:blipFill>
+                  <pic:spPr>
+                    <a:xfrm>
+                      <a:off x="0" y="0"/>
+                      <a:ext cx="4497921" cy="3242798"/>
+                    </a:xfrm>
+                    <a:prstGeom prst="rect">
+                      <a:avLst/>
+                    </a:prstGeom>
+                  </pic:spPr>
+                </pic:pic>
+              </a:graphicData>
+            </a:graphic>
+          </wp:inline>
+        </w:drawing>
+      </w:r>
+    </w:p>
+    <w:p>
+      <w:pPr>
+        <w:rPr>
+          <w:rFonts w:ascii="Aparajita" w:hAnsi="Aparajita" w:cs="Aparajita"/>
+          <w:bCs/>
+          <w:sz w:val="26"/>
+          <w:szCs w:val="26"/>
+          <w14:textOutline w14:w="0" w14:cap="flat" w14:cmpd="sng" w14:algn="ctr">
+            <w14:noFill/>
+            <w14:prstDash w14:val="solid"/>
+            <w14:round/>
+          </w14:textOutline>
+          <w14:props3d w14:extrusionH="57150" w14:contourW="0" w14:prstMaterial="matte">
+            <w14:bevelT w14:w="63500" w14:h="12700" w14:prst="angle"/>
+            <w14:contourClr>
+              <w14:schemeClr w14:val="bg1">
+                <w14:lumMod w14:val="65000"/>
+              </w14:schemeClr>
+            </w14:contourClr>
+          </w14:props3d>
+        </w:rPr>
+      </w:pPr>
+    </w:p>
+    <w:p>
+      <w:pPr>
+        <w:rPr>
+          <w:rFonts w:ascii="Aparajita" w:hAnsi="Aparajita" w:cs="Aparajita"/>
+          <w:bCs/>
+          <w:sz w:val="26"/>
+          <w:szCs w:val="26"/>
+          <w14:textOutline w14:w="0" w14:cap="flat" w14:cmpd="sng" w14:algn="ctr">
+            <w14:noFill/>
+            <w14:prstDash w14:val="solid"/>
+            <w14:round/>
+          </w14:textOutline>
+          <w14:props3d w14:extrusionH="57150" w14:contourW="0" w14:prstMaterial="matte">
+            <w14:bevelT w14:w="63500" w14:h="12700" w14:prst="angle"/>
+            <w14:contourClr>
+              <w14:schemeClr w14:val="bg1">
+                <w14:lumMod w14:val="65000"/>
+              </w14:schemeClr>
+            </w14:contourClr>
+          </w14:props3d>
+        </w:rPr>
+      </w:pPr>
+      <w:r>
+        <w:rPr>
+          <w:rFonts w:ascii="Aparajita" w:hAnsi="Aparajita" w:cs="Aparajita"/>
+          <w:bCs/>
+          <w:sz w:val="26"/>
+          <w:szCs w:val="26"/>
+          <w14:textOutline w14:w="0" w14:cap="flat" w14:cmpd="sng" w14:algn="ctr">
+            <w14:noFill/>
+            <w14:prstDash w14:val="solid"/>
+            <w14:round/>
+          </w14:textOutline>
+          <w14:props3d w14:extrusionH="57150" w14:contourW="0" w14:prstMaterial="matte">
+            <w14:bevelT w14:w="63500" w14:h="12700" w14:prst="angle"/>
+            <w14:contourClr>
+              <w14:schemeClr w14:val="bg1">
+                <w14:lumMod w14:val="65000"/>
+              </w14:schemeClr>
+            </w14:contourClr>
+          </w14:props3d>
+        </w:rPr>
+        <w:t>Posteriormente realizamos un fetch a la API de AEMET para obtener los datos</w:t>
+      </w:r>
+    </w:p>
+    <w:p>
+      <w:pPr>
+        <w:rPr>
+          <w:rFonts w:ascii="Aparajita" w:hAnsi="Aparajita" w:cs="Aparajita"/>
+          <w:bCs/>
+          <w:sz w:val="26"/>
+          <w:szCs w:val="26"/>
+          <w14:textOutline w14:w="0" w14:cap="flat" w14:cmpd="sng" w14:algn="ctr">
+            <w14:noFill/>
+            <w14:prstDash w14:val="solid"/>
+            <w14:round/>
+          </w14:textOutline>
+          <w14:props3d w14:extrusionH="57150" w14:contourW="0" w14:prstMaterial="matte">
+            <w14:bevelT w14:w="63500" w14:h="12700" w14:prst="angle"/>
+            <w14:contourClr>
+              <w14:schemeClr w14:val="bg1">
+                <w14:lumMod w14:val="65000"/>
+              </w14:schemeClr>
+            </w14:contourClr>
+          </w14:props3d>
+        </w:rPr>
+      </w:pPr>
+      <w:r>
+        <w:rPr>
+          <w:noProof/>
+        </w:rPr>
+        <w:drawing>
+          <wp:inline distT="0" distB="0" distL="0" distR="0" wp14:anchorId="10695266" wp14:editId="57CEFDE8">
+            <wp:extent cx="5400040" cy="2214245"/>
+            <wp:effectExtent l="0" t="0" r="0" b="0"/>
+            <wp:docPr id="1967712146" name="Imagen 1"/>
+            <wp:cNvGraphicFramePr>
+              <a:graphicFrameLocks xmlns:a="http://schemas.openxmlformats.org/drawingml/2006/main" noChangeAspect="1"/>
+            </wp:cNvGraphicFramePr>
+            <a:graphic xmlns:a="http://schemas.openxmlformats.org/drawingml/2006/main">
+              <a:graphicData uri="http://schemas.openxmlformats.org/drawingml/2006/picture">
+                <pic:pic xmlns:pic="http://schemas.openxmlformats.org/drawingml/2006/picture">
+                  <pic:nvPicPr>
+                    <pic:cNvPr id="1967712146" name=""/>
+                    <pic:cNvPicPr/>
+                  </pic:nvPicPr>
+                  <pic:blipFill>
+                    <a:blip r:embed="rId41"/>
+                    <a:stretch>
+                      <a:fillRect/>
+                    </a:stretch>
+                  </pic:blipFill>
+                  <pic:spPr>
+                    <a:xfrm>
+                      <a:off x="0" y="0"/>
+                      <a:ext cx="5400040" cy="2214245"/>
+                    </a:xfrm>
+                    <a:prstGeom prst="rect">
+                      <a:avLst/>
+                    </a:prstGeom>
+                  </pic:spPr>
+                </pic:pic>
+              </a:graphicData>
+            </a:graphic>
+          </wp:inline>
+        </w:drawing>
+      </w:r>
+    </w:p>
+    <w:p>
+      <w:pPr>
+        <w:rPr>
+          <w:rFonts w:ascii="Aparajita" w:hAnsi="Aparajita" w:cs="Aparajita"/>
+          <w:bCs/>
+          <w:sz w:val="26"/>
+          <w:szCs w:val="26"/>
+          <w14:textOutline w14:w="0" w14:cap="flat" w14:cmpd="sng" w14:algn="ctr">
+            <w14:noFill/>
+            <w14:prstDash w14:val="solid"/>
+            <w14:round/>
+          </w14:textOutline>
+          <w14:props3d w14:extrusionH="57150" w14:contourW="0" w14:prstMaterial="matte">
+            <w14:bevelT w14:w="63500" w14:h="12700" w14:prst="angle"/>
+            <w14:contourClr>
+              <w14:schemeClr w14:val="bg1">
+                <w14:lumMod w14:val="65000"/>
+              </w14:schemeClr>
+            </w14:contourClr>
+          </w14:props3d>
+        </w:rPr>
+      </w:pPr>
+      <w:r>
+        <w:rPr>
+          <w:rFonts w:ascii="Aparajita" w:hAnsi="Aparajita" w:cs="Aparajita"/>
+          <w:bCs/>
+          <w:sz w:val="26"/>
+          <w:szCs w:val="26"/>
+          <w14:textOutline w14:w="0" w14:cap="flat" w14:cmpd="sng" w14:algn="ctr">
+            <w14:noFill/>
+            <w14:prstDash w14:val="solid"/>
+            <w14:round/>
+          </w14:textOutline>
+          <w14:props3d w14:extrusionH="57150" w14:contourW="0" w14:prstMaterial="matte">
+            <w14:bevelT w14:w="63500" w14:h="12700" w14:prst="angle"/>
+            <w14:contourClr>
+              <w14:schemeClr w14:val="bg1">
+                <w14:lumMod w14:val="65000"/>
+              </w14:schemeClr>
+            </w14:contourClr>
+          </w14:props3d>
+        </w:rPr>
+        <w:t>Mostramos el contenido del modal y gestionamos los posibles errores de la API.</w:t>
+      </w:r>
+    </w:p>
+    <w:p>
+      <w:pPr>
+        <w:rPr>
+          <w:rFonts w:ascii="Aparajita" w:hAnsi="Aparajita" w:cs="Aparajita"/>
+          <w:bCs/>
+          <w:sz w:val="26"/>
+          <w:szCs w:val="26"/>
+          <w14:textOutline w14:w="0" w14:cap="flat" w14:cmpd="sng" w14:algn="ctr">
+            <w14:noFill/>
+            <w14:prstDash w14:val="solid"/>
+            <w14:round/>
+          </w14:textOutline>
+          <w14:props3d w14:extrusionH="57150" w14:contourW="0" w14:prstMaterial="matte">
+            <w14:bevelT w14:w="63500" w14:h="12700" w14:prst="angle"/>
+            <w14:contourClr>
+              <w14:schemeClr w14:val="bg1">
+                <w14:lumMod w14:val="65000"/>
+              </w14:schemeClr>
+            </w14:contourClr>
+          </w14:props3d>
+        </w:rPr>
+      </w:pPr>
+      <w:r>
+        <w:rPr>
+          <w:noProof/>
+        </w:rPr>
+        <w:lastRenderedPageBreak/>
+        <w:drawing>
+          <wp:inline distT="0" distB="0" distL="0" distR="0" wp14:anchorId="64D5D712" wp14:editId="54DF9BCB">
+            <wp:extent cx="5400040" cy="2424430"/>
+            <wp:effectExtent l="0" t="0" r="0" b="0"/>
+            <wp:docPr id="147752364" name="Imagen 1"/>
+            <wp:cNvGraphicFramePr>
+              <a:graphicFrameLocks xmlns:a="http://schemas.openxmlformats.org/drawingml/2006/main" noChangeAspect="1"/>
+            </wp:cNvGraphicFramePr>
+            <a:graphic xmlns:a="http://schemas.openxmlformats.org/drawingml/2006/main">
+              <a:graphicData uri="http://schemas.openxmlformats.org/drawingml/2006/picture">
+                <pic:pic xmlns:pic="http://schemas.openxmlformats.org/drawingml/2006/picture">
+                  <pic:nvPicPr>
+                    <pic:cNvPr id="147752364" name=""/>
+                    <pic:cNvPicPr/>
+                  </pic:nvPicPr>
+                  <pic:blipFill>
+                    <a:blip r:embed="rId42"/>
+                    <a:stretch>
+                      <a:fillRect/>
+                    </a:stretch>
+                  </pic:blipFill>
+                  <pic:spPr>
+                    <a:xfrm>
+                      <a:off x="0" y="0"/>
+                      <a:ext cx="5400040" cy="2424430"/>
+                    </a:xfrm>
+                    <a:prstGeom prst="rect">
+                      <a:avLst/>
+                    </a:prstGeom>
+                  </pic:spPr>
+                </pic:pic>
+              </a:graphicData>
+            </a:graphic>
+          </wp:inline>
+        </w:drawing>
+      </w:r>
+    </w:p>
+    <w:p>
+      <w:pPr>
+        <w:rPr>
+          <w:b/>
+          <w:color w:val="196B24" w:themeColor="accent3"/>
+          <w:sz w:val="26"/>
+          <w:szCs w:val="26"/>
+          <w14:textOutline w14:w="0" w14:cap="flat" w14:cmpd="sng" w14:algn="ctr">
+            <w14:noFill/>
+            <w14:prstDash w14:val="solid"/>
+            <w14:round/>
+          </w14:textOutline>
+          <w14:props3d w14:extrusionH="57150" w14:contourW="0" w14:prstMaterial="matte">
+            <w14:bevelT w14:w="63500" w14:h="12700" w14:prst="angle"/>
+            <w14:contourClr>
+              <w14:schemeClr w14:val="bg1">
+                <w14:lumMod w14:val="65000"/>
+              </w14:schemeClr>
+            </w14:contourClr>
+          </w14:props3d>
+        </w:rPr>
+      </w:pPr>
+      <w:r>
+        <w:rPr>
+          <w:b/>
+          <w:color w:val="196B24" w:themeColor="accent3"/>
+          <w:sz w:val="26"/>
+          <w:szCs w:val="26"/>
+          <w14:textOutline w14:w="0" w14:cap="flat" w14:cmpd="sng" w14:algn="ctr">
+            <w14:noFill/>
+            <w14:prstDash w14:val="solid"/>
+            <w14:round/>
+          </w14:textOutline>
+          <w14:props3d w14:extrusionH="57150" w14:contourW="0" w14:prstMaterial="matte">
+            <w14:bevelT w14:w="63500" w14:h="12700" w14:prst="angle"/>
+            <w14:contourClr>
+              <w14:schemeClr w14:val="bg1">
+                <w14:lumMod w14:val="65000"/>
+              </w14:schemeClr>
+            </w14:contourClr>
+          </w14:props3d>
+        </w:rPr>
+        <w:t>DarkMode</w:t>
+      </w:r>
+    </w:p>
+    <w:p>
+      <w:pPr>
+        <w:rPr>
+          <w:rFonts w:ascii="Aparajita" w:hAnsi="Aparajita" w:cs="Aparajita"/>
+          <w:bCs/>
+          <w:sz w:val="26"/>
+          <w:szCs w:val="26"/>
+          <w14:textOutline w14:w="0" w14:cap="flat" w14:cmpd="sng" w14:algn="ctr">
+            <w14:noFill/>
+            <w14:prstDash w14:val="solid"/>
+            <w14:round/>
+          </w14:textOutline>
+          <w14:props3d w14:extrusionH="57150" w14:contourW="0" w14:prstMaterial="matte">
+            <w14:bevelT w14:w="63500" w14:h="12700" w14:prst="angle"/>
+            <w14:contourClr>
+              <w14:schemeClr w14:val="bg1">
+                <w14:lumMod w14:val="65000"/>
+              </w14:schemeClr>
+            </w14:contourClr>
+          </w14:props3d>
+        </w:rPr>
+      </w:pPr>
+      <w:r>
+        <w:rPr>
+          <w:rFonts w:ascii="Aparajita" w:hAnsi="Aparajita" w:cs="Aparajita"/>
+          <w:bCs/>
+          <w:sz w:val="26"/>
+          <w:szCs w:val="26"/>
+          <w14:textOutline w14:w="0" w14:cap="flat" w14:cmpd="sng" w14:algn="ctr">
+            <w14:noFill/>
+            <w14:prstDash w14:val="solid"/>
+            <w14:round/>
+          </w14:textOutline>
+          <w14:props3d w14:extrusionH="57150" w14:contourW="0" w14:prstMaterial="matte">
+            <w14:bevelT w14:w="63500" w14:h="12700" w14:prst="angle"/>
+            <w14:contourClr>
+              <w14:schemeClr w14:val="bg1">
+                <w14:lumMod w14:val="65000"/>
+              </w14:schemeClr>
+            </w14:contourClr>
+          </w14:props3d>
+        </w:rPr>
+        <w:t>En este apartado gestionamos el modo oscuro para el usuario, el cual podrá activar y desactivar a su gusto, por medio de una cookie.</w:t>
+      </w:r>
+    </w:p>
+    <w:p>
+      <w:pPr>
+        <w:rPr>
+          <w:rFonts w:ascii="Aparajita" w:hAnsi="Aparajita" w:cs="Aparajita"/>
+          <w:bCs/>
+          <w:sz w:val="26"/>
+          <w:szCs w:val="26"/>
+          <w14:textOutline w14:w="0" w14:cap="flat" w14:cmpd="sng" w14:algn="ctr">
+            <w14:noFill/>
+            <w14:prstDash w14:val="solid"/>
+            <w14:round/>
+          </w14:textOutline>
+          <w14:props3d w14:extrusionH="57150" w14:contourW="0" w14:prstMaterial="matte">
+            <w14:bevelT w14:w="63500" w14:h="12700" w14:prst="angle"/>
+            <w14:contourClr>
+              <w14:schemeClr w14:val="bg1">
+                <w14:lumMod w14:val="65000"/>
+              </w14:schemeClr>
+            </w14:contourClr>
+          </w14:props3d>
+        </w:rPr>
+      </w:pPr>
+    </w:p>
+    <w:p>
+      <w:pPr>
+        <w:rPr>
+          <w:rFonts w:ascii="Aparajita" w:hAnsi="Aparajita" w:cs="Aparajita"/>
+          <w:bCs/>
+          <w:sz w:val="26"/>
+          <w:szCs w:val="26"/>
+          <w14:textOutline w14:w="0" w14:cap="flat" w14:cmpd="sng" w14:algn="ctr">
+            <w14:noFill/>
+            <w14:prstDash w14:val="solid"/>
+            <w14:round/>
+          </w14:textOutline>
+          <w14:props3d w14:extrusionH="57150" w14:contourW="0" w14:prstMaterial="matte">
+            <w14:bevelT w14:w="63500" w14:h="12700" w14:prst="angle"/>
+            <w14:contourClr>
+              <w14:schemeClr w14:val="bg1">
+                <w14:lumMod w14:val="65000"/>
+              </w14:schemeClr>
+            </w14:contourClr>
+          </w14:props3d>
+        </w:rPr>
+      </w:pPr>
+      <w:r>
+        <w:rPr>
+          <w:rFonts w:ascii="Aparajita" w:hAnsi="Aparajita" w:cs="Aparajita"/>
+          <w:bCs/>
+          <w:sz w:val="26"/>
+          <w:szCs w:val="26"/>
+          <w14:textOutline w14:w="0" w14:cap="flat" w14:cmpd="sng" w14:algn="ctr">
+            <w14:noFill/>
+            <w14:prstDash w14:val="solid"/>
+            <w14:round/>
+          </w14:textOutline>
+          <w14:props3d w14:extrusionH="57150" w14:contourW="0" w14:prstMaterial="matte">
+            <w14:bevelT w14:w="63500" w14:h="12700" w14:prst="angle"/>
+            <w14:contourClr>
+              <w14:schemeClr w14:val="bg1">
+                <w14:lumMod w14:val="65000"/>
+              </w14:schemeClr>
+            </w14:contourClr>
+          </w14:props3d>
+        </w:rPr>
+        <w:t xml:space="preserve">Para ello, creamos </w:t>
+      </w:r>
+      <w:proofErr w:type="gramStart"/>
+      <w:r>
+        <w:rPr>
+          <w:rFonts w:ascii="Aparajita" w:hAnsi="Aparajita" w:cs="Aparajita"/>
+          <w:bCs/>
+          <w:sz w:val="26"/>
+          <w:szCs w:val="26"/>
+          <w14:textOutline w14:w="0" w14:cap="flat" w14:cmpd="sng" w14:algn="ctr">
+            <w14:noFill/>
+            <w14:prstDash w14:val="solid"/>
+            <w14:round/>
+          </w14:textOutline>
+          <w14:props3d w14:extrusionH="57150" w14:contourW="0" w14:prstMaterial="matte">
+            <w14:bevelT w14:w="63500" w14:h="12700" w14:prst="angle"/>
+            <w14:contourClr>
+              <w14:schemeClr w14:val="bg1">
+                <w14:lumMod w14:val="65000"/>
+              </w14:schemeClr>
+            </w14:contourClr>
+          </w14:props3d>
+        </w:rPr>
+        <w:t>una funciones</w:t>
+      </w:r>
+      <w:proofErr w:type="gramEnd"/>
+      <w:r>
+        <w:rPr>
+          <w:rFonts w:ascii="Aparajita" w:hAnsi="Aparajita" w:cs="Aparajita"/>
+          <w:bCs/>
+          <w:sz w:val="26"/>
+          <w:szCs w:val="26"/>
+          <w14:textOutline w14:w="0" w14:cap="flat" w14:cmpd="sng" w14:algn="ctr">
+            <w14:noFill/>
+            <w14:prstDash w14:val="solid"/>
+            <w14:round/>
+          </w14:textOutline>
+          <w14:props3d w14:extrusionH="57150" w14:contourW="0" w14:prstMaterial="matte">
+            <w14:bevelT w14:w="63500" w14:h="12700" w14:prst="angle"/>
+            <w14:contourClr>
+              <w14:schemeClr w14:val="bg1">
+                <w14:lumMod w14:val="65000"/>
+              </w14:schemeClr>
+            </w14:contourClr>
+          </w14:props3d>
+        </w:rPr>
+        <w:t xml:space="preserve"> que reciben por parámetro el nombre, el valor y el tiempo de duración de la cookie, para poder crearla y gestionarla a nuestro gusto.</w:t>
+      </w:r>
+    </w:p>
+    <w:p>
+      <w:pPr>
+        <w:rPr>
+          <w:rFonts w:ascii="Aparajita" w:hAnsi="Aparajita" w:cs="Aparajita"/>
+          <w:bCs/>
+          <w:sz w:val="26"/>
+          <w:szCs w:val="26"/>
+          <w14:textOutline w14:w="0" w14:cap="flat" w14:cmpd="sng" w14:algn="ctr">
+            <w14:noFill/>
+            <w14:prstDash w14:val="solid"/>
+            <w14:round/>
+          </w14:textOutline>
+          <w14:props3d w14:extrusionH="57150" w14:contourW="0" w14:prstMaterial="matte">
+            <w14:bevelT w14:w="63500" w14:h="12700" w14:prst="angle"/>
+            <w14:contourClr>
+              <w14:schemeClr w14:val="bg1">
+                <w14:lumMod w14:val="65000"/>
+              </w14:schemeClr>
+            </w14:contourClr>
+          </w14:props3d>
+        </w:rPr>
+      </w:pPr>
+      <w:r>
+        <w:rPr>
+          <w:noProof/>
+        </w:rPr>
+        <w:drawing>
+          <wp:inline distT="0" distB="0" distL="0" distR="0" wp14:anchorId="2E3A4079" wp14:editId="7B29C2F6">
+            <wp:extent cx="5400040" cy="3742690"/>
+            <wp:effectExtent l="0" t="0" r="0" b="0"/>
+            <wp:docPr id="958467855" name="Imagen 1" descr="Texto&#10;&#10;Descripción generada automáticamente"/>
+            <wp:cNvGraphicFramePr>
+              <a:graphicFrameLocks xmlns:a="http://schemas.openxmlformats.org/drawingml/2006/main" noChangeAspect="1"/>
+            </wp:cNvGraphicFramePr>
+            <a:graphic xmlns:a="http://schemas.openxmlformats.org/drawingml/2006/main">
+              <a:graphicData uri="http://schemas.openxmlformats.org/drawingml/2006/picture">
+                <pic:pic xmlns:pic="http://schemas.openxmlformats.org/drawingml/2006/picture">
+                  <pic:nvPicPr>
+                    <pic:cNvPr id="958467855" name="Imagen 1" descr="Texto&#10;&#10;Descripción generada automáticamente"/>
+                    <pic:cNvPicPr/>
+                  </pic:nvPicPr>
+                  <pic:blipFill>
+                    <a:blip r:embed="rId43"/>
+                    <a:stretch>
+                      <a:fillRect/>
+                    </a:stretch>
+                  </pic:blipFill>
+                  <pic:spPr>
+                    <a:xfrm>
+                      <a:off x="0" y="0"/>
+                      <a:ext cx="5400040" cy="3742690"/>
+                    </a:xfrm>
+                    <a:prstGeom prst="rect">
+                      <a:avLst/>
+                    </a:prstGeom>
+                  </pic:spPr>
+                </pic:pic>
+              </a:graphicData>
+            </a:graphic>
+          </wp:inline>
+        </w:drawing>
+      </w:r>
+    </w:p>
+    <w:p>
+      <w:pPr>
+        <w:rPr>
+          <w:rFonts w:ascii="Aparajita" w:hAnsi="Aparajita" w:cs="Aparajita"/>
+          <w:bCs/>
+          <w:sz w:val="26"/>
+          <w:szCs w:val="26"/>
+          <w14:textOutline w14:w="0" w14:cap="flat" w14:cmpd="sng" w14:algn="ctr">
+            <w14:noFill/>
+            <w14:prstDash w14:val="solid"/>
+            <w14:round/>
+          </w14:textOutline>
+          <w14:props3d w14:extrusionH="57150" w14:contourW="0" w14:prstMaterial="matte">
+            <w14:bevelT w14:w="63500" w14:h="12700" w14:prst="angle"/>
+            <w14:contourClr>
+              <w14:schemeClr w14:val="bg1">
+                <w14:lumMod w14:val="65000"/>
+              </w14:schemeClr>
+            </w14:contourClr>
+          </w14:props3d>
+        </w:rPr>
+      </w:pPr>
+      <w:r>
+        <w:rPr>
+          <w:rFonts w:ascii="Aparajita" w:hAnsi="Aparajita" w:cs="Aparajita"/>
+          <w:bCs/>
+          <w:sz w:val="26"/>
+          <w:szCs w:val="26"/>
+          <w14:textOutline w14:w="0" w14:cap="flat" w14:cmpd="sng" w14:algn="ctr">
+            <w14:noFill/>
+            <w14:prstDash w14:val="solid"/>
+            <w14:round/>
+          </w14:textOutline>
+          <w14:props3d w14:extrusionH="57150" w14:contourW="0" w14:prstMaterial="matte">
+            <w14:bevelT w14:w="63500" w14:h="12700" w14:prst="angle"/>
+            <w14:contourClr>
+              <w14:schemeClr w14:val="bg1">
+                <w14:lumMod w14:val="65000"/>
+              </w14:schemeClr>
+            </w14:contourClr>
+          </w14:props3d>
+        </w:rPr>
+        <w:t>Le proporcionamos características al fondo de la vista y posteriormente aplicamos una animación en el switch que crea y elimina la cookie</w:t>
+      </w:r>
+    </w:p>
+    <w:p>
+      <w:pPr>
+        <w:rPr>
+          <w:rFonts w:ascii="Aparajita" w:hAnsi="Aparajita" w:cs="Aparajita"/>
+          <w:bCs/>
+          <w:sz w:val="26"/>
+          <w:szCs w:val="26"/>
+          <w14:textOutline w14:w="0" w14:cap="flat" w14:cmpd="sng" w14:algn="ctr">
+            <w14:noFill/>
+            <w14:prstDash w14:val="solid"/>
+            <w14:round/>
+          </w14:textOutline>
+          <w14:props3d w14:extrusionH="57150" w14:contourW="0" w14:prstMaterial="matte">
+            <w14:bevelT w14:w="63500" w14:h="12700" w14:prst="angle"/>
+            <w14:contourClr>
+              <w14:schemeClr w14:val="bg1">
+                <w14:lumMod w14:val="65000"/>
+              </w14:schemeClr>
+            </w14:contourClr>
+          </w14:props3d>
+        </w:rPr>
+      </w:pPr>
+      <w:r>
+        <w:rPr>
+          <w:noProof/>
+        </w:rPr>
+        <w:lastRenderedPageBreak/>
+        <w:drawing>
+          <wp:inline distT="0" distB="0" distL="0" distR="0" wp14:anchorId="069ACCB1" wp14:editId="4EC96CB4">
+            <wp:extent cx="2937163" cy="3889738"/>
+            <wp:effectExtent l="0" t="0" r="0" b="0"/>
+            <wp:docPr id="496873008" name="Imagen 1" descr="Texto&#10;&#10;Descripción generada automáticamente"/>
+            <wp:cNvGraphicFramePr>
+              <a:graphicFrameLocks xmlns:a="http://schemas.openxmlformats.org/drawingml/2006/main" noChangeAspect="1"/>
+            </wp:cNvGraphicFramePr>
+            <a:graphic xmlns:a="http://schemas.openxmlformats.org/drawingml/2006/main">
+              <a:graphicData uri="http://schemas.openxmlformats.org/drawingml/2006/picture">
+                <pic:pic xmlns:pic="http://schemas.openxmlformats.org/drawingml/2006/picture">
+                  <pic:nvPicPr>
+                    <pic:cNvPr id="496873008" name="Imagen 1" descr="Texto&#10;&#10;Descripción generada automáticamente"/>
+                    <pic:cNvPicPr/>
+                  </pic:nvPicPr>
+                  <pic:blipFill>
+                    <a:blip r:embed="rId44"/>
+                    <a:stretch>
+                      <a:fillRect/>
+                    </a:stretch>
+                  </pic:blipFill>
+                  <pic:spPr>
+                    <a:xfrm>
+                      <a:off x="0" y="0"/>
+                      <a:ext cx="2942953" cy="3897405"/>
+                    </a:xfrm>
+                    <a:prstGeom prst="rect">
+                      <a:avLst/>
+                    </a:prstGeom>
+                  </pic:spPr>
+                </pic:pic>
+              </a:graphicData>
+            </a:graphic>
+          </wp:inline>
+        </w:drawing>
+      </w:r>
+    </w:p>
+    <w:p>
+      <w:pPr>
+        <w:rPr>
+          <w:rFonts w:ascii="Aparajita" w:hAnsi="Aparajita" w:cs="Aparajita"/>
+          <w:bCs/>
+          <w:sz w:val="26"/>
+          <w:szCs w:val="26"/>
+          <w14:textOutline w14:w="0" w14:cap="flat" w14:cmpd="sng" w14:algn="ctr">
+            <w14:noFill/>
+            <w14:prstDash w14:val="solid"/>
+            <w14:round/>
+          </w14:textOutline>
+          <w14:props3d w14:extrusionH="57150" w14:contourW="0" w14:prstMaterial="matte">
+            <w14:bevelT w14:w="63500" w14:h="12700" w14:prst="angle"/>
+            <w14:contourClr>
+              <w14:schemeClr w14:val="bg1">
+                <w14:lumMod w14:val="65000"/>
+              </w14:schemeClr>
+            </w14:contourClr>
+          </w14:props3d>
+        </w:rPr>
+      </w:pPr>
+    </w:p>
+    <w:p>
+      <w:pPr>
+        <w:rPr>
+          <w:b/>
+          <w:color w:val="196B24" w:themeColor="accent3"/>
+          <w:sz w:val="26"/>
+          <w:szCs w:val="26"/>
+          <w14:textOutline w14:w="0" w14:cap="flat" w14:cmpd="sng" w14:algn="ctr">
+            <w14:noFill/>
+            <w14:prstDash w14:val="solid"/>
+            <w14:round/>
+          </w14:textOutline>
+          <w14:props3d w14:extrusionH="57150" w14:contourW="0" w14:prstMaterial="matte">
+            <w14:bevelT w14:w="63500" w14:h="12700" w14:prst="angle"/>
+            <w14:contourClr>
+              <w14:schemeClr w14:val="bg1">
+                <w14:lumMod w14:val="65000"/>
+              </w14:schemeClr>
+            </w14:contourClr>
+          </w14:props3d>
+        </w:rPr>
+      </w:pPr>
+      <w:r>
+        <w:rPr>
+          <w:b/>
+          <w:color w:val="196B24" w:themeColor="accent3"/>
+          <w:sz w:val="26"/>
+          <w:szCs w:val="26"/>
+          <w14:textOutline w14:w="0" w14:cap="flat" w14:cmpd="sng" w14:algn="ctr">
+            <w14:noFill/>
+            <w14:prstDash w14:val="solid"/>
+            <w14:round/>
+          </w14:textOutline>
+          <w14:props3d w14:extrusionH="57150" w14:contourW="0" w14:prstMaterial="matte">
+            <w14:bevelT w14:w="63500" w14:h="12700" w14:prst="angle"/>
+            <w14:contourClr>
+              <w14:schemeClr w14:val="bg1">
+                <w14:lumMod w14:val="65000"/>
+              </w14:schemeClr>
+            </w14:contourClr>
+          </w14:props3d>
+        </w:rPr>
+        <w:t>Chistes Chuck Norris</w:t>
+      </w:r>
+    </w:p>
+    <w:p>
+      <w:pPr>
+        <w:rPr>
+          <w:rFonts w:ascii="Aparajita" w:hAnsi="Aparajita" w:cs="Aparajita"/>
+          <w:bCs/>
+          <w:sz w:val="26"/>
+          <w:szCs w:val="26"/>
+          <w14:textOutline w14:w="0" w14:cap="flat" w14:cmpd="sng" w14:algn="ctr">
+            <w14:noFill/>
+            <w14:prstDash w14:val="solid"/>
+            <w14:round/>
+          </w14:textOutline>
+          <w14:props3d w14:extrusionH="57150" w14:contourW="0" w14:prstMaterial="matte">
+            <w14:bevelT w14:w="63500" w14:h="12700" w14:prst="angle"/>
+            <w14:contourClr>
+              <w14:schemeClr w14:val="bg1">
+                <w14:lumMod w14:val="65000"/>
+              </w14:schemeClr>
+            </w14:contourClr>
+          </w14:props3d>
+        </w:rPr>
+      </w:pPr>
+      <w:r>
+        <w:rPr>
+          <w:rFonts w:ascii="Aparajita" w:hAnsi="Aparajita" w:cs="Aparajita"/>
+          <w:bCs/>
+          <w:sz w:val="26"/>
+          <w:szCs w:val="26"/>
+          <w14:textOutline w14:w="0" w14:cap="flat" w14:cmpd="sng" w14:algn="ctr">
+            <w14:noFill/>
+            <w14:prstDash w14:val="solid"/>
+            <w14:round/>
+          </w14:textOutline>
+          <w14:props3d w14:extrusionH="57150" w14:contourW="0" w14:prstMaterial="matte">
+            <w14:bevelT w14:w="63500" w14:h="12700" w14:prst="angle"/>
+            <w14:contourClr>
+              <w14:schemeClr w14:val="bg1">
+                <w14:lumMod w14:val="65000"/>
+              </w14:schemeClr>
+            </w14:contourClr>
+          </w14:props3d>
+        </w:rPr>
+        <w:t>Realizamos una función para que el usuario no se entretenga a la hora de decidir a que apartado ir. La API genera chistes de Chuck Norris aleatorios cada 5 segundos.</w:t>
+      </w:r>
+    </w:p>
+    <w:p>
+      <w:pPr>
+        <w:rPr>
+          <w:rFonts w:ascii="Aparajita" w:hAnsi="Aparajita" w:cs="Aparajita"/>
+          <w:bCs/>
+          <w:sz w:val="26"/>
+          <w:szCs w:val="26"/>
+          <w14:textOutline w14:w="0" w14:cap="flat" w14:cmpd="sng" w14:algn="ctr">
+            <w14:noFill/>
+            <w14:prstDash w14:val="solid"/>
+            <w14:round/>
+          </w14:textOutline>
+          <w14:props3d w14:extrusionH="57150" w14:contourW="0" w14:prstMaterial="matte">
+            <w14:bevelT w14:w="63500" w14:h="12700" w14:prst="angle"/>
+            <w14:contourClr>
+              <w14:schemeClr w14:val="bg1">
+                <w14:lumMod w14:val="65000"/>
+              </w14:schemeClr>
+            </w14:contourClr>
+          </w14:props3d>
+        </w:rPr>
+      </w:pPr>
+      <w:r>
+        <w:rPr>
+          <w:rFonts w:ascii="Aparajita" w:hAnsi="Aparajita" w:cs="Aparajita"/>
+          <w:bCs/>
+          <w:sz w:val="26"/>
+          <w:szCs w:val="26"/>
+          <w14:textOutline w14:w="0" w14:cap="flat" w14:cmpd="sng" w14:algn="ctr">
+            <w14:noFill/>
+            <w14:prstDash w14:val="solid"/>
+            <w14:round/>
+          </w14:textOutline>
+          <w14:props3d w14:extrusionH="57150" w14:contourW="0" w14:prstMaterial="matte">
+            <w14:bevelT w14:w="63500" w14:h="12700" w14:prst="angle"/>
+            <w14:contourClr>
+              <w14:schemeClr w14:val="bg1">
+                <w14:lumMod w14:val="65000"/>
+              </w14:schemeClr>
+            </w14:contourClr>
+          </w14:props3d>
+        </w:rPr>
+        <w:t>Para ello realizamos un fetch a la API para obtener los chistes y controlamos los posibles errores</w:t>
+      </w:r>
+      <w:r>
+        <w:rPr>
+          <w:rFonts w:ascii="Aparajita" w:hAnsi="Aparajita" w:cs="Aparajita"/>
+          <w:bCs/>
+          <w:sz w:val="26"/>
+          <w:szCs w:val="26"/>
+          <w14:textOutline w14:w="0" w14:cap="flat" w14:cmpd="sng" w14:algn="ctr">
+            <w14:noFill/>
+            <w14:prstDash w14:val="solid"/>
+            <w14:round/>
+          </w14:textOutline>
+          <w14:props3d w14:extrusionH="57150" w14:contourW="0" w14:prstMaterial="matte">
+            <w14:bevelT w14:w="63500" w14:h="12700" w14:prst="angle"/>
+            <w14:contourClr>
+              <w14:schemeClr w14:val="bg1">
+                <w14:lumMod w14:val="65000"/>
+              </w14:schemeClr>
+            </w14:contourClr>
+          </w14:props3d>
+        </w:rPr>
+        <w:t>, añadiendo la función setInterval para que se generen de forma indefinida</w:t>
+      </w:r>
+      <w:r>
+        <w:rPr>
+          <w:rFonts w:ascii="Aparajita" w:hAnsi="Aparajita" w:cs="Aparajita"/>
+          <w:bCs/>
+          <w:sz w:val="26"/>
+          <w:szCs w:val="26"/>
+          <w14:textOutline w14:w="0" w14:cap="flat" w14:cmpd="sng" w14:algn="ctr">
+            <w14:noFill/>
+            <w14:prstDash w14:val="solid"/>
+            <w14:round/>
+          </w14:textOutline>
+          <w14:props3d w14:extrusionH="57150" w14:contourW="0" w14:prstMaterial="matte">
+            <w14:bevelT w14:w="63500" w14:h="12700" w14:prst="angle"/>
+            <w14:contourClr>
+              <w14:schemeClr w14:val="bg1">
+                <w14:lumMod w14:val="65000"/>
+              </w14:schemeClr>
+            </w14:contourClr>
+          </w14:props3d>
+        </w:rPr>
+        <w:t>.</w:t>
+      </w:r>
+    </w:p>
+    <w:p>
+      <w:pPr>
+        <w:rPr>
+          <w:rFonts w:ascii="Aparajita" w:hAnsi="Aparajita" w:cs="Aparajita"/>
+          <w:bCs/>
+          <w:sz w:val="26"/>
+          <w:szCs w:val="26"/>
+          <w14:textOutline w14:w="0" w14:cap="flat" w14:cmpd="sng" w14:algn="ctr">
+            <w14:noFill/>
+            <w14:prstDash w14:val="solid"/>
+            <w14:round/>
+          </w14:textOutline>
+          <w14:props3d w14:extrusionH="57150" w14:contourW="0" w14:prstMaterial="matte">
+            <w14:bevelT w14:w="63500" w14:h="12700" w14:prst="angle"/>
+            <w14:contourClr>
+              <w14:schemeClr w14:val="bg1">
+                <w14:lumMod w14:val="65000"/>
+              </w14:schemeClr>
+            </w14:contourClr>
+          </w14:props3d>
+        </w:rPr>
+      </w:pPr>
+      <w:r>
+        <w:rPr>
+          <w:noProof/>
+        </w:rPr>
+        <w:drawing>
+          <wp:inline distT="0" distB="0" distL="0" distR="0" wp14:anchorId="15E4C14D" wp14:editId="7F7BA4F4">
+            <wp:extent cx="5400040" cy="3122295"/>
+            <wp:effectExtent l="0" t="0" r="0" b="1905"/>
+            <wp:docPr id="970461875" name="Imagen 1" descr="Texto&#10;&#10;Descripción generada automáticamente"/>
+            <wp:cNvGraphicFramePr>
+              <a:graphicFrameLocks xmlns:a="http://schemas.openxmlformats.org/drawingml/2006/main" noChangeAspect="1"/>
+            </wp:cNvGraphicFramePr>
+            <a:graphic xmlns:a="http://schemas.openxmlformats.org/drawingml/2006/main">
+              <a:graphicData uri="http://schemas.openxmlformats.org/drawingml/2006/picture">
+                <pic:pic xmlns:pic="http://schemas.openxmlformats.org/drawingml/2006/picture">
+                  <pic:nvPicPr>
+                    <pic:cNvPr id="970461875" name="Imagen 1" descr="Texto&#10;&#10;Descripción generada automáticamente"/>
+                    <pic:cNvPicPr/>
+                  </pic:nvPicPr>
+                  <pic:blipFill>
+                    <a:blip r:embed="rId45"/>
+                    <a:stretch>
+                      <a:fillRect/>
+                    </a:stretch>
+                  </pic:blipFill>
+                  <pic:spPr>
+                    <a:xfrm>
+                      <a:off x="0" y="0"/>
+                      <a:ext cx="5400040" cy="3122295"/>
+                    </a:xfrm>
+                    <a:prstGeom prst="rect">
+                      <a:avLst/>
+                    </a:prstGeom>
+                  </pic:spPr>
+                </pic:pic>
+              </a:graphicData>
+            </a:graphic>
+          </wp:inline>
+        </w:drawing>
+      </w:r>
     </w:p>
     <w:p>
       <w:pPr>
@@ -4494,7 +9973,7 @@
   <w:style w:type="paragraph" w:default="1" w:styleId="Normal">
     <w:name w:val="Normal"/>
     <w:qFormat/>
-    <w:rsid w:val="008D4199"/>
+    <w:rsid w:val="00995A29"/>
   </w:style>
   <w:style w:type="paragraph" w:styleId="Ttulo1">
     <w:name w:val="heading 1"/>
@@ -4698,6 +10177,7 @@
   <w:style w:type="character" w:default="1" w:styleId="Fuentedeprrafopredeter">
     <w:name w:val="Default Paragraph Font"/>
     <w:uiPriority w:val="1"/>
+    <w:semiHidden/>
     <w:unhideWhenUsed/>
   </w:style>
   <w:style w:type="table" w:default="1" w:styleId="Tablanormal">
@@ -5307,4 +10787,16 @@
     </a:ext>
   </a:extLst>
 </a:theme>
+</file>
+
+<file path=customXml/item1.xml><?xml version="1.0" encoding="utf-8"?>
+<b:Sources xmlns:b="http://schemas.openxmlformats.org/officeDocument/2006/bibliography" xmlns="http://schemas.openxmlformats.org/officeDocument/2006/bibliography" SelectedStyle="\APASixthEditionOfficeOnline.xsl" StyleName="APA" Version="6"/>
+</file>
+
+<file path=customXml/itemProps1.xml><?xml version="1.0" encoding="utf-8"?>
+<ds:datastoreItem xmlns:ds="http://schemas.openxmlformats.org/officeDocument/2006/customXml" ds:itemID="{FAB085A3-A6F9-4C39-BABE-CB706C095AC5}">
+  <ds:schemaRefs>
+    <ds:schemaRef ds:uri="http://schemas.openxmlformats.org/officeDocument/2006/bibliography"/>
+  </ds:schemaRefs>
+</ds:datastoreItem>
 </file>